--- a/War Congress Data/Senate - Foreign Affairs/2304.BurnsW.09.17.08.docx
+++ b/War Congress Data/Senate - Foreign Affairs/2304.BurnsW.09.17.08.docx
@@ -2,7 +2,7 @@
 <file path=word/document.xml><?xml version="1.0" encoding="utf-8"?>
 <w:document xmlns:wpc="http://schemas.microsoft.com/office/word/2010/wordprocessingCanvas" xmlns:mc="http://schemas.openxmlformats.org/markup-compatibility/2006" xmlns:o="urn:schemas-microsoft-com:office:office" xmlns:r="http://schemas.openxmlformats.org/officeDocument/2006/relationships" xmlns:m="http://schemas.openxmlformats.org/officeDocument/2006/math" xmlns:v="urn:schemas-microsoft-com:vml" xmlns:wp14="http://schemas.microsoft.com/office/word/2010/wordprocessingDrawing" xmlns:wp="http://schemas.openxmlformats.org/drawingml/2006/wordprocessingDrawing" xmlns:w10="urn:schemas-microsoft-com:office:word" xmlns:w="http://schemas.openxmlformats.org/wordprocessingml/2006/main" xmlns:w14="http://schemas.microsoft.com/office/word/2010/wordml" xmlns:w15="http://schemas.microsoft.com/office/word/2012/wordml" xmlns:wpg="http://schemas.microsoft.com/office/word/2010/wordprocessingGroup" xmlns:wpi="http://schemas.microsoft.com/office/word/2010/wordprocessingInk" xmlns:wne="http://schemas.microsoft.com/office/word/2006/wordml" xmlns:wps="http://schemas.microsoft.com/office/word/2010/wordprocessingShape" mc:Ignorable="w14 w15 wp14">
   <w:body>
-    <w:p>
+    <w:p xmlns:wp14="http://schemas.microsoft.com/office/word/2010/wordml" wp14:textId="77777777">
       <w:pPr>
         <w:autoSpaceDE w:val="0"/>
         <w:autoSpaceDN w:val="0"/>
@@ -25,7 +25,7 @@
         <w:t>Thank you very much, Mr. Chairman, Senator</w:t>
       </w:r>
     </w:p>
-    <w:p>
+    <w:p xmlns:wp14="http://schemas.microsoft.com/office/word/2010/wordml" wp14:textId="77777777">
       <w:pPr>
         <w:autoSpaceDE w:val="0"/>
         <w:autoSpaceDN w:val="0"/>
@@ -48,7 +48,7 @@
         <w:t>Lugar, members of the committee. I want to thank you for this opportunity</w:t>
       </w:r>
     </w:p>
-    <w:p>
+    <w:p xmlns:wp14="http://schemas.microsoft.com/office/word/2010/wordml" wp14:textId="77777777">
       <w:pPr>
         <w:autoSpaceDE w:val="0"/>
         <w:autoSpaceDN w:val="0"/>
@@ -82,7 +82,7 @@
         <w:t xml:space="preserve"> discuss the Georgia crisis and its implications, particularly</w:t>
       </w:r>
     </w:p>
-    <w:p>
+    <w:p xmlns:wp14="http://schemas.microsoft.com/office/word/2010/wordml" wp14:textId="77777777">
       <w:pPr>
         <w:autoSpaceDE w:val="0"/>
         <w:autoSpaceDN w:val="0"/>
@@ -116,7 +116,7 @@
         <w:t xml:space="preserve"> our relationship with Russia, where I’ve served for the last</w:t>
       </w:r>
     </w:p>
-    <w:p>
+    <w:p xmlns:wp14="http://schemas.microsoft.com/office/word/2010/wordml" wp14:textId="77777777">
       <w:pPr>
         <w:autoSpaceDE w:val="0"/>
         <w:autoSpaceDN w:val="0"/>
@@ -139,7 +139,7 @@
         <w:t>3 years as U.S. Ambassador.</w:t>
       </w:r>
     </w:p>
-    <w:p>
+    <w:p xmlns:wp14="http://schemas.microsoft.com/office/word/2010/wordml" wp14:textId="77777777">
       <w:pPr>
         <w:autoSpaceDE w:val="0"/>
         <w:autoSpaceDN w:val="0"/>
@@ -162,7 +162,7 @@
         <w:t>With your permission, I’ll submit my written statement for the</w:t>
       </w:r>
     </w:p>
-    <w:p>
+    <w:p xmlns:wp14="http://schemas.microsoft.com/office/word/2010/wordml" wp14:textId="77777777">
       <w:pPr>
         <w:autoSpaceDE w:val="0"/>
         <w:autoSpaceDN w:val="0"/>
@@ -196,7 +196,7 @@
         <w:t xml:space="preserve"> and offer a very brief summary.</w:t>
       </w:r>
     </w:p>
-    <w:p>
+    <w:p xmlns:wp14="http://schemas.microsoft.com/office/word/2010/wordml" wp14:textId="77777777">
       <w:pPr>
         <w:autoSpaceDE w:val="0"/>
         <w:autoSpaceDN w:val="0"/>
@@ -219,7 +219,7 @@
         <w:t>The causes of the current crisis are complicated,</w:t>
       </w:r>
     </w:p>
-    <w:p>
+    <w:p xmlns:wp14="http://schemas.microsoft.com/office/word/2010/wordml" wp14:textId="77777777">
       <w:pPr>
         <w:autoSpaceDE w:val="0"/>
         <w:autoSpaceDN w:val="0"/>
@@ -253,7 +253,7 @@
         <w:t xml:space="preserve"> mistakes and miscalculations on all sides. Georgia’s</w:t>
       </w:r>
     </w:p>
-    <w:p>
+    <w:p xmlns:wp14="http://schemas.microsoft.com/office/word/2010/wordml" wp14:textId="77777777">
       <w:pPr>
         <w:autoSpaceDE w:val="0"/>
         <w:autoSpaceDN w:val="0"/>
@@ -287,7 +287,7 @@
         <w:t xml:space="preserve"> to use force to reassert its sovereignty over South Ossetia,</w:t>
       </w:r>
     </w:p>
-    <w:p>
+    <w:p xmlns:wp14="http://schemas.microsoft.com/office/word/2010/wordml" wp14:textId="77777777">
       <w:pPr>
         <w:autoSpaceDE w:val="0"/>
         <w:autoSpaceDN w:val="0"/>
@@ -321,7 +321,7 @@
         <w:t xml:space="preserve"> our strong and repeated warnings, was shortsighted and</w:t>
       </w:r>
     </w:p>
-    <w:p>
+    <w:p xmlns:wp14="http://schemas.microsoft.com/office/word/2010/wordml" wp14:textId="77777777">
       <w:pPr>
         <w:autoSpaceDE w:val="0"/>
         <w:autoSpaceDN w:val="0"/>
@@ -355,7 +355,7 @@
         <w:t>, but there was no justification for Russia’s disproportionate</w:t>
       </w:r>
     </w:p>
-    <w:p>
+    <w:p xmlns:wp14="http://schemas.microsoft.com/office/word/2010/wordml" wp14:textId="77777777">
       <w:pPr>
         <w:autoSpaceDE w:val="0"/>
         <w:autoSpaceDN w:val="0"/>
@@ -409,7 +409,7 @@
         <w:t xml:space="preserve"> to the</w:t>
       </w:r>
     </w:p>
-    <w:p>
+    <w:p xmlns:wp14="http://schemas.microsoft.com/office/word/2010/wordml" wp14:textId="77777777">
       <w:pPr>
         <w:autoSpaceDE w:val="0"/>
         <w:autoSpaceDN w:val="0"/>
@@ -443,7 +443,7 @@
         <w:t>, or for sending its military across international boundaries to</w:t>
       </w:r>
     </w:p>
-    <w:p>
+    <w:p xmlns:wp14="http://schemas.microsoft.com/office/word/2010/wordml" wp14:textId="77777777">
       <w:pPr>
         <w:autoSpaceDE w:val="0"/>
         <w:autoSpaceDN w:val="0"/>
@@ -477,7 +477,7 @@
         <w:t xml:space="preserve"> Georgia and seek to dismember a sovereign country.</w:t>
       </w:r>
     </w:p>
-    <w:p>
+    <w:p xmlns:wp14="http://schemas.microsoft.com/office/word/2010/wordml" wp14:textId="77777777">
       <w:pPr>
         <w:autoSpaceDE w:val="0"/>
         <w:autoSpaceDN w:val="0"/>
@@ -500,7 +500,7 @@
         <w:t>With a cease-fire in place, the uncertain beginnings of Russian</w:t>
       </w:r>
     </w:p>
-    <w:p>
+    <w:p xmlns:wp14="http://schemas.microsoft.com/office/word/2010/wordml" wp14:textId="77777777">
       <w:pPr>
         <w:autoSpaceDE w:val="0"/>
         <w:autoSpaceDN w:val="0"/>
@@ -534,7 +534,7 @@
         <w:t xml:space="preserve"> from Georgia underway, and Georgia’s own economic</w:t>
       </w:r>
     </w:p>
-    <w:p>
+    <w:p xmlns:wp14="http://schemas.microsoft.com/office/word/2010/wordml" wp14:textId="77777777">
       <w:pPr>
         <w:autoSpaceDE w:val="0"/>
         <w:autoSpaceDN w:val="0"/>
@@ -568,7 +568,7 @@
         <w:t xml:space="preserve"> moving ahead, this is a moment to take stock and look</w:t>
       </w:r>
     </w:p>
-    <w:p>
+    <w:p xmlns:wp14="http://schemas.microsoft.com/office/word/2010/wordml" wp14:textId="77777777">
       <w:pPr>
         <w:autoSpaceDE w:val="0"/>
         <w:autoSpaceDN w:val="0"/>
@@ -602,7 +602,7 @@
         <w:t>. A great deal is at stake.</w:t>
       </w:r>
     </w:p>
-    <w:p>
+    <w:p xmlns:wp14="http://schemas.microsoft.com/office/word/2010/wordml" wp14:textId="77777777">
       <w:pPr>
         <w:autoSpaceDE w:val="0"/>
         <w:autoSpaceDN w:val="0"/>
@@ -625,7 +625,7 @@
         <w:t>Russia’s actions in Georgia, particularly its reckless decision to</w:t>
       </w:r>
     </w:p>
-    <w:p>
+    <w:p xmlns:wp14="http://schemas.microsoft.com/office/word/2010/wordml" wp14:textId="77777777">
       <w:pPr>
         <w:autoSpaceDE w:val="0"/>
         <w:autoSpaceDN w:val="0"/>
@@ -659,7 +659,7 @@
         <w:t xml:space="preserve"> South Ossetia and Abkhazia, are deplorable. Russia’s behavior</w:t>
       </w:r>
     </w:p>
-    <w:p>
+    <w:p xmlns:wp14="http://schemas.microsoft.com/office/word/2010/wordml" wp14:textId="77777777">
       <w:pPr>
         <w:autoSpaceDE w:val="0"/>
         <w:autoSpaceDN w:val="0"/>
@@ -693,7 +693,7 @@
         <w:t xml:space="preserve"> serious questions about the future of our relations</w:t>
       </w:r>
     </w:p>
-    <w:p>
+    <w:p xmlns:wp14="http://schemas.microsoft.com/office/word/2010/wordml" wp14:textId="77777777">
       <w:pPr>
         <w:autoSpaceDE w:val="0"/>
         <w:autoSpaceDN w:val="0"/>
@@ -727,7 +727,7 @@
         <w:t xml:space="preserve"> a resurgent, nuclear-armed, energy-rich, great power which</w:t>
       </w:r>
     </w:p>
-    <w:p>
+    <w:p xmlns:wp14="http://schemas.microsoft.com/office/word/2010/wordml" wp14:textId="77777777">
       <w:pPr>
         <w:autoSpaceDE w:val="0"/>
         <w:autoSpaceDN w:val="0"/>
@@ -761,7 +761,7 @@
         <w:t xml:space="preserve"> much potential, but more than its share of troubles and complexes,</w:t>
       </w:r>
     </w:p>
-    <w:p>
+    <w:p xmlns:wp14="http://schemas.microsoft.com/office/word/2010/wordml" wp14:textId="77777777">
       <w:pPr>
         <w:autoSpaceDE w:val="0"/>
         <w:autoSpaceDN w:val="0"/>
@@ -795,7 +795,7 @@
         <w:t xml:space="preserve"> whom we do not have the luxury of ignoring.</w:t>
       </w:r>
     </w:p>
-    <w:p>
+    <w:p xmlns:wp14="http://schemas.microsoft.com/office/word/2010/wordml" wp14:textId="77777777">
       <w:pPr>
         <w:autoSpaceDE w:val="0"/>
         <w:autoSpaceDN w:val="0"/>
@@ -818,7 +818,7 @@
         <w:t>As we consider the contours of an effective strategy, I would</w:t>
       </w:r>
     </w:p>
-    <w:p>
+    <w:p xmlns:wp14="http://schemas.microsoft.com/office/word/2010/wordml" wp14:textId="77777777">
       <w:pPr>
         <w:autoSpaceDE w:val="0"/>
         <w:autoSpaceDN w:val="0"/>
@@ -852,7 +852,7 @@
         <w:t xml:space="preserve"> a few elements:</w:t>
       </w:r>
     </w:p>
-    <w:p>
+    <w:p xmlns:wp14="http://schemas.microsoft.com/office/word/2010/wordml" wp14:textId="77777777">
       <w:pPr>
         <w:autoSpaceDE w:val="0"/>
         <w:autoSpaceDN w:val="0"/>
@@ -875,7 +875,7 @@
         <w:t>First, it is essential to continue to make common cause with our</w:t>
       </w:r>
     </w:p>
-    <w:p>
+    <w:p xmlns:wp14="http://schemas.microsoft.com/office/word/2010/wordml" wp14:textId="77777777">
       <w:pPr>
         <w:autoSpaceDE w:val="0"/>
         <w:autoSpaceDN w:val="0"/>
@@ -898,7 +898,7 @@
         <w:t>European allies. Our cohesiveness and collective determination is</w:t>
       </w:r>
     </w:p>
-    <w:p>
+    <w:p xmlns:wp14="http://schemas.microsoft.com/office/word/2010/wordml" wp14:textId="77777777">
       <w:pPr>
         <w:autoSpaceDE w:val="0"/>
         <w:autoSpaceDN w:val="0"/>
@@ -932,7 +932,7 @@
         <w:t xml:space="preserve"> key to effecting Russia’s calculus. American actions have far</w:t>
       </w:r>
     </w:p>
-    <w:p>
+    <w:p xmlns:wp14="http://schemas.microsoft.com/office/word/2010/wordml" wp14:textId="77777777">
       <w:pPr>
         <w:autoSpaceDE w:val="0"/>
         <w:autoSpaceDN w:val="0"/>
@@ -966,7 +966,7 @@
         <w:t xml:space="preserve"> impact as part of a chorus than as a solo performance, and</w:t>
       </w:r>
     </w:p>
-    <w:p>
+    <w:p xmlns:wp14="http://schemas.microsoft.com/office/word/2010/wordml" wp14:textId="77777777">
       <w:pPr>
         <w:autoSpaceDE w:val="0"/>
         <w:autoSpaceDN w:val="0"/>
@@ -1000,7 +1000,7 @@
         <w:t xml:space="preserve"> among European countries is also crucial. We have worked</w:t>
       </w:r>
     </w:p>
-    <w:p>
+    <w:p xmlns:wp14="http://schemas.microsoft.com/office/word/2010/wordml" wp14:textId="77777777">
       <w:pPr>
         <w:autoSpaceDE w:val="0"/>
         <w:autoSpaceDN w:val="0"/>
@@ -1034,7 +1034,7 @@
         <w:t xml:space="preserve"> with President Sarkozy and the EU leadership in recent</w:t>
       </w:r>
     </w:p>
-    <w:p>
+    <w:p xmlns:wp14="http://schemas.microsoft.com/office/word/2010/wordml" wp14:textId="77777777">
       <w:pPr>
         <w:autoSpaceDE w:val="0"/>
         <w:autoSpaceDN w:val="0"/>
@@ -1068,7 +1068,7 @@
         <w:t>. We will continue to do so as, standing together, we press</w:t>
       </w:r>
     </w:p>
-    <w:p>
+    <w:p xmlns:wp14="http://schemas.microsoft.com/office/word/2010/wordml" wp14:textId="77777777">
       <w:pPr>
         <w:autoSpaceDE w:val="0"/>
         <w:autoSpaceDN w:val="0"/>
@@ -1091,7 +1091,7 @@
         <w:t>Russia to fulfill all its commitments under the August 12 and September</w:t>
       </w:r>
     </w:p>
-    <w:p>
+    <w:p xmlns:wp14="http://schemas.microsoft.com/office/word/2010/wordml" wp14:textId="77777777">
       <w:pPr>
         <w:autoSpaceDE w:val="0"/>
         <w:autoSpaceDN w:val="0"/>
@@ -1114,7 +1114,7 @@
         <w:t>8 agreements. While much is made of Europe’s energy dependence</w:t>
       </w:r>
     </w:p>
-    <w:p>
+    <w:p xmlns:wp14="http://schemas.microsoft.com/office/word/2010/wordml" wp14:textId="77777777">
       <w:pPr>
         <w:autoSpaceDE w:val="0"/>
         <w:autoSpaceDN w:val="0"/>
@@ -1148,7 +1148,7 @@
         <w:t xml:space="preserve"> Russia, the wider truth is that Russia needs Europe,</w:t>
       </w:r>
     </w:p>
-    <w:p>
+    <w:p xmlns:wp14="http://schemas.microsoft.com/office/word/2010/wordml" wp14:textId="77777777">
       <w:pPr>
         <w:autoSpaceDE w:val="0"/>
         <w:autoSpaceDN w:val="0"/>
@@ -1182,7 +1182,7 @@
         <w:t>, as the market for 75 percent of its gas exports and as a critical</w:t>
       </w:r>
     </w:p>
-    <w:p>
+    <w:p xmlns:wp14="http://schemas.microsoft.com/office/word/2010/wordml" wp14:textId="77777777">
       <w:pPr>
         <w:autoSpaceDE w:val="0"/>
         <w:autoSpaceDN w:val="0"/>
@@ -1216,7 +1216,7 @@
         <w:t xml:space="preserve"> to a better economic future.</w:t>
       </w:r>
     </w:p>
-    <w:p>
+    <w:p xmlns:wp14="http://schemas.microsoft.com/office/word/2010/wordml" wp14:textId="77777777">
       <w:pPr>
         <w:autoSpaceDE w:val="0"/>
         <w:autoSpaceDN w:val="0"/>
@@ -1239,7 +1239,7 @@
         <w:t>Second, the United States and Europe must continue to work together</w:t>
       </w:r>
     </w:p>
-    <w:p>
+    <w:p xmlns:wp14="http://schemas.microsoft.com/office/word/2010/wordml" wp14:textId="77777777">
       <w:pPr>
         <w:autoSpaceDE w:val="0"/>
         <w:autoSpaceDN w:val="0"/>
@@ -1273,7 +1273,7 @@
         <w:t xml:space="preserve"> to support Georgia’s economic revival and territorial</w:t>
       </w:r>
     </w:p>
-    <w:p>
+    <w:p xmlns:wp14="http://schemas.microsoft.com/office/word/2010/wordml" wp14:textId="77777777">
       <w:pPr>
         <w:autoSpaceDE w:val="0"/>
         <w:autoSpaceDN w:val="0"/>
@@ -1307,7 +1307,7 @@
         <w:t>. Senator Biden and other members of this committee</w:t>
       </w:r>
     </w:p>
-    <w:p>
+    <w:p xmlns:wp14="http://schemas.microsoft.com/office/word/2010/wordml" wp14:textId="77777777">
       <w:pPr>
         <w:autoSpaceDE w:val="0"/>
         <w:autoSpaceDN w:val="0"/>
@@ -1341,7 +1341,7 @@
         <w:t xml:space="preserve"> absolutely right, at the outset of this crisis, to highlight</w:t>
       </w:r>
     </w:p>
-    <w:p>
+    <w:p xmlns:wp14="http://schemas.microsoft.com/office/word/2010/wordml" wp14:textId="77777777">
       <w:pPr>
         <w:autoSpaceDE w:val="0"/>
         <w:autoSpaceDN w:val="0"/>
@@ -1375,7 +1375,7 @@
         <w:t xml:space="preserve"> importance of a major American assistance initiative. And</w:t>
       </w:r>
     </w:p>
-    <w:p>
+    <w:p xmlns:wp14="http://schemas.microsoft.com/office/word/2010/wordml" wp14:textId="77777777">
       <w:pPr>
         <w:autoSpaceDE w:val="0"/>
         <w:autoSpaceDN w:val="0"/>
@@ -1398,7 +1398,7 @@
         <w:t>Secretary Rice proposed, on September 3, a $1 billion economic</w:t>
       </w:r>
     </w:p>
-    <w:p>
+    <w:p xmlns:wp14="http://schemas.microsoft.com/office/word/2010/wordml" wp14:textId="77777777">
       <w:pPr>
         <w:autoSpaceDE w:val="0"/>
         <w:autoSpaceDN w:val="0"/>
@@ -1432,7 +1432,7 @@
         <w:t xml:space="preserve"> for Georgia, with the first phase of $570 million this year.</w:t>
       </w:r>
     </w:p>
-    <w:p>
+    <w:p xmlns:wp14="http://schemas.microsoft.com/office/word/2010/wordml" wp14:textId="77777777">
       <w:pPr>
         <w:autoSpaceDE w:val="0"/>
         <w:autoSpaceDN w:val="0"/>
@@ -1455,7 +1455,7 @@
         <w:t>In the second phase of funding, next year, we hope for strong bipartisan</w:t>
       </w:r>
     </w:p>
-    <w:p>
+    <w:p xmlns:wp14="http://schemas.microsoft.com/office/word/2010/wordml" wp14:textId="77777777">
       <w:pPr>
         <w:autoSpaceDE w:val="0"/>
         <w:autoSpaceDN w:val="0"/>
@@ -1489,7 +1489,7 @@
         <w:t xml:space="preserve"> for aid that goes beyond immediate humanitarian</w:t>
       </w:r>
     </w:p>
-    <w:p>
+    <w:p xmlns:wp14="http://schemas.microsoft.com/office/word/2010/wordml" wp14:textId="77777777">
       <w:pPr>
         <w:autoSpaceDE w:val="0"/>
         <w:autoSpaceDN w:val="0"/>
@@ -1523,7 +1523,7 @@
         <w:t xml:space="preserve"> reconstruction needs and includes new resources to strengthen</w:t>
       </w:r>
     </w:p>
-    <w:p>
+    <w:p xmlns:wp14="http://schemas.microsoft.com/office/word/2010/wordml" wp14:textId="77777777">
       <w:pPr>
         <w:autoSpaceDE w:val="0"/>
         <w:autoSpaceDN w:val="0"/>
@@ -1546,7 +1546,7 @@
         <w:t>Georgia’s independent media, rule of law, and civil society. We look</w:t>
       </w:r>
     </w:p>
-    <w:p>
+    <w:p xmlns:wp14="http://schemas.microsoft.com/office/word/2010/wordml" wp14:textId="77777777">
       <w:pPr>
         <w:autoSpaceDE w:val="0"/>
         <w:autoSpaceDN w:val="0"/>
@@ -1580,7 +1580,7 @@
         <w:t xml:space="preserve"> to working closely with the Congress in this effort, and</w:t>
       </w:r>
     </w:p>
-    <w:p>
+    <w:p xmlns:wp14="http://schemas.microsoft.com/office/word/2010/wordml" wp14:textId="77777777">
       <w:pPr>
         <w:autoSpaceDE w:val="0"/>
         <w:autoSpaceDN w:val="0"/>
@@ -1614,7 +1614,7 @@
         <w:t xml:space="preserve"> intend to coordinate with our European allies, including at the</w:t>
       </w:r>
     </w:p>
-    <w:p>
+    <w:p xmlns:wp14="http://schemas.microsoft.com/office/word/2010/wordml" wp14:textId="77777777">
       <w:pPr>
         <w:autoSpaceDE w:val="0"/>
         <w:autoSpaceDN w:val="0"/>
@@ -1648,7 +1648,7 @@
         <w:t xml:space="preserve"> conference planned by the EU later this fall. In the meantime,</w:t>
       </w:r>
     </w:p>
-    <w:p>
+    <w:p xmlns:wp14="http://schemas.microsoft.com/office/word/2010/wordml" wp14:textId="77777777">
       <w:pPr>
         <w:autoSpaceDE w:val="0"/>
         <w:autoSpaceDN w:val="0"/>
@@ -1682,7 +1682,7 @@
         <w:t xml:space="preserve"> will also be assessing Georgia’s security assistance needs,</w:t>
       </w:r>
     </w:p>
-    <w:p>
+    <w:p xmlns:wp14="http://schemas.microsoft.com/office/word/2010/wordml" wp14:textId="77777777">
       <w:pPr>
         <w:autoSpaceDE w:val="0"/>
         <w:autoSpaceDN w:val="0"/>
@@ -1716,7 +1716,7 @@
         <w:t xml:space="preserve"> in cooperation with our NATO partners, using the newly established</w:t>
       </w:r>
     </w:p>
-    <w:p>
+    <w:p xmlns:wp14="http://schemas.microsoft.com/office/word/2010/wordml" wp14:textId="77777777">
       <w:pPr>
         <w:autoSpaceDE w:val="0"/>
         <w:autoSpaceDN w:val="0"/>
@@ -1739,7 +1739,7 @@
         <w:t>NATO-Georgia Commission. The NATO Secretary General</w:t>
       </w:r>
     </w:p>
-    <w:p>
+    <w:p xmlns:wp14="http://schemas.microsoft.com/office/word/2010/wordml" wp14:textId="77777777">
       <w:pPr>
         <w:autoSpaceDE w:val="0"/>
         <w:autoSpaceDN w:val="0"/>
@@ -1774,7 +1774,7 @@
         <w:t xml:space="preserve"> a delegation of NATO permanent representatives were in</w:t>
       </w:r>
     </w:p>
-    <w:p>
+    <w:p xmlns:wp14="http://schemas.microsoft.com/office/word/2010/wordml" wp14:textId="77777777">
       <w:pPr>
         <w:autoSpaceDE w:val="0"/>
         <w:autoSpaceDN w:val="0"/>
@@ -1808,7 +1808,7 @@
         <w:t xml:space="preserve"> yesterday to underscore our collective support for Georgia.</w:t>
       </w:r>
     </w:p>
-    <w:p>
+    <w:p xmlns:wp14="http://schemas.microsoft.com/office/word/2010/wordml" wp14:textId="77777777">
       <w:pPr>
         <w:autoSpaceDE w:val="0"/>
         <w:autoSpaceDN w:val="0"/>
@@ -1831,7 +1831,7 @@
         <w:t>Third, we are working to reassure our friends throughout the region</w:t>
       </w:r>
     </w:p>
-    <w:p>
+    <w:p xmlns:wp14="http://schemas.microsoft.com/office/word/2010/wordml" wp14:textId="77777777">
       <w:pPr>
         <w:autoSpaceDE w:val="0"/>
         <w:autoSpaceDN w:val="0"/>
@@ -1865,7 +1865,7 @@
         <w:t xml:space="preserve"> our long-term commitment to their economic modernization,</w:t>
       </w:r>
     </w:p>
-    <w:p>
+    <w:p xmlns:wp14="http://schemas.microsoft.com/office/word/2010/wordml" wp14:textId="77777777">
       <w:pPr>
         <w:autoSpaceDE w:val="0"/>
         <w:autoSpaceDN w:val="0"/>
@@ -1899,7 +1899,7 @@
         <w:t xml:space="preserve"> development, and well-being. Russia obviously has vital</w:t>
       </w:r>
     </w:p>
-    <w:p>
+    <w:p xmlns:wp14="http://schemas.microsoft.com/office/word/2010/wordml" wp14:textId="77777777">
       <w:pPr>
         <w:autoSpaceDE w:val="0"/>
         <w:autoSpaceDN w:val="0"/>
@@ -1933,7 +1933,7 @@
         <w:t xml:space="preserve"> throughout its own neighborhood, and a great deal of natural</w:t>
       </w:r>
     </w:p>
-    <w:p>
+    <w:p xmlns:wp14="http://schemas.microsoft.com/office/word/2010/wordml" wp14:textId="77777777">
       <w:pPr>
         <w:autoSpaceDE w:val="0"/>
         <w:autoSpaceDN w:val="0"/>
@@ -1967,7 +1967,7 @@
         <w:t xml:space="preserve"> to bring to play, but that does not entitle it to a region</w:t>
       </w:r>
     </w:p>
-    <w:p>
+    <w:p xmlns:wp14="http://schemas.microsoft.com/office/word/2010/wordml" wp14:textId="77777777">
       <w:pPr>
         <w:autoSpaceDE w:val="0"/>
         <w:autoSpaceDN w:val="0"/>
@@ -2019,7 +2019,7 @@
         <w:t>of its neighbors.</w:t>
       </w:r>
     </w:p>
-    <w:p>
+    <w:p xmlns:wp14="http://schemas.microsoft.com/office/word/2010/wordml" wp14:textId="77777777">
       <w:pPr>
         <w:autoSpaceDE w:val="0"/>
         <w:autoSpaceDN w:val="0"/>
@@ -2042,7 +2042,7 @@
         <w:t>We also recognize that out of crisis sometimes come opportunities.</w:t>
       </w:r>
     </w:p>
-    <w:p>
+    <w:p xmlns:wp14="http://schemas.microsoft.com/office/word/2010/wordml" wp14:textId="77777777">
       <w:pPr>
         <w:autoSpaceDE w:val="0"/>
         <w:autoSpaceDN w:val="0"/>
@@ -2065,7 +2065,7 @@
         <w:t>Turkey, which I visited earlier this month, is showing real</w:t>
       </w:r>
     </w:p>
-    <w:p>
+    <w:p xmlns:wp14="http://schemas.microsoft.com/office/word/2010/wordml" wp14:textId="77777777">
       <w:pPr>
         <w:autoSpaceDE w:val="0"/>
         <w:autoSpaceDN w:val="0"/>
@@ -2099,7 +2099,7 @@
         <w:t xml:space="preserve"> in exploring possibilities for easing tensions in the</w:t>
       </w:r>
     </w:p>
-    <w:p>
+    <w:p xmlns:wp14="http://schemas.microsoft.com/office/word/2010/wordml" wp14:textId="77777777">
       <w:pPr>
         <w:autoSpaceDE w:val="0"/>
         <w:autoSpaceDN w:val="0"/>
@@ -2142,7 +2142,7 @@
         <w:t xml:space="preserve"> un-</w:t>
       </w:r>
     </w:p>
-    <w:p>
+    <w:p xmlns:wp14="http://schemas.microsoft.com/office/word/2010/wordml" wp14:textId="77777777">
       <w:pPr>
         <w:autoSpaceDE w:val="0"/>
         <w:autoSpaceDN w:val="0"/>
@@ -2178,7 +2178,7 @@
         <w:t xml:space="preserve"> meeting in Yerevan, a week ago, and progress toward</w:t>
       </w:r>
     </w:p>
-    <w:p>
+    <w:p xmlns:wp14="http://schemas.microsoft.com/office/word/2010/wordml" wp14:textId="77777777">
       <w:pPr>
         <w:autoSpaceDE w:val="0"/>
         <w:autoSpaceDN w:val="0"/>
@@ -2212,7 +2212,7 @@
         <w:t xml:space="preserve"> between Turkey and Armenia could open up trade</w:t>
       </w:r>
     </w:p>
-    <w:p>
+    <w:p xmlns:wp14="http://schemas.microsoft.com/office/word/2010/wordml" wp14:textId="77777777">
       <w:pPr>
         <w:autoSpaceDE w:val="0"/>
         <w:autoSpaceDN w:val="0"/>
@@ -2246,7 +2246,7 @@
         <w:t xml:space="preserve"> transportation routes for the entire South Caucasus. Moreover,</w:t>
       </w:r>
     </w:p>
-    <w:p>
+    <w:p xmlns:wp14="http://schemas.microsoft.com/office/word/2010/wordml" wp14:textId="77777777">
       <w:pPr>
         <w:autoSpaceDE w:val="0"/>
         <w:autoSpaceDN w:val="0"/>
@@ -2300,7 +2300,7 @@
         <w:t>-</w:t>
       </w:r>
     </w:p>
-    <w:p>
+    <w:p xmlns:wp14="http://schemas.microsoft.com/office/word/2010/wordml" wp14:textId="77777777">
       <w:pPr>
         <w:autoSpaceDE w:val="0"/>
         <w:autoSpaceDN w:val="0"/>
@@ -2334,7 +2334,7 @@
         <w:t xml:space="preserve"> conflict between Armenia and Azerbaijan. This is also an</w:t>
       </w:r>
     </w:p>
-    <w:p>
+    <w:p xmlns:wp14="http://schemas.microsoft.com/office/word/2010/wordml" wp14:textId="77777777">
       <w:pPr>
         <w:autoSpaceDE w:val="0"/>
         <w:autoSpaceDN w:val="0"/>
@@ -2368,7 +2368,7 @@
         <w:t xml:space="preserve"> moment to reassure NATO’s newest northern members.</w:t>
       </w:r>
     </w:p>
-    <w:p>
+    <w:p xmlns:wp14="http://schemas.microsoft.com/office/word/2010/wordml" wp14:textId="77777777">
       <w:pPr>
         <w:autoSpaceDE w:val="0"/>
         <w:autoSpaceDN w:val="0"/>
@@ -2391,7 +2391,7 @@
         <w:t>Fourth, the United States needs to redouble our efforts, with our</w:t>
       </w:r>
     </w:p>
-    <w:p>
+    <w:p xmlns:wp14="http://schemas.microsoft.com/office/word/2010/wordml" wp14:textId="77777777">
       <w:pPr>
         <w:autoSpaceDE w:val="0"/>
         <w:autoSpaceDN w:val="0"/>
@@ -2425,7 +2425,7 @@
         <w:t xml:space="preserve"> in Europe and Eurasia, to diversify energy supplies and</w:t>
       </w:r>
     </w:p>
-    <w:p>
+    <w:p xmlns:wp14="http://schemas.microsoft.com/office/word/2010/wordml" wp14:textId="77777777">
       <w:pPr>
         <w:autoSpaceDE w:val="0"/>
         <w:autoSpaceDN w:val="0"/>
@@ -2459,7 +2459,7 @@
         <w:t xml:space="preserve"> routes and avoid a singular reliance on Russian oil and gas</w:t>
       </w:r>
     </w:p>
-    <w:p>
+    <w:p xmlns:wp14="http://schemas.microsoft.com/office/word/2010/wordml" wp14:textId="77777777">
       <w:pPr>
         <w:autoSpaceDE w:val="0"/>
         <w:autoSpaceDN w:val="0"/>
@@ -2493,7 +2493,7 @@
         <w:t>. Improving energy efficiency is a significant ingredient, as</w:t>
       </w:r>
     </w:p>
-    <w:p>
+    <w:p xmlns:wp14="http://schemas.microsoft.com/office/word/2010/wordml" wp14:textId="77777777">
       <w:pPr>
         <w:autoSpaceDE w:val="0"/>
         <w:autoSpaceDN w:val="0"/>
@@ -2527,7 +2527,7 @@
         <w:t xml:space="preserve"> development of renewable energy sources. The EU’s competitiveness</w:t>
       </w:r>
     </w:p>
-    <w:p>
+    <w:p xmlns:wp14="http://schemas.microsoft.com/office/word/2010/wordml" wp14:textId="77777777">
       <w:pPr>
         <w:autoSpaceDE w:val="0"/>
         <w:autoSpaceDN w:val="0"/>
@@ -2561,7 +2561,7 @@
         <w:t xml:space="preserve"> antimonopoly regulations can also be a valuable tool to</w:t>
       </w:r>
     </w:p>
-    <w:p>
+    <w:p xmlns:wp14="http://schemas.microsoft.com/office/word/2010/wordml" wp14:textId="77777777">
       <w:pPr>
         <w:autoSpaceDE w:val="0"/>
         <w:autoSpaceDN w:val="0"/>
@@ -2595,7 +2595,7 @@
         <w:t xml:space="preserve"> greater transparency and reliability.</w:t>
       </w:r>
     </w:p>
-    <w:p>
+    <w:p xmlns:wp14="http://schemas.microsoft.com/office/word/2010/wordml" wp14:textId="77777777">
       <w:pPr>
         <w:autoSpaceDE w:val="0"/>
         <w:autoSpaceDN w:val="0"/>
@@ -2618,7 +2618,7 @@
         <w:t>Fifth, it is important to reinforce for Russia the consequences of</w:t>
       </w:r>
     </w:p>
-    <w:p>
+    <w:p xmlns:wp14="http://schemas.microsoft.com/office/word/2010/wordml" wp14:textId="77777777">
       <w:pPr>
         <w:autoSpaceDE w:val="0"/>
         <w:autoSpaceDN w:val="0"/>
@@ -2652,7 +2652,7 @@
         <w:t xml:space="preserve"> actions in Georgia as a means of ensuring its compliance with</w:t>
       </w:r>
     </w:p>
-    <w:p>
+    <w:p xmlns:wp14="http://schemas.microsoft.com/office/word/2010/wordml" wp14:textId="77777777">
       <w:pPr>
         <w:autoSpaceDE w:val="0"/>
         <w:autoSpaceDN w:val="0"/>
@@ -2686,7 +2686,7 @@
         <w:t xml:space="preserve"> commitments to President Sarkozy. We and our European partners</w:t>
       </w:r>
     </w:p>
-    <w:p>
+    <w:p xmlns:wp14="http://schemas.microsoft.com/office/word/2010/wordml" wp14:textId="77777777">
       <w:pPr>
         <w:autoSpaceDE w:val="0"/>
         <w:autoSpaceDN w:val="0"/>
@@ -2720,7 +2720,7 @@
         <w:t xml:space="preserve"> made clear that there will be no ‘‘business as usual’’ with</w:t>
       </w:r>
     </w:p>
-    <w:p>
+    <w:p xmlns:wp14="http://schemas.microsoft.com/office/word/2010/wordml" wp14:textId="77777777">
       <w:pPr>
         <w:autoSpaceDE w:val="0"/>
         <w:autoSpaceDN w:val="0"/>
@@ -2743,7 +2743,7 @@
         <w:t>Russia while those commitments remain unfulfilled. For our part,</w:t>
       </w:r>
     </w:p>
-    <w:p>
+    <w:p xmlns:wp14="http://schemas.microsoft.com/office/word/2010/wordml" wp14:textId="77777777">
       <w:pPr>
         <w:autoSpaceDE w:val="0"/>
         <w:autoSpaceDN w:val="0"/>
@@ -2777,7 +2777,7 @@
         <w:t xml:space="preserve"> administration has withdrawn the 123 Agreement on civil nuclear</w:t>
       </w:r>
     </w:p>
-    <w:p>
+    <w:p xmlns:wp14="http://schemas.microsoft.com/office/word/2010/wordml" wp14:textId="77777777">
       <w:pPr>
         <w:autoSpaceDE w:val="0"/>
         <w:autoSpaceDN w:val="0"/>
@@ -2811,7 +2811,7 @@
         <w:t xml:space="preserve"> with Russia and suspended United States-Russian</w:t>
       </w:r>
     </w:p>
-    <w:p>
+    <w:p xmlns:wp14="http://schemas.microsoft.com/office/word/2010/wordml" wp14:textId="77777777">
       <w:pPr>
         <w:autoSpaceDE w:val="0"/>
         <w:autoSpaceDN w:val="0"/>
@@ -2845,7 +2845,7 @@
         <w:t xml:space="preserve"> military programs. We continue to review other options.</w:t>
       </w:r>
     </w:p>
-    <w:p>
+    <w:p xmlns:wp14="http://schemas.microsoft.com/office/word/2010/wordml" wp14:textId="77777777">
       <w:pPr>
         <w:autoSpaceDE w:val="0"/>
         <w:autoSpaceDN w:val="0"/>
@@ -2868,7 +2868,7 @@
         <w:t>In many ways, the most damaging consequences thus far for</w:t>
       </w:r>
     </w:p>
-    <w:p>
+    <w:p xmlns:wp14="http://schemas.microsoft.com/office/word/2010/wordml" wp14:textId="77777777">
       <w:pPr>
         <w:autoSpaceDE w:val="0"/>
         <w:autoSpaceDN w:val="0"/>
@@ -2891,7 +2891,7 @@
         <w:t>Russia have been self-inflicted economic and political wounds.</w:t>
       </w:r>
     </w:p>
-    <w:p>
+    <w:p xmlns:wp14="http://schemas.microsoft.com/office/word/2010/wordml" wp14:textId="77777777">
       <w:pPr>
         <w:autoSpaceDE w:val="0"/>
         <w:autoSpaceDN w:val="0"/>
@@ -2914,7 +2914,7 @@
         <w:t>Since August 7, investor confidence has plummeted; at least in part</w:t>
       </w:r>
     </w:p>
-    <w:p>
+    <w:p xmlns:wp14="http://schemas.microsoft.com/office/word/2010/wordml" wp14:textId="77777777">
       <w:pPr>
         <w:autoSpaceDE w:val="0"/>
         <w:autoSpaceDN w:val="0"/>
@@ -2948,7 +2948,7 @@
         <w:t xml:space="preserve"> of the Georgia crisis, Russian financial markets have lost</w:t>
       </w:r>
     </w:p>
-    <w:p>
+    <w:p xmlns:wp14="http://schemas.microsoft.com/office/word/2010/wordml" wp14:textId="77777777">
       <w:pPr>
         <w:autoSpaceDE w:val="0"/>
         <w:autoSpaceDN w:val="0"/>
@@ -2982,7 +2982,7 @@
         <w:t xml:space="preserve"> a third of their value, with losses in market capitalization</w:t>
       </w:r>
     </w:p>
-    <w:p>
+    <w:p xmlns:wp14="http://schemas.microsoft.com/office/word/2010/wordml" wp14:textId="77777777">
       <w:pPr>
         <w:autoSpaceDE w:val="0"/>
         <w:autoSpaceDN w:val="0"/>
@@ -3016,7 +3016,7 @@
         <w:t xml:space="preserve"> hundreds of billions of dollars. Capital is fleeing Russia, with $7</w:t>
       </w:r>
     </w:p>
-    <w:p>
+    <w:p xmlns:wp14="http://schemas.microsoft.com/office/word/2010/wordml" wp14:textId="77777777">
       <w:pPr>
         <w:autoSpaceDE w:val="0"/>
         <w:autoSpaceDN w:val="0"/>
@@ -3050,7 +3050,7 @@
         <w:t xml:space="preserve"> leaving the country on August 8 alone, according to Russian</w:t>
       </w:r>
     </w:p>
-    <w:p>
+    <w:p xmlns:wp14="http://schemas.microsoft.com/office/word/2010/wordml" wp14:textId="77777777">
       <w:pPr>
         <w:autoSpaceDE w:val="0"/>
         <w:autoSpaceDN w:val="0"/>
@@ -3093,7 +3093,7 @@
         <w:t>. The ruble has depreciated by nearly 10</w:t>
       </w:r>
     </w:p>
-    <w:p>
+    <w:p xmlns:wp14="http://schemas.microsoft.com/office/word/2010/wordml" wp14:textId="77777777">
       <w:pPr>
         <w:autoSpaceDE w:val="0"/>
         <w:autoSpaceDN w:val="0"/>
@@ -3127,7 +3127,7 @@
         <w:t xml:space="preserve"> since the Georgia crisis began. The Russian Central Bank</w:t>
       </w:r>
     </w:p>
-    <w:p>
+    <w:p xmlns:wp14="http://schemas.microsoft.com/office/word/2010/wordml" wp14:textId="77777777">
       <w:pPr>
         <w:autoSpaceDE w:val="0"/>
         <w:autoSpaceDN w:val="0"/>
@@ -3179,7 +3179,7 @@
         <w:t>of the ruble.</w:t>
       </w:r>
     </w:p>
-    <w:p>
+    <w:p xmlns:wp14="http://schemas.microsoft.com/office/word/2010/wordml" wp14:textId="77777777">
       <w:pPr>
         <w:autoSpaceDE w:val="0"/>
         <w:autoSpaceDN w:val="0"/>
@@ -3202,7 +3202,7 @@
         <w:t>The opportunity costs for Russia are even greater, the most important</w:t>
       </w:r>
     </w:p>
-    <w:p>
+    <w:p xmlns:wp14="http://schemas.microsoft.com/office/word/2010/wordml" wp14:textId="77777777">
       <w:pPr>
         <w:autoSpaceDE w:val="0"/>
         <w:autoSpaceDN w:val="0"/>
@@ -3236,7 +3236,7 @@
         <w:t xml:space="preserve"> which may be the country’s ambitious plans to diversify</w:t>
       </w:r>
     </w:p>
-    <w:p>
+    <w:p xmlns:wp14="http://schemas.microsoft.com/office/word/2010/wordml" wp14:textId="77777777">
       <w:pPr>
         <w:autoSpaceDE w:val="0"/>
         <w:autoSpaceDN w:val="0"/>
@@ -3270,7 +3270,7 @@
         <w:t xml:space="preserve"> economy and rebuild infrastructure. At a moment of critical</w:t>
       </w:r>
     </w:p>
-    <w:p>
+    <w:p xmlns:wp14="http://schemas.microsoft.com/office/word/2010/wordml" wp14:textId="77777777">
       <w:pPr>
         <w:autoSpaceDE w:val="0"/>
         <w:autoSpaceDN w:val="0"/>
@@ -3304,7 +3304,7 @@
         <w:t xml:space="preserve"> choices, at a moment when Russia can innovate, diversify</w:t>
       </w:r>
     </w:p>
-    <w:p>
+    <w:p xmlns:wp14="http://schemas.microsoft.com/office/word/2010/wordml" wp14:textId="77777777">
       <w:pPr>
         <w:autoSpaceDE w:val="0"/>
         <w:autoSpaceDN w:val="0"/>
@@ -3338,7 +3338,7 @@
         <w:t xml:space="preserve"> hydrocarbons, and develop to the full its greatest resources—</w:t>
       </w:r>
     </w:p>
-    <w:p>
+    <w:p xmlns:wp14="http://schemas.microsoft.com/office/word/2010/wordml" wp14:textId="77777777">
       <w:pPr>
         <w:autoSpaceDE w:val="0"/>
         <w:autoSpaceDN w:val="0"/>
@@ -3372,7 +3372,7 @@
         <w:t xml:space="preserve"> enormously talented people—it is in danger of missing</w:t>
       </w:r>
     </w:p>
-    <w:p>
+    <w:p xmlns:wp14="http://schemas.microsoft.com/office/word/2010/wordml" wp14:textId="77777777">
       <w:pPr>
         <w:autoSpaceDE w:val="0"/>
         <w:autoSpaceDN w:val="0"/>
@@ -3406,7 +3406,7 @@
         <w:t xml:space="preserve"> historic chance and stagnating amidst mounting corruption, cronyism,</w:t>
       </w:r>
     </w:p>
-    <w:p>
+    <w:p xmlns:wp14="http://schemas.microsoft.com/office/word/2010/wordml" wp14:textId="77777777">
       <w:pPr>
         <w:autoSpaceDE w:val="0"/>
         <w:autoSpaceDN w:val="0"/>
@@ -3440,7 +3440,7 @@
         <w:t xml:space="preserve"> demographic ills.</w:t>
       </w:r>
     </w:p>
-    <w:p>
+    <w:p xmlns:wp14="http://schemas.microsoft.com/office/word/2010/wordml" wp14:textId="77777777">
       <w:pPr>
         <w:autoSpaceDE w:val="0"/>
         <w:autoSpaceDN w:val="0"/>
@@ -3463,7 +3463,7 @@
         <w:t>Russia’s diplomatic isolation was vividly exposed at the recent</w:t>
       </w:r>
     </w:p>
-    <w:p>
+    <w:p xmlns:wp14="http://schemas.microsoft.com/office/word/2010/wordml" wp14:textId="77777777">
       <w:pPr>
         <w:autoSpaceDE w:val="0"/>
         <w:autoSpaceDN w:val="0"/>
@@ -3486,7 +3486,7 @@
         <w:t>Shanghai Cooperation Organization Summit, when not one of its</w:t>
       </w:r>
     </w:p>
-    <w:p>
+    <w:p xmlns:wp14="http://schemas.microsoft.com/office/word/2010/wordml" wp14:textId="77777777">
       <w:pPr>
         <w:autoSpaceDE w:val="0"/>
         <w:autoSpaceDN w:val="0"/>
@@ -3520,7 +3520,7 @@
         <w:t xml:space="preserve"> joined it in recognizing Abkhazia and South Ossetia.</w:t>
       </w:r>
     </w:p>
-    <w:p>
+    <w:p xmlns:wp14="http://schemas.microsoft.com/office/word/2010/wordml" wp14:textId="77777777">
       <w:pPr>
         <w:autoSpaceDE w:val="0"/>
         <w:autoSpaceDN w:val="0"/>
@@ -3543,7 +3543,7 @@
         <w:t>Nicaragua’s solitary support for recognition of those two breakaway</w:t>
       </w:r>
     </w:p>
-    <w:p>
+    <w:p xmlns:wp14="http://schemas.microsoft.com/office/word/2010/wordml" wp14:textId="77777777">
       <w:pPr>
         <w:autoSpaceDE w:val="0"/>
         <w:autoSpaceDN w:val="0"/>
@@ -3577,7 +3577,7 @@
         <w:t xml:space="preserve"> is hardly a diplomatic triumph. In a rare step, the G–7 Foreign</w:t>
       </w:r>
     </w:p>
-    <w:p>
+    <w:p xmlns:wp14="http://schemas.microsoft.com/office/word/2010/wordml" wp14:textId="77777777">
       <w:pPr>
         <w:autoSpaceDE w:val="0"/>
         <w:autoSpaceDN w:val="0"/>
@@ -3601,7 +3601,7 @@
         <w:t>Ministers also issued a statement sharply criticizing the behavior</w:t>
       </w:r>
     </w:p>
-    <w:p>
+    <w:p xmlns:wp14="http://schemas.microsoft.com/office/word/2010/wordml" wp14:textId="77777777">
       <w:pPr>
         <w:autoSpaceDE w:val="0"/>
         <w:autoSpaceDN w:val="0"/>
@@ -3635,7 +3635,7 @@
         <w:t xml:space="preserve"> the remaining member of the G–8.</w:t>
       </w:r>
     </w:p>
-    <w:p>
+    <w:p xmlns:wp14="http://schemas.microsoft.com/office/word/2010/wordml" wp14:textId="77777777">
       <w:pPr>
         <w:autoSpaceDE w:val="0"/>
         <w:autoSpaceDN w:val="0"/>
@@ -3658,7 +3658,7 @@
         <w:t>Finally, our long-term strategy toward Russia needs to be based</w:t>
       </w:r>
     </w:p>
-    <w:p>
+    <w:p xmlns:wp14="http://schemas.microsoft.com/office/word/2010/wordml" wp14:textId="77777777">
       <w:pPr>
         <w:autoSpaceDE w:val="0"/>
         <w:autoSpaceDN w:val="0"/>
@@ -3692,7 +3692,7 @@
         <w:t xml:space="preserve"> a sober assessment of our own interests and priorities, and of</w:t>
       </w:r>
     </w:p>
-    <w:p>
+    <w:p xmlns:wp14="http://schemas.microsoft.com/office/word/2010/wordml" wp14:textId="77777777">
       <w:pPr>
         <w:autoSpaceDE w:val="0"/>
         <w:autoSpaceDN w:val="0"/>
@@ -3726,7 +3726,7 @@
         <w:t xml:space="preserve"> driving Russia today. Flush with petro dollars and reborn</w:t>
       </w:r>
     </w:p>
-    <w:p>
+    <w:p xmlns:wp14="http://schemas.microsoft.com/office/word/2010/wordml" wp14:textId="77777777">
       <w:pPr>
         <w:autoSpaceDE w:val="0"/>
         <w:autoSpaceDN w:val="0"/>
@@ -3760,7 +3760,7 @@
         <w:t>, the Russia we see before us is a muddle of conflicting impulses,</w:t>
       </w:r>
     </w:p>
-    <w:p>
+    <w:p xmlns:wp14="http://schemas.microsoft.com/office/word/2010/wordml" wp14:textId="77777777">
       <w:pPr>
         <w:autoSpaceDE w:val="0"/>
         <w:autoSpaceDN w:val="0"/>
@@ -3794,7 +3794,7 @@
         <w:t xml:space="preserve"> angry chauvinism and accumulated grievances alongside</w:t>
       </w:r>
     </w:p>
-    <w:p>
+    <w:p xmlns:wp14="http://schemas.microsoft.com/office/word/2010/wordml" wp14:textId="77777777">
       <w:pPr>
         <w:autoSpaceDE w:val="0"/>
         <w:autoSpaceDN w:val="0"/>
@@ -3828,7 +3828,7 @@
         <w:t xml:space="preserve"> very 21st-century connections to the global market and new</w:t>
       </w:r>
     </w:p>
-    <w:p>
+    <w:p xmlns:wp14="http://schemas.microsoft.com/office/word/2010/wordml" wp14:textId="77777777">
       <w:pPr>
         <w:autoSpaceDE w:val="0"/>
         <w:autoSpaceDN w:val="0"/>
@@ -3862,7 +3862,7 @@
         <w:t xml:space="preserve"> to a world in which foreign travel and private property</w:t>
       </w:r>
     </w:p>
-    <w:p>
+    <w:p xmlns:wp14="http://schemas.microsoft.com/office/word/2010/wordml" wp14:textId="77777777">
       <w:pPr>
         <w:autoSpaceDE w:val="0"/>
         <w:autoSpaceDN w:val="0"/>
@@ -3914,7 +3914,7 @@
         <w:t>middle class.</w:t>
       </w:r>
     </w:p>
-    <w:p>
+    <w:p xmlns:wp14="http://schemas.microsoft.com/office/word/2010/wordml" wp14:textId="77777777">
       <w:pPr>
         <w:autoSpaceDE w:val="0"/>
         <w:autoSpaceDN w:val="0"/>
@@ -3937,7 +3937,7 @@
         <w:t>On the one hand, some Russian strategists clearly see opportunities</w:t>
       </w:r>
     </w:p>
-    <w:p>
+    <w:p xmlns:wp14="http://schemas.microsoft.com/office/word/2010/wordml" wp14:textId="77777777">
       <w:pPr>
         <w:autoSpaceDE w:val="0"/>
         <w:autoSpaceDN w:val="0"/>
@@ -3971,7 +3971,7 @@
         <w:t xml:space="preserve"> American difficulties, and see taking us down a notch as the</w:t>
       </w:r>
     </w:p>
-    <w:p>
+    <w:p xmlns:wp14="http://schemas.microsoft.com/office/word/2010/wordml" wp14:textId="77777777">
       <w:pPr>
         <w:autoSpaceDE w:val="0"/>
         <w:autoSpaceDN w:val="0"/>
@@ -4005,7 +4005,7 @@
         <w:t xml:space="preserve"> way to assert their own prerogatives and expand their role.</w:t>
       </w:r>
     </w:p>
-    <w:p>
+    <w:p xmlns:wp14="http://schemas.microsoft.com/office/word/2010/wordml" wp14:textId="77777777">
       <w:pPr>
         <w:autoSpaceDE w:val="0"/>
         <w:autoSpaceDN w:val="0"/>
@@ -4028,7 +4028,7 @@
         <w:t>Another aspect of that inclination was on full and ugly display in</w:t>
       </w:r>
     </w:p>
-    <w:p>
+    <w:p xmlns:wp14="http://schemas.microsoft.com/office/word/2010/wordml" wp14:textId="77777777">
       <w:pPr>
         <w:autoSpaceDE w:val="0"/>
         <w:autoSpaceDN w:val="0"/>
@@ -4062,7 +4062,7 @@
         <w:t xml:space="preserve"> Georgia crisis, the very 19th-century notion that intimidating</w:t>
       </w:r>
     </w:p>
-    <w:p>
+    <w:p xmlns:wp14="http://schemas.microsoft.com/office/word/2010/wordml" wp14:textId="77777777">
       <w:pPr>
         <w:autoSpaceDE w:val="0"/>
         <w:autoSpaceDN w:val="0"/>
@@ -4096,7 +4096,7 @@
         <w:t xml:space="preserve"> neighbors is what makes great powers great. Those impulses</w:t>
       </w:r>
     </w:p>
-    <w:p>
+    <w:p xmlns:wp14="http://schemas.microsoft.com/office/word/2010/wordml" wp14:textId="77777777">
       <w:pPr>
         <w:autoSpaceDE w:val="0"/>
         <w:autoSpaceDN w:val="0"/>
@@ -4130,7 +4130,7 @@
         <w:t xml:space="preserve"> fed by the increasingly authoritarian bent in Russian politics</w:t>
       </w:r>
     </w:p>
-    <w:p>
+    <w:p xmlns:wp14="http://schemas.microsoft.com/office/word/2010/wordml" wp14:textId="77777777">
       <w:pPr>
         <w:autoSpaceDE w:val="0"/>
         <w:autoSpaceDN w:val="0"/>
@@ -4164,7 +4164,7 @@
         <w:t xml:space="preserve"> recent years. They are beguiling and cathartic for a country</w:t>
       </w:r>
     </w:p>
-    <w:p>
+    <w:p xmlns:wp14="http://schemas.microsoft.com/office/word/2010/wordml" wp14:textId="77777777">
       <w:pPr>
         <w:autoSpaceDE w:val="0"/>
         <w:autoSpaceDN w:val="0"/>
@@ -4198,7 +4198,7 @@
         <w:t>, a decade ago, was about as far down on its luck as a great</w:t>
       </w:r>
     </w:p>
-    <w:p>
+    <w:p xmlns:wp14="http://schemas.microsoft.com/office/word/2010/wordml" wp14:textId="77777777">
       <w:pPr>
         <w:autoSpaceDE w:val="0"/>
         <w:autoSpaceDN w:val="0"/>
@@ -4232,7 +4232,7 @@
         <w:t xml:space="preserve"> can go, but they are not the same thing as a positive agenda</w:t>
       </w:r>
     </w:p>
-    <w:p>
+    <w:p xmlns:wp14="http://schemas.microsoft.com/office/word/2010/wordml" wp14:textId="77777777">
       <w:pPr>
         <w:autoSpaceDE w:val="0"/>
         <w:autoSpaceDN w:val="0"/>
@@ -4266,7 +4266,7 @@
         <w:t xml:space="preserve"> realizing Russia’s potential in the decades ahead.</w:t>
       </w:r>
     </w:p>
-    <w:p>
+    <w:p xmlns:wp14="http://schemas.microsoft.com/office/word/2010/wordml" wp14:textId="77777777">
       <w:pPr>
         <w:autoSpaceDE w:val="0"/>
         <w:autoSpaceDN w:val="0"/>
@@ -4289,7 +4289,7 @@
         <w:t>On the other hand, there is the Russia about which President</w:t>
       </w:r>
     </w:p>
-    <w:p>
+    <w:p xmlns:wp14="http://schemas.microsoft.com/office/word/2010/wordml" wp14:textId="77777777">
       <w:pPr>
         <w:autoSpaceDE w:val="0"/>
         <w:autoSpaceDN w:val="0"/>
@@ -4312,7 +4312,7 @@
         <w:t>Medvedev spoke eloquently during his election campaign, a Russia</w:t>
       </w:r>
     </w:p>
-    <w:p>
+    <w:p xmlns:wp14="http://schemas.microsoft.com/office/word/2010/wordml" wp14:textId="77777777">
       <w:pPr>
         <w:autoSpaceDE w:val="0"/>
         <w:autoSpaceDN w:val="0"/>
@@ -4346,7 +4346,7 @@
         <w:t xml:space="preserve"> aspires to become a modern, rules-based, 21st-century, great</w:t>
       </w:r>
     </w:p>
-    <w:p>
+    <w:p xmlns:wp14="http://schemas.microsoft.com/office/word/2010/wordml" wp14:textId="77777777">
       <w:pPr>
         <w:autoSpaceDE w:val="0"/>
         <w:autoSpaceDN w:val="0"/>
@@ -4380,7 +4380,7 @@
         <w:t xml:space="preserve"> with a diversified, integrated economy and a political system</w:t>
       </w:r>
     </w:p>
-    <w:p>
+    <w:p xmlns:wp14="http://schemas.microsoft.com/office/word/2010/wordml" wp14:textId="77777777">
       <w:pPr>
         <w:autoSpaceDE w:val="0"/>
         <w:autoSpaceDN w:val="0"/>
@@ -4414,7 +4414,7 @@
         <w:t xml:space="preserve"> gradually opens itself to the rule of law. That vision of Russia</w:t>
       </w:r>
     </w:p>
-    <w:p>
+    <w:p xmlns:wp14="http://schemas.microsoft.com/office/word/2010/wordml" wp14:textId="77777777">
       <w:pPr>
         <w:autoSpaceDE w:val="0"/>
         <w:autoSpaceDN w:val="0"/>
@@ -4448,7 +4448,7 @@
         <w:t xml:space="preserve"> hardly been on display in recent weeks. Indeed, it has very</w:t>
       </w:r>
     </w:p>
-    <w:p>
+    <w:p xmlns:wp14="http://schemas.microsoft.com/office/word/2010/wordml" wp14:textId="77777777">
       <w:pPr>
         <w:autoSpaceDE w:val="0"/>
         <w:autoSpaceDN w:val="0"/>
@@ -4482,7 +4482,7 @@
         <w:t xml:space="preserve"> receded from view. But, the realities of Russia’s circumstances</w:t>
       </w:r>
     </w:p>
-    <w:p>
+    <w:p xmlns:wp14="http://schemas.microsoft.com/office/word/2010/wordml" wp14:textId="77777777">
       <w:pPr>
         <w:autoSpaceDE w:val="0"/>
         <w:autoSpaceDN w:val="0"/>
@@ -4516,7 +4516,7 @@
         <w:t xml:space="preserve"> yet force it back to the surface.</w:t>
       </w:r>
     </w:p>
-    <w:p>
+    <w:p xmlns:wp14="http://schemas.microsoft.com/office/word/2010/wordml" wp14:textId="77777777">
       <w:pPr>
         <w:autoSpaceDE w:val="0"/>
         <w:autoSpaceDN w:val="0"/>
@@ -4539,7 +4539,7 @@
         <w:t>It’s hard to predict which set of impulses will prove strongest in</w:t>
       </w:r>
     </w:p>
-    <w:p>
+    <w:p xmlns:wp14="http://schemas.microsoft.com/office/word/2010/wordml" wp14:textId="77777777">
       <w:pPr>
         <w:autoSpaceDE w:val="0"/>
         <w:autoSpaceDN w:val="0"/>
@@ -4573,7 +4573,7 @@
         <w:t xml:space="preserve"> years ahead, or whether the costs and consequences already</w:t>
       </w:r>
     </w:p>
-    <w:p>
+    <w:p xmlns:wp14="http://schemas.microsoft.com/office/word/2010/wordml" wp14:textId="77777777">
       <w:pPr>
         <w:autoSpaceDE w:val="0"/>
         <w:autoSpaceDN w:val="0"/>
@@ -4607,7 +4607,7 @@
         <w:t xml:space="preserve"> in the Georgia crisis will sink in. The truth is, we are likely</w:t>
       </w:r>
     </w:p>
-    <w:p>
+    <w:p xmlns:wp14="http://schemas.microsoft.com/office/word/2010/wordml" wp14:textId="77777777">
       <w:pPr>
         <w:autoSpaceDE w:val="0"/>
         <w:autoSpaceDN w:val="0"/>
@@ -4641,7 +4641,7 @@
         <w:t xml:space="preserve"> have a relationship with Russia, for some time to come, which</w:t>
       </w:r>
     </w:p>
-    <w:p>
+    <w:p xmlns:wp14="http://schemas.microsoft.com/office/word/2010/wordml" wp14:textId="77777777">
       <w:pPr>
         <w:autoSpaceDE w:val="0"/>
         <w:autoSpaceDN w:val="0"/>
@@ -4675,7 +4675,7 @@
         <w:t xml:space="preserve"> competition and political conflict with cooperation. On some</w:t>
       </w:r>
     </w:p>
-    <w:p>
+    <w:p xmlns:wp14="http://schemas.microsoft.com/office/word/2010/wordml" wp14:textId="77777777">
       <w:pPr>
         <w:autoSpaceDE w:val="0"/>
         <w:autoSpaceDN w:val="0"/>
@@ -4709,7 +4709,7 @@
         <w:t xml:space="preserve"> important issues, like combating nuclear terrorism and</w:t>
       </w:r>
     </w:p>
-    <w:p>
+    <w:p xmlns:wp14="http://schemas.microsoft.com/office/word/2010/wordml" wp14:textId="77777777">
       <w:pPr>
         <w:autoSpaceDE w:val="0"/>
         <w:autoSpaceDN w:val="0"/>
@@ -4743,7 +4743,7 @@
         <w:t>, we have a hardheaded interest in working with</w:t>
       </w:r>
     </w:p>
-    <w:p>
+    <w:p xmlns:wp14="http://schemas.microsoft.com/office/word/2010/wordml" wp14:textId="77777777">
       <w:pPr>
         <w:autoSpaceDE w:val="0"/>
         <w:autoSpaceDN w:val="0"/>
@@ -4766,7 +4766,7 @@
         <w:t>Russia, as we will be doing when my Russian counterpart joins the</w:t>
       </w:r>
     </w:p>
-    <w:p>
+    <w:p xmlns:wp14="http://schemas.microsoft.com/office/word/2010/wordml" wp14:textId="77777777">
       <w:pPr>
         <w:autoSpaceDE w:val="0"/>
         <w:autoSpaceDN w:val="0"/>
@@ -4800,7 +4800,7 @@
         <w:t xml:space="preserve"> of our ‘‘P5-plus-1’’ colleagues in another round of discussions</w:t>
       </w:r>
     </w:p>
-    <w:p>
+    <w:p xmlns:wp14="http://schemas.microsoft.com/office/word/2010/wordml" wp14:textId="77777777">
       <w:pPr>
         <w:autoSpaceDE w:val="0"/>
         <w:autoSpaceDN w:val="0"/>
@@ -4834,7 +4834,7 @@
         <w:t xml:space="preserve"> Iran, the day after tomorrow, in Washington. Nowhere is our cooperation</w:t>
       </w:r>
     </w:p>
-    <w:p>
+    <w:p xmlns:wp14="http://schemas.microsoft.com/office/word/2010/wordml" wp14:textId="77777777">
       <w:pPr>
         <w:autoSpaceDE w:val="0"/>
         <w:autoSpaceDN w:val="0"/>
@@ -4868,7 +4868,7 @@
         <w:t xml:space="preserve"> our leadership more important than on the whole</w:t>
       </w:r>
     </w:p>
-    <w:p>
+    <w:p xmlns:wp14="http://schemas.microsoft.com/office/word/2010/wordml" wp14:textId="77777777">
       <w:pPr>
         <w:autoSpaceDE w:val="0"/>
         <w:autoSpaceDN w:val="0"/>
@@ -4902,7 +4902,7 @@
         <w:t xml:space="preserve"> of nuclear challenges, from setting a good example for the</w:t>
       </w:r>
     </w:p>
-    <w:p>
+    <w:p xmlns:wp14="http://schemas.microsoft.com/office/word/2010/wordml" wp14:textId="77777777">
       <w:pPr>
         <w:autoSpaceDE w:val="0"/>
         <w:autoSpaceDN w:val="0"/>
@@ -4936,7 +4936,7 @@
         <w:t xml:space="preserve"> of the world in managing and reducing our own nuclear arsenals,</w:t>
       </w:r>
     </w:p>
-    <w:p>
+    <w:p xmlns:wp14="http://schemas.microsoft.com/office/word/2010/wordml" wp14:textId="77777777">
       <w:pPr>
         <w:autoSpaceDE w:val="0"/>
         <w:autoSpaceDN w:val="0"/>
@@ -4970,7 +4970,7 @@
         <w:t xml:space="preserve"> ensuring the safety and security of nuclear materials on</w:t>
       </w:r>
     </w:p>
-    <w:p>
+    <w:p xmlns:wp14="http://schemas.microsoft.com/office/word/2010/wordml" wp14:textId="77777777">
       <w:pPr>
         <w:autoSpaceDE w:val="0"/>
         <w:autoSpaceDN w:val="0"/>
@@ -5004,7 +5004,7 @@
         <w:t xml:space="preserve"> basis of the visionary programs which Senator Lugar has done</w:t>
       </w:r>
     </w:p>
-    <w:p>
+    <w:p xmlns:wp14="http://schemas.microsoft.com/office/word/2010/wordml" wp14:textId="77777777">
       <w:pPr>
         <w:autoSpaceDE w:val="0"/>
         <w:autoSpaceDN w:val="0"/>
@@ -5038,7 +5038,7 @@
         <w:t xml:space="preserve"> much to promote. On other issues, like Georgia, we and our</w:t>
       </w:r>
     </w:p>
-    <w:p>
+    <w:p xmlns:wp14="http://schemas.microsoft.com/office/word/2010/wordml" wp14:textId="77777777">
       <w:pPr>
         <w:autoSpaceDE w:val="0"/>
         <w:autoSpaceDN w:val="0"/>
@@ -5090,7 +5090,7 @@
         <w:t>Russian behavior.</w:t>
       </w:r>
     </w:p>
-    <w:p>
+    <w:p xmlns:wp14="http://schemas.microsoft.com/office/word/2010/wordml" wp14:textId="77777777">
       <w:pPr>
         <w:autoSpaceDE w:val="0"/>
         <w:autoSpaceDN w:val="0"/>
@@ -5113,7 +5113,7 @@
         <w:t>Dealing with Russia in the years ahead will require equal parts</w:t>
       </w:r>
     </w:p>
-    <w:p>
+    <w:p xmlns:wp14="http://schemas.microsoft.com/office/word/2010/wordml" wp14:textId="77777777">
       <w:pPr>
         <w:autoSpaceDE w:val="0"/>
         <w:autoSpaceDN w:val="0"/>
@@ -5147,7 +5147,7 @@
         <w:t>, steadiness, and patience. It will require us to put sustained</w:t>
       </w:r>
     </w:p>
-    <w:p>
+    <w:p xmlns:wp14="http://schemas.microsoft.com/office/word/2010/wordml" wp14:textId="77777777">
       <w:pPr>
         <w:autoSpaceDE w:val="0"/>
         <w:autoSpaceDN w:val="0"/>
@@ -5181,7 +5181,7 @@
         <w:t xml:space="preserve"> into a common strategy with our European partners.</w:t>
       </w:r>
     </w:p>
-    <w:p>
+    <w:p xmlns:wp14="http://schemas.microsoft.com/office/word/2010/wordml" wp14:textId="77777777">
       <w:pPr>
         <w:autoSpaceDE w:val="0"/>
         <w:autoSpaceDN w:val="0"/>
@@ -5204,7 +5204,7 @@
         <w:t>It will require us to keep a clear sense of priorities. It will require</w:t>
       </w:r>
     </w:p>
-    <w:p>
+    <w:p xmlns:wp14="http://schemas.microsoft.com/office/word/2010/wordml" wp14:textId="77777777">
       <w:pPr>
         <w:autoSpaceDE w:val="0"/>
         <w:autoSpaceDN w:val="0"/>
@@ -5238,7 +5238,7 @@
         <w:t xml:space="preserve"> to keep the door open to long-term, mutually respectful partnership</w:t>
       </w:r>
     </w:p>
-    <w:p>
+    <w:p xmlns:wp14="http://schemas.microsoft.com/office/word/2010/wordml" wp14:textId="77777777">
       <w:pPr>
         <w:autoSpaceDE w:val="0"/>
         <w:autoSpaceDN w:val="0"/>
@@ -5272,7 +5272,7 @@
         <w:t xml:space="preserve"> Russia, if Russia chooses to make that possible, and if</w:t>
       </w:r>
     </w:p>
-    <w:p>
+    <w:p xmlns:wp14="http://schemas.microsoft.com/office/word/2010/wordml" wp14:textId="77777777">
       <w:pPr>
         <w:autoSpaceDE w:val="0"/>
         <w:autoSpaceDN w:val="0"/>
@@ -5306,7 +5306,7 @@
         <w:t xml:space="preserve"> chooses to become a responsible stakeholder in the international</w:t>
       </w:r>
     </w:p>
-    <w:p>
+    <w:p xmlns:wp14="http://schemas.microsoft.com/office/word/2010/wordml" wp14:textId="77777777">
       <w:pPr>
         <w:autoSpaceDE w:val="0"/>
         <w:autoSpaceDN w:val="0"/>
@@ -5340,7 +5340,7 @@
         <w:t>, but to defend our interests resolutely in the meantime. It</w:t>
       </w:r>
     </w:p>
-    <w:p>
+    <w:p xmlns:wp14="http://schemas.microsoft.com/office/word/2010/wordml" wp14:textId="77777777">
       <w:pPr>
         <w:autoSpaceDE w:val="0"/>
         <w:autoSpaceDN w:val="0"/>
@@ -5374,7 +5374,7 @@
         <w:t xml:space="preserve"> require us to keep a sense of strategic confidence and initiative,</w:t>
       </w:r>
     </w:p>
-    <w:p>
+    <w:p xmlns:wp14="http://schemas.microsoft.com/office/word/2010/wordml" wp14:textId="77777777">
       <w:pPr>
         <w:autoSpaceDE w:val="0"/>
         <w:autoSpaceDN w:val="0"/>
@@ -5408,7 +5408,7 @@
         <w:t xml:space="preserve"> well as a sense of the internal weaknesses and growing</w:t>
       </w:r>
     </w:p>
-    <w:p>
+    <w:p xmlns:wp14="http://schemas.microsoft.com/office/word/2010/wordml" wp14:textId="77777777">
       <w:pPr>
         <w:autoSpaceDE w:val="0"/>
         <w:autoSpaceDN w:val="0"/>
@@ -5443,7 +5443,7 @@
         <w:t xml:space="preserve"> with which Russian leaders must ultimately contend.</w:t>
       </w:r>
     </w:p>
-    <w:p>
+    <w:p xmlns:wp14="http://schemas.microsoft.com/office/word/2010/wordml" wp14:textId="77777777">
       <w:pPr>
         <w:autoSpaceDE w:val="0"/>
         <w:autoSpaceDN w:val="0"/>
@@ -5466,7 +5466,7 @@
         <w:t>And it will require us to continue to focus energy and attention</w:t>
       </w:r>
     </w:p>
-    <w:p>
+    <w:p xmlns:wp14="http://schemas.microsoft.com/office/word/2010/wordml" wp14:textId="77777777">
       <w:pPr>
         <w:autoSpaceDE w:val="0"/>
         <w:autoSpaceDN w:val="0"/>
@@ -5500,7 +5500,7 @@
         <w:t xml:space="preserve"> a relationship with Russia that may often prove frustrating,</w:t>
       </w:r>
     </w:p>
-    <w:p>
+    <w:p xmlns:wp14="http://schemas.microsoft.com/office/word/2010/wordml" wp14:textId="77777777">
       <w:pPr>
         <w:autoSpaceDE w:val="0"/>
         <w:autoSpaceDN w:val="0"/>
@@ -5534,7 +5534,7 @@
         <w:t xml:space="preserve"> sometimes even dangerous, but that matters enormously, not</w:t>
       </w:r>
     </w:p>
-    <w:p>
+    <w:p xmlns:wp14="http://schemas.microsoft.com/office/word/2010/wordml" wp14:textId="77777777">
       <w:pPr>
         <w:autoSpaceDE w:val="0"/>
         <w:autoSpaceDN w:val="0"/>
@@ -5568,7 +5568,7 @@
         <w:t xml:space="preserve"> to our interests, but to the future of global order.</w:t>
       </w:r>
     </w:p>
-    <w:p>
+    <w:p xmlns:wp14="http://schemas.microsoft.com/office/word/2010/wordml" wp14:textId="77777777">
       <w:pPr>
         <w:autoSpaceDE w:val="0"/>
         <w:autoSpaceDN w:val="0"/>
@@ -5609,7 +5609,7 @@
         <w:t>Yes, sir, Mr. Chairman.</w:t>
       </w:r>
     </w:p>
-    <w:p>
+    <w:p xmlns:wp14="http://schemas.microsoft.com/office/word/2010/wordml" wp14:textId="77777777">
       <w:pPr>
         <w:autoSpaceDE w:val="0"/>
         <w:autoSpaceDN w:val="0"/>
@@ -5632,7 +5632,7 @@
         <w:t>First, with regard to the assistance question you raised last, as</w:t>
       </w:r>
     </w:p>
-    <w:p>
+    <w:p xmlns:wp14="http://schemas.microsoft.com/office/word/2010/wordml" wp14:textId="77777777">
       <w:pPr>
         <w:autoSpaceDE w:val="0"/>
         <w:autoSpaceDN w:val="0"/>
@@ -5655,7 +5655,7 @@
         <w:t>I mentioned in my opening statement, what we’re seeking is $570</w:t>
       </w:r>
     </w:p>
-    <w:p>
+    <w:p xmlns:wp14="http://schemas.microsoft.com/office/word/2010/wordml" wp14:textId="77777777">
       <w:pPr>
         <w:autoSpaceDE w:val="0"/>
         <w:autoSpaceDN w:val="0"/>
@@ -5689,7 +5689,7 @@
         <w:t xml:space="preserve"> in assistance, mostly focused on humanitarian assistance</w:t>
       </w:r>
     </w:p>
-    <w:p>
+    <w:p xmlns:wp14="http://schemas.microsoft.com/office/word/2010/wordml" wp14:textId="77777777">
       <w:pPr>
         <w:autoSpaceDE w:val="0"/>
         <w:autoSpaceDN w:val="0"/>
@@ -5723,7 +5723,7 @@
         <w:t xml:space="preserve"> immediate reconstruction needs, before the end of the calendar</w:t>
       </w:r>
     </w:p>
-    <w:p>
+    <w:p xmlns:wp14="http://schemas.microsoft.com/office/word/2010/wordml" wp14:textId="77777777">
       <w:pPr>
         <w:autoSpaceDE w:val="0"/>
         <w:autoSpaceDN w:val="0"/>
@@ -5746,7 +5746,7 @@
         <w:t>2008. And you make a very important point about the importance</w:t>
       </w:r>
     </w:p>
-    <w:p>
+    <w:p xmlns:wp14="http://schemas.microsoft.com/office/word/2010/wordml" wp14:textId="77777777">
       <w:pPr>
         <w:autoSpaceDE w:val="0"/>
         <w:autoSpaceDN w:val="0"/>
@@ -5780,7 +5780,7 @@
         <w:t xml:space="preserve"> keeping our priorities in view and not robbing Peter to pay Paul.</w:t>
       </w:r>
     </w:p>
-    <w:p>
+    <w:p xmlns:wp14="http://schemas.microsoft.com/office/word/2010/wordml" wp14:textId="77777777">
       <w:pPr>
         <w:autoSpaceDE w:val="0"/>
         <w:autoSpaceDN w:val="0"/>
@@ -5803,7 +5803,7 @@
         <w:t>And we’ve tried to take that into account as we’ve looked through</w:t>
       </w:r>
     </w:p>
-    <w:p>
+    <w:p xmlns:wp14="http://schemas.microsoft.com/office/word/2010/wordml" wp14:textId="77777777">
       <w:pPr>
         <w:autoSpaceDE w:val="0"/>
         <w:autoSpaceDN w:val="0"/>
@@ -5837,7 +5837,7 @@
         <w:t xml:space="preserve"> various moneys that we’ve put together. Some of it, about $250</w:t>
       </w:r>
     </w:p>
-    <w:p>
+    <w:p xmlns:wp14="http://schemas.microsoft.com/office/word/2010/wordml" wp14:textId="77777777">
       <w:pPr>
         <w:autoSpaceDE w:val="0"/>
         <w:autoSpaceDN w:val="0"/>
@@ -5871,7 +5871,7 @@
         <w:t>, would come in direct budget support, which, again, as Senator</w:t>
       </w:r>
     </w:p>
-    <w:p>
+    <w:p xmlns:wp14="http://schemas.microsoft.com/office/word/2010/wordml" wp14:textId="77777777">
       <w:pPr>
         <w:autoSpaceDE w:val="0"/>
         <w:autoSpaceDN w:val="0"/>
@@ -5894,7 +5894,7 @@
         <w:t>Lugar mentioned, is—meets a very immediate need of the</w:t>
       </w:r>
     </w:p>
-    <w:p>
+    <w:p xmlns:wp14="http://schemas.microsoft.com/office/word/2010/wordml" wp14:textId="77777777">
       <w:pPr>
         <w:autoSpaceDE w:val="0"/>
         <w:autoSpaceDN w:val="0"/>
@@ -5917,7 +5917,7 @@
         <w:t>Georgian Government. Some of it comes through the OPIC program,</w:t>
       </w:r>
     </w:p>
-    <w:p>
+    <w:p xmlns:wp14="http://schemas.microsoft.com/office/word/2010/wordml" wp14:textId="77777777">
       <w:pPr>
         <w:autoSpaceDE w:val="0"/>
         <w:autoSpaceDN w:val="0"/>
@@ -5951,7 +5951,7 @@
         <w:t xml:space="preserve"> which we need authorization from the Congress. Some of</w:t>
       </w:r>
     </w:p>
-    <w:p>
+    <w:p xmlns:wp14="http://schemas.microsoft.com/office/word/2010/wordml" wp14:textId="77777777">
       <w:pPr>
         <w:autoSpaceDE w:val="0"/>
         <w:autoSpaceDN w:val="0"/>
@@ -5985,7 +5985,7 @@
         <w:t xml:space="preserve"> comes from the Millennium Challenge Corporation.</w:t>
       </w:r>
     </w:p>
-    <w:p>
+    <w:p xmlns:wp14="http://schemas.microsoft.com/office/word/2010/wordml" wp14:textId="77777777">
       <w:pPr>
         <w:autoSpaceDE w:val="0"/>
         <w:autoSpaceDN w:val="0"/>
@@ -6008,7 +6008,7 @@
         <w:t>So, we’ve tried to put together a mix that will help provide an</w:t>
       </w:r>
     </w:p>
-    <w:p>
+    <w:p xmlns:wp14="http://schemas.microsoft.com/office/word/2010/wordml" wp14:textId="77777777">
       <w:pPr>
         <w:autoSpaceDE w:val="0"/>
         <w:autoSpaceDN w:val="0"/>
@@ -6042,7 +6042,7 @@
         <w:t xml:space="preserve"> boost, an immediate signal of confidence in Georgia’s</w:t>
       </w:r>
     </w:p>
-    <w:p>
+    <w:p xmlns:wp14="http://schemas.microsoft.com/office/word/2010/wordml" wp14:textId="77777777">
       <w:pPr>
         <w:autoSpaceDE w:val="0"/>
         <w:autoSpaceDN w:val="0"/>
@@ -6076,7 +6076,7 @@
         <w:t xml:space="preserve"> recovery. Because, just as you said, Mr. Chairman, Georgia</w:t>
       </w:r>
     </w:p>
-    <w:p>
+    <w:p xmlns:wp14="http://schemas.microsoft.com/office/word/2010/wordml" wp14:textId="77777777">
       <w:pPr>
         <w:autoSpaceDE w:val="0"/>
         <w:autoSpaceDN w:val="0"/>
@@ -6110,7 +6110,7 @@
         <w:t xml:space="preserve"> made quite significant strides in recent years by making</w:t>
       </w:r>
     </w:p>
-    <w:p>
+    <w:p xmlns:wp14="http://schemas.microsoft.com/office/word/2010/wordml" wp14:textId="77777777">
       <w:pPr>
         <w:autoSpaceDE w:val="0"/>
         <w:autoSpaceDN w:val="0"/>
@@ -6144,7 +6144,7 @@
         <w:t xml:space="preserve"> smart economic choices and attracting foreign investment and</w:t>
       </w:r>
     </w:p>
-    <w:p>
+    <w:p xmlns:wp14="http://schemas.microsoft.com/office/word/2010/wordml" wp14:textId="77777777">
       <w:pPr>
         <w:autoSpaceDE w:val="0"/>
         <w:autoSpaceDN w:val="0"/>
@@ -6178,7 +6178,7 @@
         <w:t xml:space="preserve"> Georgia an attractive place to invest. We’re working carefully</w:t>
       </w:r>
     </w:p>
-    <w:p>
+    <w:p xmlns:wp14="http://schemas.microsoft.com/office/word/2010/wordml" wp14:textId="77777777">
       <w:pPr>
         <w:autoSpaceDE w:val="0"/>
         <w:autoSpaceDN w:val="0"/>
@@ -6212,7 +6212,7 @@
         <w:t xml:space="preserve"> the Europeans, as well, who, earlier this week, approved</w:t>
       </w:r>
     </w:p>
-    <w:p>
+    <w:p xmlns:wp14="http://schemas.microsoft.com/office/word/2010/wordml" wp14:textId="77777777">
       <w:pPr>
         <w:autoSpaceDE w:val="0"/>
         <w:autoSpaceDN w:val="0"/>
@@ -6246,7 +6246,7 @@
         <w:t xml:space="preserve"> $700 million in assistance over a period of 3 years, and with</w:t>
       </w:r>
     </w:p>
-    <w:p>
+    <w:p xmlns:wp14="http://schemas.microsoft.com/office/word/2010/wordml" wp14:textId="77777777">
       <w:pPr>
         <w:autoSpaceDE w:val="0"/>
         <w:autoSpaceDN w:val="0"/>
@@ -6280,7 +6280,7 @@
         <w:t xml:space="preserve"> IMF, which has approved a $700 million standby loan—again,</w:t>
       </w:r>
     </w:p>
-    <w:p>
+    <w:p xmlns:wp14="http://schemas.microsoft.com/office/word/2010/wordml" wp14:textId="77777777">
       <w:pPr>
         <w:autoSpaceDE w:val="0"/>
         <w:autoSpaceDN w:val="0"/>
@@ -6314,7 +6314,7 @@
         <w:t xml:space="preserve"> a way of sending a strong signal of support.</w:t>
       </w:r>
     </w:p>
-    <w:p>
+    <w:p xmlns:wp14="http://schemas.microsoft.com/office/word/2010/wordml" wp14:textId="77777777">
       <w:pPr>
         <w:autoSpaceDE w:val="0"/>
         <w:autoSpaceDN w:val="0"/>
@@ -6337,7 +6337,7 @@
         <w:t>So, we look forward very much to working with the committee</w:t>
       </w:r>
     </w:p>
-    <w:p>
+    <w:p xmlns:wp14="http://schemas.microsoft.com/office/word/2010/wordml" wp14:textId="77777777">
       <w:pPr>
         <w:autoSpaceDE w:val="0"/>
         <w:autoSpaceDN w:val="0"/>
@@ -6371,7 +6371,7 @@
         <w:t xml:space="preserve"> we sort through the numbers. We’ll be very mindful of the need</w:t>
       </w:r>
     </w:p>
-    <w:p>
+    <w:p xmlns:wp14="http://schemas.microsoft.com/office/word/2010/wordml" wp14:textId="77777777">
       <w:pPr>
         <w:autoSpaceDE w:val="0"/>
         <w:autoSpaceDN w:val="0"/>
@@ -6405,7 +6405,7 @@
         <w:t xml:space="preserve"> keep our priorities in view, but we’re also mindful of the importance</w:t>
       </w:r>
     </w:p>
-    <w:p>
+    <w:p xmlns:wp14="http://schemas.microsoft.com/office/word/2010/wordml" wp14:textId="77777777">
       <w:pPr>
         <w:autoSpaceDE w:val="0"/>
         <w:autoSpaceDN w:val="0"/>
@@ -6457,7 +6457,7 @@
         <w:t>Yes, sir.</w:t>
       </w:r>
     </w:p>
-    <w:p>
+    <w:p xmlns:wp14="http://schemas.microsoft.com/office/word/2010/wordml" wp14:textId="77777777">
       <w:pPr>
         <w:autoSpaceDE w:val="0"/>
         <w:autoSpaceDN w:val="0"/>
@@ -6480,7 +6480,7 @@
         <w:t>On the question you raised about spheres of influence, again, as</w:t>
       </w:r>
     </w:p>
-    <w:p>
+    <w:p xmlns:wp14="http://schemas.microsoft.com/office/word/2010/wordml" wp14:textId="77777777">
       <w:pPr>
         <w:autoSpaceDE w:val="0"/>
         <w:autoSpaceDN w:val="0"/>
@@ -6503,7 +6503,7 @@
         <w:t>I said in my opening remarks, it’s obvious that Russia has vital interests</w:t>
       </w:r>
     </w:p>
-    <w:p>
+    <w:p xmlns:wp14="http://schemas.microsoft.com/office/word/2010/wordml" wp14:textId="77777777">
       <w:pPr>
         <w:autoSpaceDE w:val="0"/>
         <w:autoSpaceDN w:val="0"/>
@@ -6537,7 +6537,7 @@
         <w:t xml:space="preserve"> its own neighborhood, that it has a lot of influence to</w:t>
       </w:r>
     </w:p>
-    <w:p>
+    <w:p xmlns:wp14="http://schemas.microsoft.com/office/word/2010/wordml" wp14:textId="77777777">
       <w:pPr>
         <w:autoSpaceDE w:val="0"/>
         <w:autoSpaceDN w:val="0"/>
@@ -6571,7 +6571,7 @@
         <w:t xml:space="preserve"> to play. But, that does not entitle it to, what President</w:t>
       </w:r>
     </w:p>
-    <w:p>
+    <w:p xmlns:wp14="http://schemas.microsoft.com/office/word/2010/wordml" wp14:textId="77777777">
       <w:pPr>
         <w:autoSpaceDE w:val="0"/>
         <w:autoSpaceDN w:val="0"/>
@@ -6594,7 +6594,7 @@
         <w:t>Medvedev has termed, a region of privileged interest, and it doesn’t</w:t>
       </w:r>
     </w:p>
-    <w:p>
+    <w:p xmlns:wp14="http://schemas.microsoft.com/office/word/2010/wordml" wp14:textId="77777777">
       <w:pPr>
         <w:autoSpaceDE w:val="0"/>
         <w:autoSpaceDN w:val="0"/>
@@ -6628,7 +6628,7 @@
         <w:t xml:space="preserve"> it to a veto over the sovereign choices of its neighbors.</w:t>
       </w:r>
     </w:p>
-    <w:p>
+    <w:p xmlns:wp14="http://schemas.microsoft.com/office/word/2010/wordml" wp14:textId="77777777">
       <w:pPr>
         <w:autoSpaceDE w:val="0"/>
         <w:autoSpaceDN w:val="0"/>
@@ -6651,7 +6651,7 @@
         <w:t>The best guarantee for—whether it’s Russians or any other ethnic</w:t>
       </w:r>
     </w:p>
-    <w:p>
+    <w:p xmlns:wp14="http://schemas.microsoft.com/office/word/2010/wordml" wp14:textId="77777777">
       <w:pPr>
         <w:autoSpaceDE w:val="0"/>
         <w:autoSpaceDN w:val="0"/>
@@ -6685,7 +6685,7 @@
         <w:t xml:space="preserve"> national minorities in neighboring countries—has to do with</w:t>
       </w:r>
     </w:p>
-    <w:p>
+    <w:p xmlns:wp14="http://schemas.microsoft.com/office/word/2010/wordml" wp14:textId="77777777">
       <w:pPr>
         <w:autoSpaceDE w:val="0"/>
         <w:autoSpaceDN w:val="0"/>
@@ -6719,7 +6719,7 @@
         <w:t>, the security, the prosperity, the well-being of those states,</w:t>
       </w:r>
     </w:p>
-    <w:p>
+    <w:p xmlns:wp14="http://schemas.microsoft.com/office/word/2010/wordml" wp14:textId="77777777">
       <w:pPr>
         <w:autoSpaceDE w:val="0"/>
         <w:autoSpaceDN w:val="0"/>
@@ -6753,7 +6753,7 @@
         <w:t xml:space="preserve"> the ways in which they take care of all their citizens, including</w:t>
       </w:r>
     </w:p>
-    <w:p>
+    <w:p xmlns:wp14="http://schemas.microsoft.com/office/word/2010/wordml" wp14:textId="77777777">
       <w:pPr>
         <w:autoSpaceDE w:val="0"/>
         <w:autoSpaceDN w:val="0"/>
@@ -6787,7 +6787,7 @@
         <w:t>, whether that’s in the Ukraine or Kazakhstan or anyplace</w:t>
       </w:r>
     </w:p>
-    <w:p>
+    <w:p xmlns:wp14="http://schemas.microsoft.com/office/word/2010/wordml" wp14:textId="77777777">
       <w:pPr>
         <w:autoSpaceDE w:val="0"/>
         <w:autoSpaceDN w:val="0"/>
@@ -6821,7 +6821,7 @@
         <w:t>. And so, I think it underscores the importance of helping</w:t>
       </w:r>
     </w:p>
-    <w:p>
+    <w:p xmlns:wp14="http://schemas.microsoft.com/office/word/2010/wordml" wp14:textId="77777777">
       <w:pPr>
         <w:autoSpaceDE w:val="0"/>
         <w:autoSpaceDN w:val="0"/>
@@ -6855,7 +6855,7 @@
         <w:t xml:space="preserve"> strengthen those societies, which is something that, as you</w:t>
       </w:r>
     </w:p>
-    <w:p>
+    <w:p xmlns:wp14="http://schemas.microsoft.com/office/word/2010/wordml" wp14:textId="77777777">
       <w:pPr>
         <w:autoSpaceDE w:val="0"/>
         <w:autoSpaceDN w:val="0"/>
@@ -6889,7 +6889,7 @@
         <w:t>, we’ve been committed to do, on a bipartisan basis, for many</w:t>
       </w:r>
     </w:p>
-    <w:p>
+    <w:p xmlns:wp14="http://schemas.microsoft.com/office/word/2010/wordml" wp14:textId="77777777">
       <w:pPr>
         <w:autoSpaceDE w:val="0"/>
         <w:autoSpaceDN w:val="0"/>
@@ -6941,7 +6941,7 @@
         <w:t>raised.</w:t>
       </w:r>
     </w:p>
-    <w:p>
+    <w:p xmlns:wp14="http://schemas.microsoft.com/office/word/2010/wordml" wp14:textId="77777777">
       <w:pPr>
         <w:autoSpaceDE w:val="0"/>
         <w:autoSpaceDN w:val="0"/>
@@ -6964,7 +6964,7 @@
         <w:t>But, as I said, it’s one thing to recognize the natural influence</w:t>
       </w:r>
     </w:p>
-    <w:p>
+    <w:p xmlns:wp14="http://schemas.microsoft.com/office/word/2010/wordml" wp14:textId="77777777">
       <w:pPr>
         <w:autoSpaceDE w:val="0"/>
         <w:autoSpaceDN w:val="0"/>
@@ -6998,7 +6998,7 @@
         <w:t xml:space="preserve"> Russia has to bring to play, and what its vital interests are.</w:t>
       </w:r>
     </w:p>
-    <w:p>
+    <w:p xmlns:wp14="http://schemas.microsoft.com/office/word/2010/wordml" wp14:textId="77777777">
       <w:pPr>
         <w:autoSpaceDE w:val="0"/>
         <w:autoSpaceDN w:val="0"/>
@@ -7021,7 +7021,7 @@
         <w:t>That is not the same thing as entitling anyone to a sphere of influence.</w:t>
       </w:r>
     </w:p>
-    <w:p>
+    <w:p xmlns:wp14="http://schemas.microsoft.com/office/word/2010/wordml" wp14:textId="77777777">
       <w:pPr>
         <w:autoSpaceDE w:val="0"/>
         <w:autoSpaceDN w:val="0"/>
@@ -7044,7 +7044,7 @@
         <w:t>Well, I think it’s certainly something that we</w:t>
       </w:r>
     </w:p>
-    <w:p>
+    <w:p xmlns:wp14="http://schemas.microsoft.com/office/word/2010/wordml" wp14:textId="77777777">
       <w:pPr>
         <w:autoSpaceDE w:val="0"/>
         <w:autoSpaceDN w:val="0"/>
@@ -7078,7 +7078,7 @@
         <w:t xml:space="preserve"> others are concerned about, and need to be concerned about.</w:t>
       </w:r>
     </w:p>
-    <w:p>
+    <w:p xmlns:wp14="http://schemas.microsoft.com/office/word/2010/wordml" wp14:textId="77777777">
       <w:pPr>
         <w:autoSpaceDE w:val="0"/>
         <w:autoSpaceDN w:val="0"/>
@@ -7101,7 +7101,7 @@
         <w:t>As I said, I think the best prescription for dealing with that concern</w:t>
       </w:r>
     </w:p>
-    <w:p>
+    <w:p xmlns:wp14="http://schemas.microsoft.com/office/word/2010/wordml" wp14:textId="77777777">
       <w:pPr>
         <w:autoSpaceDE w:val="0"/>
         <w:autoSpaceDN w:val="0"/>
@@ -7135,7 +7135,7 @@
         <w:t xml:space="preserve"> doing everything we can to help demonstrate, over the long</w:t>
       </w:r>
     </w:p>
-    <w:p>
+    <w:p xmlns:wp14="http://schemas.microsoft.com/office/word/2010/wordml" wp14:textId="77777777">
       <w:pPr>
         <w:autoSpaceDE w:val="0"/>
         <w:autoSpaceDN w:val="0"/>
@@ -7169,7 +7169,7 @@
         <w:t xml:space="preserve"> to all of those countries, our support for their own development.</w:t>
       </w:r>
     </w:p>
-    <w:p>
+    <w:p xmlns:wp14="http://schemas.microsoft.com/office/word/2010/wordml" wp14:textId="77777777">
       <w:pPr>
         <w:autoSpaceDE w:val="0"/>
         <w:autoSpaceDN w:val="0"/>
@@ -7193,7 +7193,7 @@
         <w:t>And I think that’s the best way to address that concern.</w:t>
       </w:r>
     </w:p>
-    <w:p>
+    <w:p xmlns:wp14="http://schemas.microsoft.com/office/word/2010/wordml" wp14:textId="77777777">
       <w:pPr>
         <w:autoSpaceDE w:val="0"/>
         <w:autoSpaceDN w:val="0"/>
@@ -7216,7 +7216,7 @@
         <w:t>Well, Senator Lugar, as you know as well as</w:t>
       </w:r>
     </w:p>
-    <w:p>
+    <w:p xmlns:wp14="http://schemas.microsoft.com/office/word/2010/wordml" wp14:textId="77777777">
       <w:pPr>
         <w:autoSpaceDE w:val="0"/>
         <w:autoSpaceDN w:val="0"/>
@@ -7250,7 +7250,7 @@
         <w:t>, it’s a complicated path, but, I think, to answer your question,</w:t>
       </w:r>
     </w:p>
-    <w:p>
+    <w:p xmlns:wp14="http://schemas.microsoft.com/office/word/2010/wordml" wp14:textId="77777777">
       <w:pPr>
         <w:autoSpaceDE w:val="0"/>
         <w:autoSpaceDN w:val="0"/>
@@ -7284,7 +7284,7 @@
         <w:t xml:space="preserve"> is conceivable that we can continue to work with Russia in</w:t>
       </w:r>
     </w:p>
-    <w:p>
+    <w:p xmlns:wp14="http://schemas.microsoft.com/office/word/2010/wordml" wp14:textId="77777777">
       <w:pPr>
         <w:autoSpaceDE w:val="0"/>
         <w:autoSpaceDN w:val="0"/>
@@ -7318,7 +7318,7 @@
         <w:t xml:space="preserve"> hardheaded way on some of the issues that you described, which</w:t>
       </w:r>
     </w:p>
-    <w:p>
+    <w:p xmlns:wp14="http://schemas.microsoft.com/office/word/2010/wordml" wp14:textId="77777777">
       <w:pPr>
         <w:autoSpaceDE w:val="0"/>
         <w:autoSpaceDN w:val="0"/>
@@ -7352,7 +7352,7 @@
         <w:t xml:space="preserve"> crucial, not only to our interests and Russia’s interests, but to</w:t>
       </w:r>
     </w:p>
-    <w:p>
+    <w:p xmlns:wp14="http://schemas.microsoft.com/office/word/2010/wordml" wp14:textId="77777777">
       <w:pPr>
         <w:autoSpaceDE w:val="0"/>
         <w:autoSpaceDN w:val="0"/>
@@ -7386,7 +7386,7 @@
         <w:t xml:space="preserve"> rest of the world, because the truth is, the United States and</w:t>
       </w:r>
     </w:p>
-    <w:p>
+    <w:p xmlns:wp14="http://schemas.microsoft.com/office/word/2010/wordml" wp14:textId="77777777">
       <w:pPr>
         <w:autoSpaceDE w:val="0"/>
         <w:autoSpaceDN w:val="0"/>
@@ -7409,7 +7409,7 @@
         <w:t>Russia have both unique capabilities and unique responsibilities in</w:t>
       </w:r>
     </w:p>
-    <w:p>
+    <w:p xmlns:wp14="http://schemas.microsoft.com/office/word/2010/wordml" wp14:textId="77777777">
       <w:pPr>
         <w:autoSpaceDE w:val="0"/>
         <w:autoSpaceDN w:val="0"/>
@@ -7443,7 +7443,7 @@
         <w:t xml:space="preserve"> nuclear field. And so, whether it’s with regard to our own arsenals,</w:t>
       </w:r>
     </w:p>
-    <w:p>
+    <w:p xmlns:wp14="http://schemas.microsoft.com/office/word/2010/wordml" wp14:textId="77777777">
       <w:pPr>
         <w:autoSpaceDE w:val="0"/>
         <w:autoSpaceDN w:val="0"/>
@@ -7477,7 +7477,7 @@
         <w:t xml:space="preserve"> future of the START treaty, whether it’s with regard to</w:t>
       </w:r>
     </w:p>
-    <w:p>
+    <w:p xmlns:wp14="http://schemas.microsoft.com/office/word/2010/wordml" wp14:textId="77777777">
       <w:pPr>
         <w:autoSpaceDE w:val="0"/>
         <w:autoSpaceDN w:val="0"/>
@@ -7511,7 +7511,7 @@
         <w:t xml:space="preserve"> creativity and will that we can bring to bear to deal with</w:t>
       </w:r>
     </w:p>
-    <w:p>
+    <w:p xmlns:wp14="http://schemas.microsoft.com/office/word/2010/wordml" wp14:textId="77777777">
       <w:pPr>
         <w:autoSpaceDE w:val="0"/>
         <w:autoSpaceDN w:val="0"/>
@@ -7545,7 +7545,7 @@
         <w:t xml:space="preserve"> problems of missile defense, or whether it’s with regard to</w:t>
       </w:r>
     </w:p>
-    <w:p>
+    <w:p xmlns:wp14="http://schemas.microsoft.com/office/word/2010/wordml" wp14:textId="77777777">
       <w:pPr>
         <w:autoSpaceDE w:val="0"/>
         <w:autoSpaceDN w:val="0"/>
@@ -7579,7 +7579,7 @@
         <w:t xml:space="preserve"> safeguarding of fissile materials and nuclear installations and</w:t>
       </w:r>
     </w:p>
-    <w:p>
+    <w:p xmlns:wp14="http://schemas.microsoft.com/office/word/2010/wordml" wp14:textId="77777777">
       <w:pPr>
         <w:autoSpaceDE w:val="0"/>
         <w:autoSpaceDN w:val="0"/>
@@ -7624,7 +7624,7 @@
       </w:r>
       <w:proofErr w:type="spellEnd"/>
     </w:p>
-    <w:p>
+    <w:p xmlns:wp14="http://schemas.microsoft.com/office/word/2010/wordml" wp14:textId="77777777">
       <w:pPr>
         <w:autoSpaceDE w:val="0"/>
         <w:autoSpaceDN w:val="0"/>
@@ -7658,7 +7658,7 @@
         <w:t xml:space="preserve"> much in both of our interests, and I think it is conceivable</w:t>
       </w:r>
     </w:p>
-    <w:p>
+    <w:p xmlns:wp14="http://schemas.microsoft.com/office/word/2010/wordml" wp14:textId="77777777">
       <w:pPr>
         <w:autoSpaceDE w:val="0"/>
         <w:autoSpaceDN w:val="0"/>
@@ -7692,7 +7692,7 @@
         <w:t xml:space="preserve"> we can continue to work together on those issues,</w:t>
       </w:r>
     </w:p>
-    <w:p>
+    <w:p xmlns:wp14="http://schemas.microsoft.com/office/word/2010/wordml" wp14:textId="77777777">
       <w:pPr>
         <w:autoSpaceDE w:val="0"/>
         <w:autoSpaceDN w:val="0"/>
@@ -7726,7 +7726,7 @@
         <w:t>, at the same time, in a big and complicated relationship,</w:t>
       </w:r>
     </w:p>
-    <w:p>
+    <w:p xmlns:wp14="http://schemas.microsoft.com/office/word/2010/wordml" wp14:textId="77777777">
       <w:pPr>
         <w:autoSpaceDE w:val="0"/>
         <w:autoSpaceDN w:val="0"/>
@@ -7760,7 +7760,7 @@
         <w:t xml:space="preserve"> very clear the deep concern that, not only we, but our European</w:t>
       </w:r>
     </w:p>
-    <w:p>
+    <w:p xmlns:wp14="http://schemas.microsoft.com/office/word/2010/wordml" wp14:textId="77777777">
       <w:pPr>
         <w:autoSpaceDE w:val="0"/>
         <w:autoSpaceDN w:val="0"/>
@@ -7794,7 +7794,7 @@
         <w:t>, have about Russian behavior during the Georgia</w:t>
       </w:r>
     </w:p>
-    <w:p>
+    <w:p xmlns:wp14="http://schemas.microsoft.com/office/word/2010/wordml" wp14:textId="77777777">
       <w:pPr>
         <w:autoSpaceDE w:val="0"/>
         <w:autoSpaceDN w:val="0"/>
@@ -7828,7 +7828,7 @@
         <w:t xml:space="preserve"> and about the potential for other kinds of Russian behavior</w:t>
       </w:r>
     </w:p>
-    <w:p>
+    <w:p xmlns:wp14="http://schemas.microsoft.com/office/word/2010/wordml" wp14:textId="77777777">
       <w:pPr>
         <w:autoSpaceDE w:val="0"/>
         <w:autoSpaceDN w:val="0"/>
@@ -7862,7 +7862,7 @@
         <w:t xml:space="preserve"> going to undermine our own interests.</w:t>
       </w:r>
     </w:p>
-    <w:p>
+    <w:p xmlns:wp14="http://schemas.microsoft.com/office/word/2010/wordml" wp14:textId="77777777">
       <w:pPr>
         <w:autoSpaceDE w:val="0"/>
         <w:autoSpaceDN w:val="0"/>
@@ -7885,7 +7885,7 @@
         <w:t>On the question with regard to the economic consequences of this</w:t>
       </w:r>
     </w:p>
-    <w:p>
+    <w:p xmlns:wp14="http://schemas.microsoft.com/office/word/2010/wordml" wp14:textId="77777777">
       <w:pPr>
         <w:autoSpaceDE w:val="0"/>
         <w:autoSpaceDN w:val="0"/>
@@ -7919,7 +7919,7 @@
         <w:t xml:space="preserve"> and the popularity of Prime Minister Putin and the Russian</w:t>
       </w:r>
     </w:p>
-    <w:p>
+    <w:p xmlns:wp14="http://schemas.microsoft.com/office/word/2010/wordml" wp14:textId="77777777">
       <w:pPr>
         <w:autoSpaceDE w:val="0"/>
         <w:autoSpaceDN w:val="0"/>
@@ -7953,7 +7953,7 @@
         <w:t>, it just seems to me that, over time, some of those consequences</w:t>
       </w:r>
     </w:p>
-    <w:p>
+    <w:p xmlns:wp14="http://schemas.microsoft.com/office/word/2010/wordml" wp14:textId="77777777">
       <w:pPr>
         <w:autoSpaceDE w:val="0"/>
         <w:autoSpaceDN w:val="0"/>
@@ -7987,7 +7987,7 @@
         <w:t xml:space="preserve"> going to sink in. There’s no doubt, as you said, but</w:t>
       </w:r>
     </w:p>
-    <w:p>
+    <w:p xmlns:wp14="http://schemas.microsoft.com/office/word/2010/wordml" wp14:textId="77777777">
       <w:pPr>
         <w:autoSpaceDE w:val="0"/>
         <w:autoSpaceDN w:val="0"/>
@@ -8021,7 +8021,7 @@
         <w:t xml:space="preserve"> the sense of reborn pride and national assertiveness that has</w:t>
       </w:r>
     </w:p>
-    <w:p>
+    <w:p xmlns:wp14="http://schemas.microsoft.com/office/word/2010/wordml" wp14:textId="77777777">
       <w:pPr>
         <w:autoSpaceDE w:val="0"/>
         <w:autoSpaceDN w:val="0"/>
@@ -8055,7 +8055,7 @@
         <w:t xml:space="preserve"> in the years in which Mr. Putin was president and now in</w:t>
       </w:r>
     </w:p>
-    <w:p>
+    <w:p xmlns:wp14="http://schemas.microsoft.com/office/word/2010/wordml" wp14:textId="77777777">
       <w:pPr>
         <w:autoSpaceDE w:val="0"/>
         <w:autoSpaceDN w:val="0"/>
@@ -8089,7 +8089,7 @@
         <w:t xml:space="preserve"> presidency of Medvedev, is something that is popular with a lot</w:t>
       </w:r>
     </w:p>
-    <w:p>
+    <w:p xmlns:wp14="http://schemas.microsoft.com/office/word/2010/wordml" wp14:textId="77777777">
       <w:pPr>
         <w:autoSpaceDE w:val="0"/>
         <w:autoSpaceDN w:val="0"/>
@@ -8123,7 +8123,7 @@
         <w:t xml:space="preserve"> Russians. But, what’s also popular is a sense that standards of</w:t>
       </w:r>
     </w:p>
-    <w:p>
+    <w:p xmlns:wp14="http://schemas.microsoft.com/office/word/2010/wordml" wp14:textId="77777777">
       <w:pPr>
         <w:autoSpaceDE w:val="0"/>
         <w:autoSpaceDN w:val="0"/>
@@ -8157,7 +8157,7 @@
         <w:t xml:space="preserve"> are rising, a sense, which is very understandable, that it’s</w:t>
       </w:r>
     </w:p>
-    <w:p>
+    <w:p xmlns:wp14="http://schemas.microsoft.com/office/word/2010/wordml" wp14:textId="77777777">
       <w:pPr>
         <w:autoSpaceDE w:val="0"/>
         <w:autoSpaceDN w:val="0"/>
@@ -8191,7 +8191,7 @@
         <w:t xml:space="preserve"> society which is beginning to make progress and integrate itself</w:t>
       </w:r>
     </w:p>
-    <w:p>
+    <w:p xmlns:wp14="http://schemas.microsoft.com/office/word/2010/wordml" wp14:textId="77777777">
       <w:pPr>
         <w:autoSpaceDE w:val="0"/>
         <w:autoSpaceDN w:val="0"/>
@@ -8225,7 +8225,7 @@
         <w:t>, not just the global economy, but international institutions.</w:t>
       </w:r>
     </w:p>
-    <w:p>
+    <w:p xmlns:wp14="http://schemas.microsoft.com/office/word/2010/wordml" wp14:textId="77777777">
       <w:pPr>
         <w:autoSpaceDE w:val="0"/>
         <w:autoSpaceDN w:val="0"/>
@@ -8248,7 +8248,7 @@
         <w:t>And I think what’s becoming clear in this crisis is that there are</w:t>
       </w:r>
     </w:p>
-    <w:p>
+    <w:p xmlns:wp14="http://schemas.microsoft.com/office/word/2010/wordml" wp14:textId="77777777">
       <w:pPr>
         <w:autoSpaceDE w:val="0"/>
         <w:autoSpaceDN w:val="0"/>
@@ -8282,7 +8282,7 @@
         <w:t xml:space="preserve"> consequences for the kind of national assertiveness and</w:t>
       </w:r>
     </w:p>
-    <w:p>
+    <w:p xmlns:wp14="http://schemas.microsoft.com/office/word/2010/wordml" wp14:textId="77777777">
       <w:pPr>
         <w:autoSpaceDE w:val="0"/>
         <w:autoSpaceDN w:val="0"/>
@@ -8316,7 +8316,7 @@
         <w:t xml:space="preserve"> of things which we’ve seen in the Georgia crisis. And</w:t>
       </w:r>
     </w:p>
-    <w:p>
+    <w:p xmlns:wp14="http://schemas.microsoft.com/office/word/2010/wordml" wp14:textId="77777777">
       <w:pPr>
         <w:autoSpaceDE w:val="0"/>
         <w:autoSpaceDN w:val="0"/>
@@ -8350,7 +8350,7 @@
         <w:t xml:space="preserve"> and when that’s going to sink in, I’m honestly not certainly,</w:t>
       </w:r>
     </w:p>
-    <w:p>
+    <w:p xmlns:wp14="http://schemas.microsoft.com/office/word/2010/wordml" wp14:textId="77777777">
       <w:pPr>
         <w:autoSpaceDE w:val="0"/>
         <w:autoSpaceDN w:val="0"/>
@@ -8384,7 +8384,7 @@
         <w:t xml:space="preserve"> I do think it’s going to have an impact as Russians try to calculate</w:t>
       </w:r>
     </w:p>
-    <w:p>
+    <w:p xmlns:wp14="http://schemas.microsoft.com/office/word/2010/wordml" wp14:textId="77777777">
       <w:pPr>
         <w:autoSpaceDE w:val="0"/>
         <w:autoSpaceDN w:val="0"/>
@@ -8418,7 +8418,7 @@
         <w:t xml:space="preserve"> and benefits for their own future.</w:t>
       </w:r>
     </w:p>
-    <w:p>
+    <w:p xmlns:wp14="http://schemas.microsoft.com/office/word/2010/wordml" wp14:textId="77777777">
       <w:pPr>
         <w:autoSpaceDE w:val="0"/>
         <w:autoSpaceDN w:val="0"/>
@@ -8441,7 +8441,7 @@
         <w:t>And I think, you know, as I said, many of those consequences</w:t>
       </w:r>
     </w:p>
-    <w:p>
+    <w:p xmlns:wp14="http://schemas.microsoft.com/office/word/2010/wordml" wp14:textId="77777777">
       <w:pPr>
         <w:autoSpaceDE w:val="0"/>
         <w:autoSpaceDN w:val="0"/>
@@ -8475,7 +8475,7 @@
         <w:t xml:space="preserve"> costs are self-inflicted, but there are ways in which I think we</w:t>
       </w:r>
     </w:p>
-    <w:p>
+    <w:p xmlns:wp14="http://schemas.microsoft.com/office/word/2010/wordml" wp14:textId="77777777">
       <w:pPr>
         <w:autoSpaceDE w:val="0"/>
         <w:autoSpaceDN w:val="0"/>
@@ -8509,7 +8509,7 @@
         <w:t xml:space="preserve"> our European partners and others in the international community</w:t>
       </w:r>
     </w:p>
-    <w:p>
+    <w:p xmlns:wp14="http://schemas.microsoft.com/office/word/2010/wordml" wp14:textId="77777777">
       <w:pPr>
         <w:autoSpaceDE w:val="0"/>
         <w:autoSpaceDN w:val="0"/>
@@ -8543,7 +8543,7 @@
         <w:t xml:space="preserve"> help shape those choices for Russians, over time, in terms</w:t>
       </w:r>
     </w:p>
-    <w:p>
+    <w:p xmlns:wp14="http://schemas.microsoft.com/office/word/2010/wordml" wp14:textId="77777777">
       <w:pPr>
         <w:autoSpaceDE w:val="0"/>
         <w:autoSpaceDN w:val="0"/>
@@ -8577,7 +8577,7 @@
         <w:t xml:space="preserve"> the actions that we take, as well.</w:t>
       </w:r>
     </w:p>
-    <w:p>
+    <w:p xmlns:wp14="http://schemas.microsoft.com/office/word/2010/wordml" wp14:textId="77777777">
       <w:pPr>
         <w:autoSpaceDE w:val="0"/>
         <w:autoSpaceDN w:val="0"/>
@@ -8600,7 +8600,7 @@
         <w:t>Well, I think what the CFE Treaty does, as,</w:t>
       </w:r>
     </w:p>
-    <w:p>
+    <w:p xmlns:wp14="http://schemas.microsoft.com/office/word/2010/wordml" wp14:textId="77777777">
       <w:pPr>
         <w:autoSpaceDE w:val="0"/>
         <w:autoSpaceDN w:val="0"/>
@@ -8634,7 +8634,7 @@
         <w:t xml:space="preserve"> know, many other parts of European security architecture have</w:t>
       </w:r>
     </w:p>
-    <w:p>
+    <w:p xmlns:wp14="http://schemas.microsoft.com/office/word/2010/wordml" wp14:textId="77777777">
       <w:pPr>
         <w:autoSpaceDE w:val="0"/>
         <w:autoSpaceDN w:val="0"/>
@@ -8668,7 +8668,7 @@
         <w:t>, is provide a degree of transparency and predictability to how</w:t>
       </w:r>
     </w:p>
-    <w:p>
+    <w:p xmlns:wp14="http://schemas.microsoft.com/office/word/2010/wordml" wp14:textId="77777777">
       <w:pPr>
         <w:autoSpaceDE w:val="0"/>
         <w:autoSpaceDN w:val="0"/>
@@ -8702,7 +8702,7 @@
         <w:t xml:space="preserve"> move conventional forces around in Europe. When you remove</w:t>
       </w:r>
     </w:p>
-    <w:p>
+    <w:p xmlns:wp14="http://schemas.microsoft.com/office/word/2010/wordml" wp14:textId="77777777">
       <w:pPr>
         <w:autoSpaceDE w:val="0"/>
         <w:autoSpaceDN w:val="0"/>
@@ -8736,7 +8736,7 @@
         <w:t xml:space="preserve"> degree of transparency and predictability, it causes a lot of uncertainty</w:t>
       </w:r>
     </w:p>
-    <w:p>
+    <w:p xmlns:wp14="http://schemas.microsoft.com/office/word/2010/wordml" wp14:textId="77777777">
       <w:pPr>
         <w:autoSpaceDE w:val="0"/>
         <w:autoSpaceDN w:val="0"/>
@@ -8770,7 +8770,7 @@
         <w:t>, potentially, instability in the region. And so, that’s</w:t>
       </w:r>
     </w:p>
-    <w:p>
+    <w:p xmlns:wp14="http://schemas.microsoft.com/office/word/2010/wordml" wp14:textId="77777777">
       <w:pPr>
         <w:autoSpaceDE w:val="0"/>
         <w:autoSpaceDN w:val="0"/>
@@ -8804,7 +8804,7 @@
         <w:t xml:space="preserve"> we’ve believed that that framework is very important, and</w:t>
       </w:r>
     </w:p>
-    <w:p>
+    <w:p xmlns:wp14="http://schemas.microsoft.com/office/word/2010/wordml" wp14:textId="77777777">
       <w:pPr>
         <w:autoSpaceDE w:val="0"/>
         <w:autoSpaceDN w:val="0"/>
@@ -8838,7 +8838,7 @@
         <w:t xml:space="preserve"> why, at least for our part, we’re committed to trying to find</w:t>
       </w:r>
     </w:p>
-    <w:p>
+    <w:p xmlns:wp14="http://schemas.microsoft.com/office/word/2010/wordml" wp14:textId="77777777">
       <w:pPr>
         <w:autoSpaceDE w:val="0"/>
         <w:autoSpaceDN w:val="0"/>
@@ -8872,7 +8872,7 @@
         <w:t xml:space="preserve"> way back toward the adopted CFE Treaty. But, as I said, it takes</w:t>
       </w:r>
     </w:p>
-    <w:p>
+    <w:p xmlns:wp14="http://schemas.microsoft.com/office/word/2010/wordml" wp14:textId="77777777">
       <w:pPr>
         <w:autoSpaceDE w:val="0"/>
         <w:autoSpaceDN w:val="0"/>
@@ -8906,7 +8906,7 @@
         <w:t xml:space="preserve"> Russian recognition of the importance of that, as well.</w:t>
       </w:r>
     </w:p>
-    <w:p>
+    <w:p xmlns:wp14="http://schemas.microsoft.com/office/word/2010/wordml" wp14:textId="77777777">
       <w:pPr>
         <w:autoSpaceDE w:val="0"/>
         <w:autoSpaceDN w:val="0"/>
@@ -8929,7 +8929,7 @@
         <w:t>Well, Senator Casey, with regard to nuclear</w:t>
       </w:r>
     </w:p>
-    <w:p>
+    <w:p xmlns:wp14="http://schemas.microsoft.com/office/word/2010/wordml" wp14:textId="77777777">
       <w:pPr>
         <w:autoSpaceDE w:val="0"/>
         <w:autoSpaceDN w:val="0"/>
@@ -8963,7 +8963,7 @@
         <w:t>, the United States and Russia launched, a little more</w:t>
       </w:r>
     </w:p>
-    <w:p>
+    <w:p xmlns:wp14="http://schemas.microsoft.com/office/word/2010/wordml" wp14:textId="77777777">
       <w:pPr>
         <w:autoSpaceDE w:val="0"/>
         <w:autoSpaceDN w:val="0"/>
@@ -8997,7 +8997,7 @@
         <w:t xml:space="preserve"> a year ago, I think, a very important initiative, the Initiative</w:t>
       </w:r>
     </w:p>
-    <w:p>
+    <w:p xmlns:wp14="http://schemas.microsoft.com/office/word/2010/wordml" wp14:textId="77777777">
       <w:pPr>
         <w:autoSpaceDE w:val="0"/>
         <w:autoSpaceDN w:val="0"/>
@@ -9032,7 +9032,7 @@
         <w:t xml:space="preserve"> Combat Nuclear Terrorism, which now has about 70 countries</w:t>
       </w:r>
     </w:p>
-    <w:p>
+    <w:p xmlns:wp14="http://schemas.microsoft.com/office/word/2010/wordml" wp14:textId="77777777">
       <w:pPr>
         <w:autoSpaceDE w:val="0"/>
         <w:autoSpaceDN w:val="0"/>
@@ -9066,7 +9066,7 @@
         <w:t xml:space="preserve"> have signed up, and which deals with what is a very serious</w:t>
       </w:r>
     </w:p>
-    <w:p>
+    <w:p xmlns:wp14="http://schemas.microsoft.com/office/word/2010/wordml" wp14:textId="77777777">
       <w:pPr>
         <w:autoSpaceDE w:val="0"/>
         <w:autoSpaceDN w:val="0"/>
@@ -9100,7 +9100,7 @@
         <w:t xml:space="preserve"> growing threat around the world. And, again, as I mentioned</w:t>
       </w:r>
     </w:p>
-    <w:p>
+    <w:p xmlns:wp14="http://schemas.microsoft.com/office/word/2010/wordml" wp14:textId="77777777">
       <w:pPr>
         <w:autoSpaceDE w:val="0"/>
         <w:autoSpaceDN w:val="0"/>
@@ -9134,7 +9134,7 @@
         <w:t>, an area where the United States and Russia really do have</w:t>
       </w:r>
     </w:p>
-    <w:p>
+    <w:p xmlns:wp14="http://schemas.microsoft.com/office/word/2010/wordml" wp14:textId="77777777">
       <w:pPr>
         <w:autoSpaceDE w:val="0"/>
         <w:autoSpaceDN w:val="0"/>
@@ -9168,7 +9168,7 @@
         <w:t xml:space="preserve"> unique capabilities and unique responsibilities. And we aim to</w:t>
       </w:r>
     </w:p>
-    <w:p>
+    <w:p xmlns:wp14="http://schemas.microsoft.com/office/word/2010/wordml" wp14:textId="77777777">
       <w:pPr>
         <w:autoSpaceDE w:val="0"/>
         <w:autoSpaceDN w:val="0"/>
@@ -9202,7 +9202,7 @@
         <w:t xml:space="preserve"> to support and strengthen that initiative.</w:t>
       </w:r>
     </w:p>
-    <w:p>
+    <w:p xmlns:wp14="http://schemas.microsoft.com/office/word/2010/wordml" wp14:textId="77777777">
       <w:pPr>
         <w:autoSpaceDE w:val="0"/>
         <w:autoSpaceDN w:val="0"/>
@@ -9225,7 +9225,7 @@
         <w:t>With regard to Iran, as I mentioned, we continue to work with</w:t>
       </w:r>
     </w:p>
-    <w:p>
+    <w:p xmlns:wp14="http://schemas.microsoft.com/office/word/2010/wordml" wp14:textId="77777777">
       <w:pPr>
         <w:autoSpaceDE w:val="0"/>
         <w:autoSpaceDN w:val="0"/>
@@ -9259,7 +9259,7 @@
         <w:t xml:space="preserve"> Russians, the Chinese, the key EU players—the British, the</w:t>
       </w:r>
     </w:p>
-    <w:p>
+    <w:p xmlns:wp14="http://schemas.microsoft.com/office/word/2010/wordml" wp14:textId="77777777">
       <w:pPr>
         <w:autoSpaceDE w:val="0"/>
         <w:autoSpaceDN w:val="0"/>
@@ -9282,7 +9282,7 @@
         <w:t>French, and the Germans—in an effort, along two tracks, to make</w:t>
       </w:r>
     </w:p>
-    <w:p>
+    <w:p xmlns:wp14="http://schemas.microsoft.com/office/word/2010/wordml" wp14:textId="77777777">
       <w:pPr>
         <w:autoSpaceDE w:val="0"/>
         <w:autoSpaceDN w:val="0"/>
@@ -9316,7 +9316,7 @@
         <w:t>, first to the Iranians, what’s possible if they agree to suspend</w:t>
       </w:r>
     </w:p>
-    <w:p>
+    <w:p xmlns:wp14="http://schemas.microsoft.com/office/word/2010/wordml" wp14:textId="77777777">
       <w:pPr>
         <w:autoSpaceDE w:val="0"/>
         <w:autoSpaceDN w:val="0"/>
@@ -9350,7 +9350,7 @@
         <w:t xml:space="preserve"> enrichment programs, but, at the same time, the consequences</w:t>
       </w:r>
     </w:p>
-    <w:p>
+    <w:p xmlns:wp14="http://schemas.microsoft.com/office/word/2010/wordml" wp14:textId="77777777">
       <w:pPr>
         <w:autoSpaceDE w:val="0"/>
         <w:autoSpaceDN w:val="0"/>
@@ -9384,7 +9384,7 @@
         <w:t xml:space="preserve"> their failure to do that.</w:t>
       </w:r>
     </w:p>
-    <w:p>
+    <w:p xmlns:wp14="http://schemas.microsoft.com/office/word/2010/wordml" wp14:textId="77777777">
       <w:pPr>
         <w:autoSpaceDE w:val="0"/>
         <w:autoSpaceDN w:val="0"/>
@@ -9407,7 +9407,7 @@
         <w:t>As you mentioned, the IAEA, the International Atomic Energy</w:t>
       </w:r>
     </w:p>
-    <w:p>
+    <w:p xmlns:wp14="http://schemas.microsoft.com/office/word/2010/wordml" wp14:textId="77777777">
       <w:pPr>
         <w:autoSpaceDE w:val="0"/>
         <w:autoSpaceDN w:val="0"/>
@@ -9430,7 +9430,7 @@
         <w:t>Agency, issued another report, a couple of days ago, which reinforced</w:t>
       </w:r>
     </w:p>
-    <w:p>
+    <w:p xmlns:wp14="http://schemas.microsoft.com/office/word/2010/wordml" wp14:textId="77777777">
       <w:pPr>
         <w:autoSpaceDE w:val="0"/>
         <w:autoSpaceDN w:val="0"/>
@@ -9464,7 +9464,7 @@
         <w:t xml:space="preserve"> own serious concern about Iran’s failure to live up to its</w:t>
       </w:r>
     </w:p>
-    <w:p>
+    <w:p xmlns:wp14="http://schemas.microsoft.com/office/word/2010/wordml" wp14:textId="77777777">
       <w:pPr>
         <w:autoSpaceDE w:val="0"/>
         <w:autoSpaceDN w:val="0"/>
@@ -9498,7 +9498,7 @@
         <w:t xml:space="preserve"> to the IAEA, and that underscores the importance of</w:t>
       </w:r>
     </w:p>
-    <w:p>
+    <w:p xmlns:wp14="http://schemas.microsoft.com/office/word/2010/wordml" wp14:textId="77777777">
       <w:pPr>
         <w:autoSpaceDE w:val="0"/>
         <w:autoSpaceDN w:val="0"/>
@@ -9532,7 +9532,7 @@
         <w:t xml:space="preserve"> six of us and the rest of the international community working</w:t>
       </w:r>
     </w:p>
-    <w:p>
+    <w:p xmlns:wp14="http://schemas.microsoft.com/office/word/2010/wordml" wp14:textId="77777777">
       <w:pPr>
         <w:autoSpaceDE w:val="0"/>
         <w:autoSpaceDN w:val="0"/>
@@ -9566,7 +9566,7 @@
         <w:t xml:space="preserve"> hard as we can along both of those tracks, but particularly now,</w:t>
       </w:r>
     </w:p>
-    <w:p>
+    <w:p xmlns:wp14="http://schemas.microsoft.com/office/word/2010/wordml" wp14:textId="77777777">
       <w:pPr>
         <w:autoSpaceDE w:val="0"/>
         <w:autoSpaceDN w:val="0"/>
@@ -9600,7 +9600,7 @@
         <w:t xml:space="preserve"> a number of months in which the Iranians have failed to respond</w:t>
       </w:r>
     </w:p>
-    <w:p>
+    <w:p xmlns:wp14="http://schemas.microsoft.com/office/word/2010/wordml" wp14:textId="77777777">
       <w:pPr>
         <w:autoSpaceDE w:val="0"/>
         <w:autoSpaceDN w:val="0"/>
@@ -9634,7 +9634,7 @@
         <w:t xml:space="preserve"> the latest Security Council resolution, as well as to the</w:t>
       </w:r>
     </w:p>
-    <w:p>
+    <w:p xmlns:wp14="http://schemas.microsoft.com/office/word/2010/wordml" wp14:textId="77777777">
       <w:pPr>
         <w:autoSpaceDE w:val="0"/>
         <w:autoSpaceDN w:val="0"/>
@@ -9668,7 +9668,7 @@
         <w:t xml:space="preserve"> generous package of incentives that we all put on the table,</w:t>
       </w:r>
     </w:p>
-    <w:p>
+    <w:p xmlns:wp14="http://schemas.microsoft.com/office/word/2010/wordml" wp14:textId="77777777">
       <w:pPr>
         <w:autoSpaceDE w:val="0"/>
         <w:autoSpaceDN w:val="0"/>
@@ -9702,7 +9702,7 @@
         <w:t xml:space="preserve"> importance of demonstrating consequences for their inaction.</w:t>
       </w:r>
     </w:p>
-    <w:p>
+    <w:p xmlns:wp14="http://schemas.microsoft.com/office/word/2010/wordml" wp14:textId="77777777">
       <w:pPr>
         <w:autoSpaceDE w:val="0"/>
         <w:autoSpaceDN w:val="0"/>
@@ -9725,7 +9725,7 @@
         <w:t>And that’s an area where we hope and believe we can continue to</w:t>
       </w:r>
     </w:p>
-    <w:p>
+    <w:p xmlns:wp14="http://schemas.microsoft.com/office/word/2010/wordml" wp14:textId="77777777">
       <w:pPr>
         <w:autoSpaceDE w:val="0"/>
         <w:autoSpaceDN w:val="0"/>
@@ -9759,7 +9759,7 @@
         <w:t xml:space="preserve"> with Russia and our other partners.</w:t>
       </w:r>
     </w:p>
-    <w:p>
+    <w:p xmlns:wp14="http://schemas.microsoft.com/office/word/2010/wordml" wp14:textId="77777777">
       <w:pPr>
         <w:autoSpaceDE w:val="0"/>
         <w:autoSpaceDN w:val="0"/>
@@ -9782,7 +9782,7 @@
         <w:t>Well, thank you, Senator. We certainly do. And</w:t>
       </w:r>
     </w:p>
-    <w:p>
+    <w:p xmlns:wp14="http://schemas.microsoft.com/office/word/2010/wordml" wp14:textId="77777777">
       <w:pPr>
         <w:autoSpaceDE w:val="0"/>
         <w:autoSpaceDN w:val="0"/>
@@ -9805,7 +9805,7 @@
         <w:t>I mentioned a couple of the initiatives that had been underway</w:t>
       </w:r>
     </w:p>
-    <w:p>
+    <w:p xmlns:wp14="http://schemas.microsoft.com/office/word/2010/wordml" wp14:textId="77777777">
       <w:pPr>
         <w:autoSpaceDE w:val="0"/>
         <w:autoSpaceDN w:val="0"/>
@@ -9839,7 +9839,7 @@
         <w:t>, I think, continue to have potential, notwithstanding the Georgia</w:t>
       </w:r>
     </w:p>
-    <w:p>
+    <w:p xmlns:wp14="http://schemas.microsoft.com/office/word/2010/wordml" wp14:textId="77777777">
       <w:pPr>
         <w:autoSpaceDE w:val="0"/>
         <w:autoSpaceDN w:val="0"/>
@@ -9873,7 +9873,7 @@
         <w:t>, whether it’s the Global Initiative to Combat Nuclear Terrorism,</w:t>
       </w:r>
     </w:p>
-    <w:p>
+    <w:p xmlns:wp14="http://schemas.microsoft.com/office/word/2010/wordml" wp14:textId="77777777">
       <w:pPr>
         <w:autoSpaceDE w:val="0"/>
         <w:autoSpaceDN w:val="0"/>
@@ -9907,7 +9907,7 @@
         <w:t xml:space="preserve"> ‘‘2 plus 2’’ talks, and the efforts that we’ve made to try</w:t>
       </w:r>
     </w:p>
-    <w:p>
+    <w:p xmlns:wp14="http://schemas.microsoft.com/office/word/2010/wordml" wp14:textId="77777777">
       <w:pPr>
         <w:autoSpaceDE w:val="0"/>
         <w:autoSpaceDN w:val="0"/>
@@ -9941,7 +9941,7 @@
         <w:t xml:space="preserve"> find, and build on, common ground, especially in the nuclear</w:t>
       </w:r>
     </w:p>
-    <w:p>
+    <w:p xmlns:wp14="http://schemas.microsoft.com/office/word/2010/wordml" wp14:textId="77777777">
       <w:pPr>
         <w:autoSpaceDE w:val="0"/>
         <w:autoSpaceDN w:val="0"/>
@@ -9975,7 +9975,7 @@
         <w:t>, the efforts that we’ve made to talk about potential cooperative</w:t>
       </w:r>
     </w:p>
-    <w:p>
+    <w:p xmlns:wp14="http://schemas.microsoft.com/office/word/2010/wordml" wp14:textId="77777777">
       <w:pPr>
         <w:autoSpaceDE w:val="0"/>
         <w:autoSpaceDN w:val="0"/>
@@ -10009,7 +10009,7 @@
         <w:t xml:space="preserve"> in areas like missile defense. I think those all remain</w:t>
       </w:r>
     </w:p>
-    <w:p>
+    <w:p xmlns:wp14="http://schemas.microsoft.com/office/word/2010/wordml" wp14:textId="77777777">
       <w:pPr>
         <w:autoSpaceDE w:val="0"/>
         <w:autoSpaceDN w:val="0"/>
@@ -10043,7 +10043,7 @@
         <w:t xml:space="preserve"> important areas of potential cooperation, alongside the</w:t>
       </w:r>
     </w:p>
-    <w:p>
+    <w:p xmlns:wp14="http://schemas.microsoft.com/office/word/2010/wordml" wp14:textId="77777777">
       <w:pPr>
         <w:autoSpaceDE w:val="0"/>
         <w:autoSpaceDN w:val="0"/>
@@ -10084,7 +10084,7 @@
         <w:t>highlighted before.</w:t>
       </w:r>
     </w:p>
-    <w:p>
+    <w:p xmlns:wp14="http://schemas.microsoft.com/office/word/2010/wordml" wp14:textId="77777777">
       <w:pPr>
         <w:autoSpaceDE w:val="0"/>
         <w:autoSpaceDN w:val="0"/>
@@ -10107,7 +10107,7 @@
         <w:t>The reality is, as I mentioned, that our relationship with Russia</w:t>
       </w:r>
     </w:p>
-    <w:p>
+    <w:p xmlns:wp14="http://schemas.microsoft.com/office/word/2010/wordml" wp14:textId="77777777">
       <w:pPr>
         <w:autoSpaceDE w:val="0"/>
         <w:autoSpaceDN w:val="0"/>
@@ -10141,7 +10141,7 @@
         <w:t xml:space="preserve"> some time to come is likely to be a mix, and sometimes an uneasy</w:t>
       </w:r>
     </w:p>
-    <w:p>
+    <w:p xmlns:wp14="http://schemas.microsoft.com/office/word/2010/wordml" wp14:textId="77777777">
       <w:pPr>
         <w:autoSpaceDE w:val="0"/>
         <w:autoSpaceDN w:val="0"/>
@@ -10175,7 +10175,7 @@
         <w:t xml:space="preserve"> of competition, and sometimes political conflict alongside</w:t>
       </w:r>
     </w:p>
-    <w:p>
+    <w:p xmlns:wp14="http://schemas.microsoft.com/office/word/2010/wordml" wp14:textId="77777777">
       <w:pPr>
         <w:autoSpaceDE w:val="0"/>
         <w:autoSpaceDN w:val="0"/>
@@ -10209,7 +10209,7 @@
         <w:t>. And I think it’s going to be difficult to navigate that</w:t>
       </w:r>
     </w:p>
-    <w:p>
+    <w:p xmlns:wp14="http://schemas.microsoft.com/office/word/2010/wordml" wp14:textId="77777777">
       <w:pPr>
         <w:autoSpaceDE w:val="0"/>
         <w:autoSpaceDN w:val="0"/>
@@ -10243,7 +10243,7 @@
         <w:t xml:space="preserve"> with the Russians in the years ahead, because Russia’s a society</w:t>
       </w:r>
     </w:p>
-    <w:p>
+    <w:p xmlns:wp14="http://schemas.microsoft.com/office/word/2010/wordml" wp14:textId="77777777">
       <w:pPr>
         <w:autoSpaceDE w:val="0"/>
         <w:autoSpaceDN w:val="0"/>
@@ -10277,7 +10277,7 @@
         <w:t xml:space="preserve"> gone through its own very complicated transitions, and</w:t>
       </w:r>
     </w:p>
-    <w:p>
+    <w:p xmlns:wp14="http://schemas.microsoft.com/office/word/2010/wordml" wp14:textId="77777777">
       <w:pPr>
         <w:autoSpaceDE w:val="0"/>
         <w:autoSpaceDN w:val="0"/>
@@ -10300,7 +10300,7 @@
         <w:t>I described some of the impulses and tensions that are at play, I</w:t>
       </w:r>
     </w:p>
-    <w:p>
+    <w:p xmlns:wp14="http://schemas.microsoft.com/office/word/2010/wordml" wp14:textId="77777777">
       <w:pPr>
         <w:autoSpaceDE w:val="0"/>
         <w:autoSpaceDN w:val="0"/>
@@ -10334,7 +10334,7 @@
         <w:t>, in Russia today. But, we don’t have the luxury of ignoring</w:t>
       </w:r>
     </w:p>
-    <w:p>
+    <w:p xmlns:wp14="http://schemas.microsoft.com/office/word/2010/wordml" wp14:textId="77777777">
       <w:pPr>
         <w:autoSpaceDE w:val="0"/>
         <w:autoSpaceDN w:val="0"/>
@@ -10357,7 +10357,7 @@
         <w:t>Russia or that relationship, and so, we’re going to have to be very</w:t>
       </w:r>
     </w:p>
-    <w:p>
+    <w:p xmlns:wp14="http://schemas.microsoft.com/office/word/2010/wordml" wp14:textId="77777777">
       <w:pPr>
         <w:autoSpaceDE w:val="0"/>
         <w:autoSpaceDN w:val="0"/>
@@ -10391,7 +10391,7 @@
         <w:t xml:space="preserve"> in how we engage both in working with our European</w:t>
       </w:r>
     </w:p>
-    <w:p>
+    <w:p xmlns:wp14="http://schemas.microsoft.com/office/word/2010/wordml" wp14:textId="77777777">
       <w:pPr>
         <w:autoSpaceDE w:val="0"/>
         <w:autoSpaceDN w:val="0"/>
@@ -10425,7 +10425,7 @@
         <w:t xml:space="preserve"> to push back, hard and systematically, in instances like</w:t>
       </w:r>
     </w:p>
-    <w:p>
+    <w:p xmlns:wp14="http://schemas.microsoft.com/office/word/2010/wordml" wp14:textId="77777777">
       <w:pPr>
         <w:autoSpaceDE w:val="0"/>
         <w:autoSpaceDN w:val="0"/>
@@ -10459,7 +10459,7 @@
         <w:t xml:space="preserve"> Georgia crisis; to try to ensure that we’re doing everything we</w:t>
       </w:r>
     </w:p>
-    <w:p>
+    <w:p xmlns:wp14="http://schemas.microsoft.com/office/word/2010/wordml" wp14:textId="77777777">
       <w:pPr>
         <w:autoSpaceDE w:val="0"/>
         <w:autoSpaceDN w:val="0"/>
@@ -10493,7 +10493,7 @@
         <w:t xml:space="preserve"> to support our other friends in Russia’s own neighborhood to</w:t>
       </w:r>
     </w:p>
-    <w:p>
+    <w:p xmlns:wp14="http://schemas.microsoft.com/office/word/2010/wordml" wp14:textId="77777777">
       <w:pPr>
         <w:autoSpaceDE w:val="0"/>
         <w:autoSpaceDN w:val="0"/>
@@ -10527,7 +10527,7 @@
         <w:t xml:space="preserve"> such crises in the future; to try to be creative in helping to</w:t>
       </w:r>
     </w:p>
-    <w:p>
+    <w:p xmlns:wp14="http://schemas.microsoft.com/office/word/2010/wordml" wp14:textId="77777777">
       <w:pPr>
         <w:autoSpaceDE w:val="0"/>
         <w:autoSpaceDN w:val="0"/>
@@ -10561,7 +10561,7 @@
         <w:t xml:space="preserve"> some of the so-called frozen conflicts, like Nagorno-Karabakh,</w:t>
       </w:r>
     </w:p>
-    <w:p>
+    <w:p xmlns:wp14="http://schemas.microsoft.com/office/word/2010/wordml" wp14:textId="77777777">
       <w:pPr>
         <w:autoSpaceDE w:val="0"/>
         <w:autoSpaceDN w:val="0"/>
@@ -10595,7 +10595,7 @@
         <w:t xml:space="preserve"> I think had within them the seeds of future problems in the</w:t>
       </w:r>
     </w:p>
-    <w:p>
+    <w:p xmlns:wp14="http://schemas.microsoft.com/office/word/2010/wordml" wp14:textId="77777777">
       <w:pPr>
         <w:autoSpaceDE w:val="0"/>
         <w:autoSpaceDN w:val="0"/>
@@ -10629,7 +10629,7 @@
         <w:t>; to do everything we can to encourage diversification of energy</w:t>
       </w:r>
     </w:p>
-    <w:p>
+    <w:p xmlns:wp14="http://schemas.microsoft.com/office/word/2010/wordml" wp14:textId="77777777">
       <w:pPr>
         <w:autoSpaceDE w:val="0"/>
         <w:autoSpaceDN w:val="0"/>
@@ -10663,7 +10663,7 @@
         <w:t xml:space="preserve"> and energy security, to enhance energy security</w:t>
       </w:r>
     </w:p>
-    <w:p>
+    <w:p xmlns:wp14="http://schemas.microsoft.com/office/word/2010/wordml" wp14:textId="77777777">
       <w:pPr>
         <w:autoSpaceDE w:val="0"/>
         <w:autoSpaceDN w:val="0"/>
@@ -10697,7 +10697,7 @@
         <w:t xml:space="preserve"> the region—again, working with our European partners</w:t>
       </w:r>
     </w:p>
-    <w:p>
+    <w:p xmlns:wp14="http://schemas.microsoft.com/office/word/2010/wordml" wp14:textId="77777777">
       <w:pPr>
         <w:autoSpaceDE w:val="0"/>
         <w:autoSpaceDN w:val="0"/>
@@ -10749,7 +10749,7 @@
         <w:t>Well, Secretary Rice has spoken with Foreign</w:t>
       </w:r>
     </w:p>
-    <w:p>
+    <w:p xmlns:wp14="http://schemas.microsoft.com/office/word/2010/wordml" wp14:textId="77777777">
       <w:pPr>
         <w:autoSpaceDE w:val="0"/>
         <w:autoSpaceDN w:val="0"/>
@@ -10792,7 +10792,7 @@
         <w:t xml:space="preserve"> this week, and we remain engaged with the Russians.</w:t>
       </w:r>
     </w:p>
-    <w:p>
+    <w:p xmlns:wp14="http://schemas.microsoft.com/office/word/2010/wordml" wp14:textId="77777777">
       <w:pPr>
         <w:autoSpaceDE w:val="0"/>
         <w:autoSpaceDN w:val="0"/>
@@ -10815,7 +10815,7 @@
         <w:t>And we need to, as I said, in a very hardheaded way, to push</w:t>
       </w:r>
     </w:p>
-    <w:p>
+    <w:p xmlns:wp14="http://schemas.microsoft.com/office/word/2010/wordml" wp14:textId="77777777">
       <w:pPr>
         <w:autoSpaceDE w:val="0"/>
         <w:autoSpaceDN w:val="0"/>
@@ -10850,7 +10850,7 @@
         <w:t xml:space="preserve"> hard as we can with our European partners to get them to comply</w:t>
       </w:r>
     </w:p>
-    <w:p>
+    <w:p xmlns:wp14="http://schemas.microsoft.com/office/word/2010/wordml" wp14:textId="77777777">
       <w:pPr>
         <w:autoSpaceDE w:val="0"/>
         <w:autoSpaceDN w:val="0"/>
@@ -10884,7 +10884,7 @@
         <w:t xml:space="preserve"> the commitments they’ve made to President Sarkozy with</w:t>
       </w:r>
     </w:p>
-    <w:p>
+    <w:p xmlns:wp14="http://schemas.microsoft.com/office/word/2010/wordml" wp14:textId="77777777">
       <w:pPr>
         <w:autoSpaceDE w:val="0"/>
         <w:autoSpaceDN w:val="0"/>
@@ -10918,7 +10918,7 @@
         <w:t xml:space="preserve"> to the Georgia crisis; also, to engage with them in a very</w:t>
       </w:r>
     </w:p>
-    <w:p>
+    <w:p xmlns:wp14="http://schemas.microsoft.com/office/word/2010/wordml" wp14:textId="77777777">
       <w:pPr>
         <w:autoSpaceDE w:val="0"/>
         <w:autoSpaceDN w:val="0"/>
@@ -10952,7 +10952,7 @@
         <w:t xml:space="preserve"> way about some of the regional issues that you just described;</w:t>
       </w:r>
     </w:p>
-    <w:p>
+    <w:p xmlns:wp14="http://schemas.microsoft.com/office/word/2010/wordml" wp14:textId="77777777">
       <w:pPr>
         <w:autoSpaceDE w:val="0"/>
         <w:autoSpaceDN w:val="0"/>
@@ -10986,7 +10986,7 @@
         <w:t xml:space="preserve"> also, to continue to look for ways in which we can</w:t>
       </w:r>
     </w:p>
-    <w:p>
+    <w:p xmlns:wp14="http://schemas.microsoft.com/office/word/2010/wordml" wp14:textId="77777777">
       <w:pPr>
         <w:autoSpaceDE w:val="0"/>
         <w:autoSpaceDN w:val="0"/>
@@ -11020,7 +11020,7 @@
         <w:t xml:space="preserve"> together in our mutual interests on some of the other issues</w:t>
       </w:r>
     </w:p>
-    <w:p>
+    <w:p xmlns:wp14="http://schemas.microsoft.com/office/word/2010/wordml" wp14:textId="77777777">
       <w:pPr>
         <w:autoSpaceDE w:val="0"/>
         <w:autoSpaceDN w:val="0"/>
@@ -11054,7 +11054,7 @@
         <w:t xml:space="preserve"> we’ve discussed, especially in the nuclear area.</w:t>
       </w:r>
     </w:p>
-    <w:p>
+    <w:p xmlns:wp14="http://schemas.microsoft.com/office/word/2010/wordml" wp14:textId="77777777">
       <w:pPr>
         <w:autoSpaceDE w:val="0"/>
         <w:autoSpaceDN w:val="0"/>
@@ -11077,7 +11077,7 @@
         <w:t>So, it seems to me there’s no good alternative to that kind of very</w:t>
       </w:r>
     </w:p>
-    <w:p>
+    <w:p xmlns:wp14="http://schemas.microsoft.com/office/word/2010/wordml" wp14:textId="77777777">
       <w:pPr>
         <w:autoSpaceDE w:val="0"/>
         <w:autoSpaceDN w:val="0"/>
@@ -11111,7 +11111,7 @@
         <w:t xml:space="preserve"> engagement with the Russians. There’s too much at</w:t>
       </w:r>
     </w:p>
-    <w:p>
+    <w:p xmlns:wp14="http://schemas.microsoft.com/office/word/2010/wordml" wp14:textId="77777777">
       <w:pPr>
         <w:autoSpaceDE w:val="0"/>
         <w:autoSpaceDN w:val="0"/>
@@ -11163,7 +11163,7 @@
         <w:t>interests.</w:t>
       </w:r>
     </w:p>
-    <w:p>
+    <w:p xmlns:wp14="http://schemas.microsoft.com/office/word/2010/wordml" wp14:textId="77777777">
       <w:pPr>
         <w:autoSpaceDE w:val="0"/>
         <w:autoSpaceDN w:val="0"/>
@@ -11186,7 +11186,7 @@
         <w:t>And so, as I said, the Secretary remains very much engaged with</w:t>
       </w:r>
     </w:p>
-    <w:p>
+    <w:p xmlns:wp14="http://schemas.microsoft.com/office/word/2010/wordml" wp14:textId="77777777">
       <w:pPr>
         <w:autoSpaceDE w:val="0"/>
         <w:autoSpaceDN w:val="0"/>
@@ -11220,7 +11220,7 @@
         <w:t xml:space="preserve"> Russian counterpart. There haven’t been any recent conversations,</w:t>
       </w:r>
     </w:p>
-    <w:p>
+    <w:p xmlns:wp14="http://schemas.microsoft.com/office/word/2010/wordml" wp14:textId="77777777">
       <w:pPr>
         <w:autoSpaceDE w:val="0"/>
         <w:autoSpaceDN w:val="0"/>
@@ -11254,7 +11254,7 @@
         <w:t xml:space="preserve"> I’m aware of, between the President and President</w:t>
       </w:r>
     </w:p>
-    <w:p>
+    <w:p xmlns:wp14="http://schemas.microsoft.com/office/word/2010/wordml" wp14:textId="77777777">
       <w:pPr>
         <w:autoSpaceDE w:val="0"/>
         <w:autoSpaceDN w:val="0"/>
@@ -11277,7 +11277,7 @@
         <w:t>Medvedev. But, we need—we need to work hard at this relationship.</w:t>
       </w:r>
     </w:p>
-    <w:p>
+    <w:p xmlns:wp14="http://schemas.microsoft.com/office/word/2010/wordml" wp14:textId="77777777">
       <w:pPr>
         <w:autoSpaceDE w:val="0"/>
         <w:autoSpaceDN w:val="0"/>
@@ -11320,7 +11320,7 @@
         <w:t>,</w:t>
       </w:r>
     </w:p>
-    <w:p>
+    <w:p xmlns:wp14="http://schemas.microsoft.com/office/word/2010/wordml" wp14:textId="77777777">
       <w:pPr>
         <w:autoSpaceDE w:val="0"/>
         <w:autoSpaceDN w:val="0"/>
@@ -11354,7 +11354,7 @@
         <w:t xml:space="preserve"> only in their relationship with us, but in what they</w:t>
       </w:r>
     </w:p>
-    <w:p>
+    <w:p xmlns:wp14="http://schemas.microsoft.com/office/word/2010/wordml" wp14:textId="77777777">
       <w:pPr>
         <w:autoSpaceDE w:val="0"/>
         <w:autoSpaceDN w:val="0"/>
@@ -11388,7 +11388,7 @@
         <w:t xml:space="preserve"> at stake in this crisis and in their behavior beyond it.</w:t>
       </w:r>
     </w:p>
-    <w:p>
+    <w:p xmlns:wp14="http://schemas.microsoft.com/office/word/2010/wordml" wp14:textId="77777777">
       <w:pPr>
         <w:autoSpaceDE w:val="0"/>
         <w:autoSpaceDN w:val="0"/>
@@ -11411,7 +11411,7 @@
         <w:t>I’m not aware of any recent conversation, Senator,</w:t>
       </w:r>
     </w:p>
-    <w:p>
+    <w:p xmlns:wp14="http://schemas.microsoft.com/office/word/2010/wordml" wp14:textId="77777777">
       <w:pPr>
         <w:autoSpaceDE w:val="0"/>
         <w:autoSpaceDN w:val="0"/>
@@ -11474,7 +11474,7 @@
         <w:t>since then.</w:t>
       </w:r>
     </w:p>
-    <w:p>
+    <w:p xmlns:wp14="http://schemas.microsoft.com/office/word/2010/wordml" wp14:textId="77777777">
       <w:pPr>
         <w:autoSpaceDE w:val="0"/>
         <w:autoSpaceDN w:val="0"/>
@@ -11497,7 +11497,7 @@
         <w:t>Well, sir, I mean, it won’t surprise you, but the</w:t>
       </w:r>
     </w:p>
-    <w:p>
+    <w:p xmlns:wp14="http://schemas.microsoft.com/office/word/2010/wordml" wp14:textId="77777777">
       <w:pPr>
         <w:autoSpaceDE w:val="0"/>
         <w:autoSpaceDN w:val="0"/>
@@ -11531,7 +11531,7 @@
         <w:t xml:space="preserve"> is that AID, the Agency for International Development, and</w:t>
       </w:r>
     </w:p>
-    <w:p>
+    <w:p xmlns:wp14="http://schemas.microsoft.com/office/word/2010/wordml" wp14:textId="77777777">
       <w:pPr>
         <w:autoSpaceDE w:val="0"/>
         <w:autoSpaceDN w:val="0"/>
@@ -11565,7 +11565,7 @@
         <w:t xml:space="preserve"> Defense Department have worked very closely together on this</w:t>
       </w:r>
     </w:p>
-    <w:p>
+    <w:p xmlns:wp14="http://schemas.microsoft.com/office/word/2010/wordml" wp14:textId="77777777">
       <w:pPr>
         <w:autoSpaceDE w:val="0"/>
         <w:autoSpaceDN w:val="0"/>
@@ -11599,7 +11599,7 @@
         <w:t>. And, you know, each brings particular assets to the task.</w:t>
       </w:r>
     </w:p>
-    <w:p>
+    <w:p xmlns:wp14="http://schemas.microsoft.com/office/word/2010/wordml" wp14:textId="77777777">
       <w:pPr>
         <w:autoSpaceDE w:val="0"/>
         <w:autoSpaceDN w:val="0"/>
@@ -11622,7 +11622,7 @@
         <w:t>What the U.S. military has done is rapidly facilitate the movement</w:t>
       </w:r>
     </w:p>
-    <w:p>
+    <w:p xmlns:wp14="http://schemas.microsoft.com/office/word/2010/wordml" wp14:textId="77777777">
       <w:pPr>
         <w:autoSpaceDE w:val="0"/>
         <w:autoSpaceDN w:val="0"/>
@@ -11656,7 +11656,7 @@
         <w:t xml:space="preserve"> humanitarian supplies, which are sorely needed by the Georgian</w:t>
       </w:r>
     </w:p>
-    <w:p>
+    <w:p xmlns:wp14="http://schemas.microsoft.com/office/word/2010/wordml" wp14:textId="77777777">
       <w:pPr>
         <w:autoSpaceDE w:val="0"/>
         <w:autoSpaceDN w:val="0"/>
@@ -11690,7 +11690,7 @@
         <w:t xml:space="preserve"> and the Georgian Government. And so, you had U.S. naval</w:t>
       </w:r>
     </w:p>
-    <w:p>
+    <w:p xmlns:wp14="http://schemas.microsoft.com/office/word/2010/wordml" wp14:textId="77777777">
       <w:pPr>
         <w:autoSpaceDE w:val="0"/>
         <w:autoSpaceDN w:val="0"/>
@@ -11724,7 +11724,7 @@
         <w:t xml:space="preserve"> bringing in humanitarian supplies over recent weeks, which</w:t>
       </w:r>
     </w:p>
-    <w:p>
+    <w:p xmlns:wp14="http://schemas.microsoft.com/office/word/2010/wordml" wp14:textId="77777777">
       <w:pPr>
         <w:autoSpaceDE w:val="0"/>
         <w:autoSpaceDN w:val="0"/>
@@ -11758,7 +11758,7 @@
         <w:t xml:space="preserve"> a natural way to take advantage of that asset.</w:t>
       </w:r>
     </w:p>
-    <w:p>
+    <w:p xmlns:wp14="http://schemas.microsoft.com/office/word/2010/wordml" wp14:textId="77777777">
       <w:pPr>
         <w:autoSpaceDE w:val="0"/>
         <w:autoSpaceDN w:val="0"/>
@@ -11781,7 +11781,7 @@
         <w:t>At the same time, on the same day that General Craddock, of</w:t>
       </w:r>
     </w:p>
-    <w:p>
+    <w:p xmlns:wp14="http://schemas.microsoft.com/office/word/2010/wordml" wp14:textId="77777777">
       <w:pPr>
         <w:autoSpaceDE w:val="0"/>
         <w:autoSpaceDN w:val="0"/>
@@ -11804,7 +11804,7 @@
         <w:t>SACEUR, visited Georgia, he was accompanied by Henrietta Fore,</w:t>
       </w:r>
     </w:p>
-    <w:p>
+    <w:p xmlns:wp14="http://schemas.microsoft.com/office/word/2010/wordml" wp14:textId="77777777">
       <w:pPr>
         <w:autoSpaceDE w:val="0"/>
         <w:autoSpaceDN w:val="0"/>
@@ -11838,7 +11838,7 @@
         <w:t xml:space="preserve"> head of the Agency for International Development, which I</w:t>
       </w:r>
     </w:p>
-    <w:p>
+    <w:p xmlns:wp14="http://schemas.microsoft.com/office/word/2010/wordml" wp14:textId="77777777">
       <w:pPr>
         <w:autoSpaceDE w:val="0"/>
         <w:autoSpaceDN w:val="0"/>
@@ -11872,7 +11872,7 @@
         <w:t xml:space="preserve"> helped demonstrate the role that both the civilian and the</w:t>
       </w:r>
     </w:p>
-    <w:p>
+    <w:p xmlns:wp14="http://schemas.microsoft.com/office/word/2010/wordml" wp14:textId="77777777">
       <w:pPr>
         <w:autoSpaceDE w:val="0"/>
         <w:autoSpaceDN w:val="0"/>
@@ -11906,7 +11906,7 @@
         <w:t xml:space="preserve"> side can play, and must play in this instance.</w:t>
       </w:r>
     </w:p>
-    <w:p>
+    <w:p xmlns:wp14="http://schemas.microsoft.com/office/word/2010/wordml" wp14:textId="77777777">
       <w:pPr>
         <w:autoSpaceDE w:val="0"/>
         <w:autoSpaceDN w:val="0"/>
@@ -11929,7 +11929,7 @@
         <w:t>AID has been very active on the ground in working with Georgia.</w:t>
       </w:r>
     </w:p>
-    <w:p>
+    <w:p xmlns:wp14="http://schemas.microsoft.com/office/word/2010/wordml" wp14:textId="77777777">
       <w:pPr>
         <w:autoSpaceDE w:val="0"/>
         <w:autoSpaceDN w:val="0"/>
@@ -11952,7 +11952,7 @@
         <w:t>We had a large economic team, an interagency team, working with</w:t>
       </w:r>
     </w:p>
-    <w:p>
+    <w:p xmlns:wp14="http://schemas.microsoft.com/office/word/2010/wordml" wp14:textId="77777777">
       <w:pPr>
         <w:autoSpaceDE w:val="0"/>
         <w:autoSpaceDN w:val="0"/>
@@ -11986,7 +11986,7 @@
         <w:t xml:space="preserve"> Georgian counterparts to try and assess both humanitarian</w:t>
       </w:r>
     </w:p>
-    <w:p>
+    <w:p xmlns:wp14="http://schemas.microsoft.com/office/word/2010/wordml" wp14:textId="77777777">
       <w:pPr>
         <w:autoSpaceDE w:val="0"/>
         <w:autoSpaceDN w:val="0"/>
@@ -12020,7 +12020,7 @@
         <w:t xml:space="preserve"> reconstruction needs. So, it really was an interagency effort in</w:t>
       </w:r>
     </w:p>
-    <w:p>
+    <w:p xmlns:wp14="http://schemas.microsoft.com/office/word/2010/wordml" wp14:textId="77777777">
       <w:pPr>
         <w:autoSpaceDE w:val="0"/>
         <w:autoSpaceDN w:val="0"/>
@@ -12054,7 +12054,7 @@
         <w:t xml:space="preserve"> we’ve all worked together.</w:t>
       </w:r>
     </w:p>
-    <w:p>
+    <w:p xmlns:wp14="http://schemas.microsoft.com/office/word/2010/wordml" wp14:textId="77777777">
       <w:pPr>
         <w:autoSpaceDE w:val="0"/>
         <w:autoSpaceDN w:val="0"/>
@@ -12077,7 +12077,7 @@
         <w:t>No, sir. In the—it’s a combined effort. It really</w:t>
       </w:r>
     </w:p>
-    <w:p>
+    <w:p xmlns:wp14="http://schemas.microsoft.com/office/word/2010/wordml" wp14:textId="77777777">
       <w:pPr>
         <w:autoSpaceDE w:val="0"/>
         <w:autoSpaceDN w:val="0"/>
@@ -12111,7 +12111,7 @@
         <w:t>. And the Defense Department, in the early stages, took the lead</w:t>
       </w:r>
     </w:p>
-    <w:p>
+    <w:p xmlns:wp14="http://schemas.microsoft.com/office/word/2010/wordml" wp14:textId="77777777">
       <w:pPr>
         <w:autoSpaceDE w:val="0"/>
         <w:autoSpaceDN w:val="0"/>
@@ -12145,7 +12145,7 @@
         <w:t xml:space="preserve"> moving humanitarian supplies to Georgia, which was a natural</w:t>
       </w:r>
     </w:p>
-    <w:p>
+    <w:p xmlns:wp14="http://schemas.microsoft.com/office/word/2010/wordml" wp14:textId="77777777">
       <w:pPr>
         <w:autoSpaceDE w:val="0"/>
         <w:autoSpaceDN w:val="0"/>
@@ -12179,7 +12179,7 @@
         <w:t xml:space="preserve"> to take; they had the means to do it. It’s the same kind of</w:t>
       </w:r>
     </w:p>
-    <w:p>
+    <w:p xmlns:wp14="http://schemas.microsoft.com/office/word/2010/wordml" wp14:textId="77777777">
       <w:pPr>
         <w:autoSpaceDE w:val="0"/>
         <w:autoSpaceDN w:val="0"/>
@@ -12213,7 +12213,7 @@
         <w:t xml:space="preserve"> we do in other crisis situations around the world. But, over</w:t>
       </w:r>
     </w:p>
-    <w:p>
+    <w:p xmlns:wp14="http://schemas.microsoft.com/office/word/2010/wordml" wp14:textId="77777777">
       <w:pPr>
         <w:autoSpaceDE w:val="0"/>
         <w:autoSpaceDN w:val="0"/>
@@ -12247,7 +12247,7 @@
         <w:t>, what we’ve seen is the State Department taking the lead,</w:t>
       </w:r>
     </w:p>
-    <w:p>
+    <w:p xmlns:wp14="http://schemas.microsoft.com/office/word/2010/wordml" wp14:textId="77777777">
       <w:pPr>
         <w:autoSpaceDE w:val="0"/>
         <w:autoSpaceDN w:val="0"/>
@@ -12301,7 +12301,7 @@
         <w:t xml:space="preserve"> Secretary Reuben Jeffrey, and trying to work with the</w:t>
       </w:r>
     </w:p>
-    <w:p>
+    <w:p xmlns:wp14="http://schemas.microsoft.com/office/word/2010/wordml" wp14:textId="77777777">
       <w:pPr>
         <w:autoSpaceDE w:val="0"/>
         <w:autoSpaceDN w:val="0"/>
@@ -12324,7 +12324,7 @@
         <w:t>Georgians to develop a longer term plan for reconstruction. So,</w:t>
       </w:r>
     </w:p>
-    <w:p>
+    <w:p xmlns:wp14="http://schemas.microsoft.com/office/word/2010/wordml" wp14:textId="77777777">
       <w:pPr>
         <w:autoSpaceDE w:val="0"/>
         <w:autoSpaceDN w:val="0"/>
@@ -12358,7 +12358,7 @@
         <w:t xml:space="preserve"> are a number of different agencies that have had a role——</w:t>
       </w:r>
     </w:p>
-    <w:p>
+    <w:p xmlns:wp14="http://schemas.microsoft.com/office/word/2010/wordml" wp14:textId="77777777">
       <w:pPr>
         <w:autoSpaceDE w:val="0"/>
         <w:autoSpaceDN w:val="0"/>
@@ -12381,7 +12381,7 @@
         <w:t>Yes, sir. And that plan, as I said, has been</w:t>
       </w:r>
     </w:p>
-    <w:p>
+    <w:p xmlns:wp14="http://schemas.microsoft.com/office/word/2010/wordml" wp14:textId="77777777">
       <w:pPr>
         <w:autoSpaceDE w:val="0"/>
         <w:autoSpaceDN w:val="0"/>
@@ -12415,7 +12415,7 @@
         <w:t xml:space="preserve"> much a part of what Reuben Jeffrey did when he visited Georgia</w:t>
       </w:r>
     </w:p>
-    <w:p>
+    <w:p xmlns:wp14="http://schemas.microsoft.com/office/word/2010/wordml" wp14:textId="77777777">
       <w:pPr>
         <w:autoSpaceDE w:val="0"/>
         <w:autoSpaceDN w:val="0"/>
@@ -12449,7 +12449,7 @@
         <w:t xml:space="preserve"> put together a reconstruction plan, which is reflected in the</w:t>
       </w:r>
     </w:p>
-    <w:p>
+    <w:p xmlns:wp14="http://schemas.microsoft.com/office/word/2010/wordml" wp14:textId="77777777">
       <w:pPr>
         <w:autoSpaceDE w:val="0"/>
         <w:autoSpaceDN w:val="0"/>
@@ -12483,7 +12483,7 @@
         <w:t xml:space="preserve"> package, which we’re—you know, which we have proposed</w:t>
       </w:r>
     </w:p>
-    <w:p>
+    <w:p xmlns:wp14="http://schemas.microsoft.com/office/word/2010/wordml" wp14:textId="77777777">
       <w:pPr>
         <w:autoSpaceDE w:val="0"/>
         <w:autoSpaceDN w:val="0"/>
@@ -12517,7 +12517,7 @@
         <w:t xml:space="preserve"> want to work with the Congress on.</w:t>
       </w:r>
     </w:p>
-    <w:p>
+    <w:p xmlns:wp14="http://schemas.microsoft.com/office/word/2010/wordml" wp14:textId="77777777">
       <w:pPr>
         <w:autoSpaceDE w:val="0"/>
         <w:autoSpaceDN w:val="0"/>
@@ -12540,7 +12540,7 @@
         <w:t>The military’s role has been to move humanitarian</w:t>
       </w:r>
     </w:p>
-    <w:p>
+    <w:p xmlns:wp14="http://schemas.microsoft.com/office/word/2010/wordml" wp14:textId="77777777">
       <w:pPr>
         <w:autoSpaceDE w:val="0"/>
         <w:autoSpaceDN w:val="0"/>
@@ -12574,7 +12574,7 @@
         <w:t>. That’s still ongoing. But, I think we’re beginning</w:t>
       </w:r>
     </w:p>
-    <w:p>
+    <w:p xmlns:wp14="http://schemas.microsoft.com/office/word/2010/wordml" wp14:textId="77777777">
       <w:pPr>
         <w:autoSpaceDE w:val="0"/>
         <w:autoSpaceDN w:val="0"/>
@@ -12608,7 +12608,7 @@
         <w:t xml:space="preserve"> move from a phase of provision of humanitarian supplies toward</w:t>
       </w:r>
     </w:p>
-    <w:p>
+    <w:p xmlns:wp14="http://schemas.microsoft.com/office/word/2010/wordml" wp14:textId="77777777">
       <w:pPr>
         <w:autoSpaceDE w:val="0"/>
         <w:autoSpaceDN w:val="0"/>
@@ -12642,7 +12642,7 @@
         <w:t xml:space="preserve"> longer term reconstruction——</w:t>
       </w:r>
     </w:p>
-    <w:p>
+    <w:p xmlns:wp14="http://schemas.microsoft.com/office/word/2010/wordml" wp14:textId="77777777">
       <w:pPr>
         <w:autoSpaceDE w:val="0"/>
         <w:autoSpaceDN w:val="0"/>
@@ -12666,7 +12666,7 @@
         <w:t>Some on the ground, in terms of distribution</w:t>
       </w:r>
     </w:p>
-    <w:p>
+    <w:p xmlns:wp14="http://schemas.microsoft.com/office/word/2010/wordml" wp14:textId="77777777">
       <w:pPr>
         <w:autoSpaceDE w:val="0"/>
         <w:autoSpaceDN w:val="0"/>
@@ -12700,7 +12700,7 @@
         <w:t xml:space="preserve"> supplies, but it’s mostly in getting the supplies to Georgia, where</w:t>
       </w:r>
     </w:p>
-    <w:p>
+    <w:p xmlns:wp14="http://schemas.microsoft.com/office/word/2010/wordml" wp14:textId="77777777">
       <w:pPr>
         <w:autoSpaceDE w:val="0"/>
         <w:autoSpaceDN w:val="0"/>
@@ -12734,7 +12734,7 @@
         <w:t xml:space="preserve"> Georgian Government, NGOs, and others have worked to make</w:t>
       </w:r>
     </w:p>
-    <w:p>
+    <w:p xmlns:wp14="http://schemas.microsoft.com/office/word/2010/wordml" wp14:textId="77777777">
       <w:pPr>
         <w:autoSpaceDE w:val="0"/>
         <w:autoSpaceDN w:val="0"/>
@@ -12768,7 +12768,7 @@
         <w:t xml:space="preserve"> they get to the people who need them, refugees and others.</w:t>
       </w:r>
     </w:p>
-    <w:p>
+    <w:p xmlns:wp14="http://schemas.microsoft.com/office/word/2010/wordml" wp14:textId="77777777">
       <w:pPr>
         <w:autoSpaceDE w:val="0"/>
         <w:autoSpaceDN w:val="0"/>
@@ -12791,7 +12791,7 @@
         <w:t>Yes, sir, it will. And, as I mentioned in my</w:t>
       </w:r>
     </w:p>
-    <w:p>
+    <w:p xmlns:wp14="http://schemas.microsoft.com/office/word/2010/wordml" wp14:textId="77777777">
       <w:pPr>
         <w:autoSpaceDE w:val="0"/>
         <w:autoSpaceDN w:val="0"/>
@@ -12825,7 +12825,7 @@
         <w:t xml:space="preserve"> statement, in the second tranche of that assistance, we</w:t>
       </w:r>
     </w:p>
-    <w:p>
+    <w:p xmlns:wp14="http://schemas.microsoft.com/office/word/2010/wordml" wp14:textId="77777777">
       <w:pPr>
         <w:autoSpaceDE w:val="0"/>
         <w:autoSpaceDN w:val="0"/>
@@ -12859,7 +12859,7 @@
         <w:t xml:space="preserve"> very much in mind to propose to the Congress and work with</w:t>
       </w:r>
     </w:p>
-    <w:p>
+    <w:p xmlns:wp14="http://schemas.microsoft.com/office/word/2010/wordml" wp14:textId="77777777">
       <w:pPr>
         <w:autoSpaceDE w:val="0"/>
         <w:autoSpaceDN w:val="0"/>
@@ -12893,7 +12893,7 @@
         <w:t xml:space="preserve"> to provide new resources in areas like civil society, rule of law,</w:t>
       </w:r>
     </w:p>
-    <w:p>
+    <w:p xmlns:wp14="http://schemas.microsoft.com/office/word/2010/wordml" wp14:textId="77777777">
       <w:pPr>
         <w:autoSpaceDE w:val="0"/>
         <w:autoSpaceDN w:val="0"/>
@@ -12927,7 +12927,7 @@
         <w:t xml:space="preserve"> media, because it is true that Georgia needs to make</w:t>
       </w:r>
     </w:p>
-    <w:p>
+    <w:p xmlns:wp14="http://schemas.microsoft.com/office/word/2010/wordml" wp14:textId="77777777">
       <w:pPr>
         <w:autoSpaceDE w:val="0"/>
         <w:autoSpaceDN w:val="0"/>
@@ -12961,7 +12961,7 @@
         <w:t xml:space="preserve"> in those areas, to build democratic institutions.</w:t>
       </w:r>
     </w:p>
-    <w:p>
+    <w:p xmlns:wp14="http://schemas.microsoft.com/office/word/2010/wordml" wp14:textId="77777777">
       <w:pPr>
         <w:autoSpaceDE w:val="0"/>
         <w:autoSpaceDN w:val="0"/>
@@ -12984,7 +12984,7 @@
         <w:t>They’ve faced problems in the past, including at the end of last</w:t>
       </w:r>
     </w:p>
-    <w:p>
+    <w:p xmlns:wp14="http://schemas.microsoft.com/office/word/2010/wordml" wp14:textId="77777777">
       <w:pPr>
         <w:autoSpaceDE w:val="0"/>
         <w:autoSpaceDN w:val="0"/>
@@ -13018,7 +13018,7 @@
         <w:t>, that need to be addressed. And it’s very much a part of our</w:t>
       </w:r>
     </w:p>
-    <w:p>
+    <w:p xmlns:wp14="http://schemas.microsoft.com/office/word/2010/wordml" wp14:textId="77777777">
       <w:pPr>
         <w:autoSpaceDE w:val="0"/>
         <w:autoSpaceDN w:val="0"/>
@@ -13070,7 +13070,7 @@
         <w:t>Well, in the second tranche of assistance, we’re</w:t>
       </w:r>
     </w:p>
-    <w:p>
+    <w:p xmlns:wp14="http://schemas.microsoft.com/office/word/2010/wordml" wp14:textId="77777777">
       <w:pPr>
         <w:autoSpaceDE w:val="0"/>
         <w:autoSpaceDN w:val="0"/>
@@ -13104,7 +13104,7 @@
         <w:t xml:space="preserve"> about a total of $430 million.</w:t>
       </w:r>
     </w:p>
-    <w:p>
+    <w:p xmlns:wp14="http://schemas.microsoft.com/office/word/2010/wordml" wp14:textId="77777777">
       <w:pPr>
         <w:autoSpaceDE w:val="0"/>
         <w:autoSpaceDN w:val="0"/>
@@ -13127,7 +13127,7 @@
         <w:t>No; I don’t think we need to choose. I think</w:t>
       </w:r>
     </w:p>
-    <w:p>
+    <w:p xmlns:wp14="http://schemas.microsoft.com/office/word/2010/wordml" wp14:textId="77777777">
       <w:pPr>
         <w:autoSpaceDE w:val="0"/>
         <w:autoSpaceDN w:val="0"/>
@@ -13150,7 +13150,7 @@
         <w:t>Russian policy on issues like Iran is not driven by sentiment, it’s</w:t>
       </w:r>
     </w:p>
-    <w:p>
+    <w:p xmlns:wp14="http://schemas.microsoft.com/office/word/2010/wordml" wp14:textId="77777777">
       <w:pPr>
         <w:autoSpaceDE w:val="0"/>
         <w:autoSpaceDN w:val="0"/>
@@ -13184,7 +13184,7 @@
         <w:t xml:space="preserve"> by their own self-interest. I think the Russian regime understands</w:t>
       </w:r>
     </w:p>
-    <w:p>
+    <w:p xmlns:wp14="http://schemas.microsoft.com/office/word/2010/wordml" wp14:textId="77777777">
       <w:pPr>
         <w:autoSpaceDE w:val="0"/>
         <w:autoSpaceDN w:val="0"/>
@@ -13238,7 +13238,7 @@
         <w:t xml:space="preserve"> Iran is not in their interest, either.</w:t>
       </w:r>
     </w:p>
-    <w:p>
+    <w:p xmlns:wp14="http://schemas.microsoft.com/office/word/2010/wordml" wp14:textId="77777777">
       <w:pPr>
         <w:autoSpaceDE w:val="0"/>
         <w:autoSpaceDN w:val="0"/>
@@ -13261,7 +13261,7 @@
         <w:t>And I think they see a self-interest in working with us, and with</w:t>
       </w:r>
     </w:p>
-    <w:p>
+    <w:p xmlns:wp14="http://schemas.microsoft.com/office/word/2010/wordml" wp14:textId="77777777">
       <w:pPr>
         <w:autoSpaceDE w:val="0"/>
         <w:autoSpaceDN w:val="0"/>
@@ -13295,7 +13295,7 @@
         <w:t>, to try to prevent that from happening.</w:t>
       </w:r>
     </w:p>
-    <w:p>
+    <w:p xmlns:wp14="http://schemas.microsoft.com/office/word/2010/wordml" wp14:textId="77777777">
       <w:pPr>
         <w:autoSpaceDE w:val="0"/>
         <w:autoSpaceDN w:val="0"/>
@@ -13318,7 +13318,7 @@
         <w:t>At the same time—and I think this is true of a lot of complicated</w:t>
       </w:r>
     </w:p>
-    <w:p>
+    <w:p xmlns:wp14="http://schemas.microsoft.com/office/word/2010/wordml" wp14:textId="77777777">
       <w:pPr>
         <w:autoSpaceDE w:val="0"/>
         <w:autoSpaceDN w:val="0"/>
@@ -13352,7 +13352,7 @@
         <w:t xml:space="preserve"> relationships—we need to continue to make very clear</w:t>
       </w:r>
     </w:p>
-    <w:p>
+    <w:p xmlns:wp14="http://schemas.microsoft.com/office/word/2010/wordml" wp14:textId="77777777">
       <w:pPr>
         <w:autoSpaceDE w:val="0"/>
         <w:autoSpaceDN w:val="0"/>
@@ -13386,7 +13386,7 @@
         <w:t xml:space="preserve"> opposition to what the Russians have done in Georgia, to Russian</w:t>
       </w:r>
     </w:p>
-    <w:p>
+    <w:p xmlns:wp14="http://schemas.microsoft.com/office/word/2010/wordml" wp14:textId="77777777">
       <w:pPr>
         <w:autoSpaceDE w:val="0"/>
         <w:autoSpaceDN w:val="0"/>
@@ -13420,7 +13420,7 @@
         <w:t xml:space="preserve"> there. And, as I said, that’s going to be characteristic</w:t>
       </w:r>
     </w:p>
-    <w:p>
+    <w:p xmlns:wp14="http://schemas.microsoft.com/office/word/2010/wordml" wp14:textId="77777777">
       <w:pPr>
         <w:autoSpaceDE w:val="0"/>
         <w:autoSpaceDN w:val="0"/>
@@ -13454,7 +13454,7 @@
         <w:t xml:space="preserve"> a relationship that’s going to combine some areas of competition</w:t>
       </w:r>
     </w:p>
-    <w:p>
+    <w:p xmlns:wp14="http://schemas.microsoft.com/office/word/2010/wordml" wp14:textId="77777777">
       <w:pPr>
         <w:autoSpaceDE w:val="0"/>
         <w:autoSpaceDN w:val="0"/>
@@ -13488,7 +13488,7 @@
         <w:t xml:space="preserve"> political conflict with areas in which think we can, in a hardheaded</w:t>
       </w:r>
     </w:p>
-    <w:p>
+    <w:p xmlns:wp14="http://schemas.microsoft.com/office/word/2010/wordml" wp14:textId="77777777">
       <w:pPr>
         <w:autoSpaceDE w:val="0"/>
         <w:autoSpaceDN w:val="0"/>
@@ -13540,7 +13540,7 @@
         <w:t>Well, Senator, we’ve worked very closely with</w:t>
       </w:r>
     </w:p>
-    <w:p>
+    <w:p xmlns:wp14="http://schemas.microsoft.com/office/word/2010/wordml" wp14:textId="77777777">
       <w:pPr>
         <w:autoSpaceDE w:val="0"/>
         <w:autoSpaceDN w:val="0"/>
@@ -13574,7 +13574,7 @@
         <w:t xml:space="preserve"> Georgian Prime Minister and the Georgian Government to try</w:t>
       </w:r>
     </w:p>
-    <w:p>
+    <w:p xmlns:wp14="http://schemas.microsoft.com/office/word/2010/wordml" wp14:textId="77777777">
       <w:pPr>
         <w:autoSpaceDE w:val="0"/>
         <w:autoSpaceDN w:val="0"/>
@@ -13608,7 +13608,7 @@
         <w:t xml:space="preserve"> make sure that the assistance that we provide, with your support,</w:t>
       </w:r>
     </w:p>
-    <w:p>
+    <w:p xmlns:wp14="http://schemas.microsoft.com/office/word/2010/wordml" wp14:textId="77777777">
       <w:pPr>
         <w:autoSpaceDE w:val="0"/>
         <w:autoSpaceDN w:val="0"/>
@@ -13642,7 +13642,7 @@
         <w:t xml:space="preserve"> in the areas that are going to serve their needs most,</w:t>
       </w:r>
     </w:p>
-    <w:p>
+    <w:p xmlns:wp14="http://schemas.microsoft.com/office/word/2010/wordml" wp14:textId="77777777">
       <w:pPr>
         <w:autoSpaceDE w:val="0"/>
         <w:autoSpaceDN w:val="0"/>
@@ -13676,7 +13676,7 @@
         <w:t xml:space="preserve"> including the Phoenix Fund. And so, to the best of my understanding,</w:t>
       </w:r>
     </w:p>
-    <w:p>
+    <w:p xmlns:wp14="http://schemas.microsoft.com/office/word/2010/wordml" wp14:textId="77777777">
       <w:pPr>
         <w:autoSpaceDE w:val="0"/>
         <w:autoSpaceDN w:val="0"/>
@@ -13710,7 +13710,7 @@
         <w:t xml:space="preserve"> a large part of what we intend to do; in other</w:t>
       </w:r>
     </w:p>
-    <w:p>
+    <w:p xmlns:wp14="http://schemas.microsoft.com/office/word/2010/wordml" wp14:textId="77777777">
       <w:pPr>
         <w:autoSpaceDE w:val="0"/>
         <w:autoSpaceDN w:val="0"/>
@@ -13744,7 +13744,7 @@
         <w:t>, to focus on those reconstruction projects which are going to</w:t>
       </w:r>
     </w:p>
-    <w:p>
+    <w:p xmlns:wp14="http://schemas.microsoft.com/office/word/2010/wordml" wp14:textId="77777777">
       <w:pPr>
         <w:autoSpaceDE w:val="0"/>
         <w:autoSpaceDN w:val="0"/>
@@ -13778,7 +13778,7 @@
         <w:t xml:space="preserve"> crucial to rebuilding the Georgian economy. So, I’d be glad to get back——</w:t>
       </w:r>
     </w:p>
-    <w:p>
+    <w:p xmlns:wp14="http://schemas.microsoft.com/office/word/2010/wordml" wp14:textId="77777777">
       <w:pPr>
         <w:autoSpaceDE w:val="0"/>
         <w:autoSpaceDN w:val="0"/>
@@ -13801,7 +13801,7 @@
         <w:t>Well, let me get you a more detailed answer on</w:t>
       </w:r>
     </w:p>
-    <w:p>
+    <w:p xmlns:wp14="http://schemas.microsoft.com/office/word/2010/wordml" wp14:textId="77777777">
       <w:pPr>
         <w:autoSpaceDE w:val="0"/>
         <w:autoSpaceDN w:val="0"/>
@@ -13835,7 +13835,7 @@
         <w:t>, Senator, because I don’t want to mislead you. But, I think,</w:t>
       </w:r>
     </w:p>
-    <w:p>
+    <w:p xmlns:wp14="http://schemas.microsoft.com/office/word/2010/wordml" wp14:textId="77777777">
       <w:pPr>
         <w:autoSpaceDE w:val="0"/>
         <w:autoSpaceDN w:val="0"/>
@@ -13869,7 +13869,7 @@
         <w:t>, to the best of my knowledge, what we’ve tried to do is work</w:t>
       </w:r>
     </w:p>
-    <w:p>
+    <w:p xmlns:wp14="http://schemas.microsoft.com/office/word/2010/wordml" wp14:textId="77777777">
       <w:pPr>
         <w:autoSpaceDE w:val="0"/>
         <w:autoSpaceDN w:val="0"/>
@@ -13903,7 +13903,7 @@
         <w:t xml:space="preserve"> closely with the Georgian Prime Minister, especially, who, as</w:t>
       </w:r>
     </w:p>
-    <w:p>
+    <w:p xmlns:wp14="http://schemas.microsoft.com/office/word/2010/wordml" wp14:textId="77777777">
       <w:pPr>
         <w:autoSpaceDE w:val="0"/>
         <w:autoSpaceDN w:val="0"/>
@@ -13937,7 +13937,7 @@
         <w:t xml:space="preserve"> said, is a very impressive man, to make sure that the moneys</w:t>
       </w:r>
     </w:p>
-    <w:p>
+    <w:p xmlns:wp14="http://schemas.microsoft.com/office/word/2010/wordml" wp14:textId="77777777">
       <w:pPr>
         <w:autoSpaceDE w:val="0"/>
         <w:autoSpaceDN w:val="0"/>
@@ -13971,7 +13971,7 @@
         <w:t xml:space="preserve"> only we, but the Europeans and others are providing is—has</w:t>
       </w:r>
     </w:p>
-    <w:p>
+    <w:p xmlns:wp14="http://schemas.microsoft.com/office/word/2010/wordml" wp14:textId="77777777">
       <w:pPr>
         <w:autoSpaceDE w:val="0"/>
         <w:autoSpaceDN w:val="0"/>
@@ -14005,7 +14005,7 @@
         <w:t xml:space="preserve"> in a direction which is going to help them recover quickly. So,</w:t>
       </w:r>
     </w:p>
-    <w:p>
+    <w:p xmlns:wp14="http://schemas.microsoft.com/office/word/2010/wordml" wp14:textId="77777777">
       <w:pPr>
         <w:autoSpaceDE w:val="0"/>
         <w:autoSpaceDN w:val="0"/>
@@ -14039,7 +14039,7 @@
         <w:t xml:space="preserve"> me follow up on that and——</w:t>
       </w:r>
     </w:p>
-    <w:p>
+    <w:p xmlns:wp14="http://schemas.microsoft.com/office/word/2010/wordml" wp14:textId="77777777">
       <w:pPr>
         <w:autoSpaceDE w:val="0"/>
         <w:autoSpaceDN w:val="0"/>
@@ -14080,7 +14080,7 @@
         <w:t>Yes, sir.</w:t>
       </w:r>
     </w:p>
-    <w:p>
+    <w:p xmlns:wp14="http://schemas.microsoft.com/office/word/2010/wordml" wp14:textId="77777777">
       <w:pPr>
         <w:autoSpaceDE w:val="0"/>
         <w:autoSpaceDN w:val="0"/>
@@ -14103,7 +14103,7 @@
         <w:t>Well, the Russians’ leadership certainly hasn’t been shy over the</w:t>
       </w:r>
     </w:p>
-    <w:p>
+    <w:p xmlns:wp14="http://schemas.microsoft.com/office/word/2010/wordml" wp14:textId="77777777">
       <w:pPr>
         <w:autoSpaceDE w:val="0"/>
         <w:autoSpaceDN w:val="0"/>
@@ -14137,7 +14137,7 @@
         <w:t xml:space="preserve"> year in expressing their concerns and their opposition in a</w:t>
       </w:r>
     </w:p>
-    <w:p>
+    <w:p xmlns:wp14="http://schemas.microsoft.com/office/word/2010/wordml" wp14:textId="77777777">
       <w:pPr>
         <w:autoSpaceDE w:val="0"/>
         <w:autoSpaceDN w:val="0"/>
@@ -14171,7 +14171,7 @@
         <w:t xml:space="preserve"> of areas, whether it’s been Kosovo’s independence, the missile</w:t>
       </w:r>
     </w:p>
-    <w:p>
+    <w:p xmlns:wp14="http://schemas.microsoft.com/office/word/2010/wordml" wp14:textId="77777777">
       <w:pPr>
         <w:autoSpaceDE w:val="0"/>
         <w:autoSpaceDN w:val="0"/>
@@ -14205,7 +14205,7 @@
         <w:t xml:space="preserve"> plans in Poland and the Czech Republic, or the whole</w:t>
       </w:r>
     </w:p>
-    <w:p>
+    <w:p xmlns:wp14="http://schemas.microsoft.com/office/word/2010/wordml" wp14:textId="77777777">
       <w:pPr>
         <w:autoSpaceDE w:val="0"/>
         <w:autoSpaceDN w:val="0"/>
@@ -14239,7 +14239,7 @@
         <w:t xml:space="preserve"> of NATO enlargement, or the next steps in NATO enlargement,</w:t>
       </w:r>
     </w:p>
-    <w:p>
+    <w:p xmlns:wp14="http://schemas.microsoft.com/office/word/2010/wordml" wp14:textId="77777777">
       <w:pPr>
         <w:autoSpaceDE w:val="0"/>
         <w:autoSpaceDN w:val="0"/>
@@ -14273,7 +14273,7 @@
         <w:t xml:space="preserve"> include Ukraine and Georgia. We’ve engaged, certainly</w:t>
       </w:r>
     </w:p>
-    <w:p>
+    <w:p xmlns:wp14="http://schemas.microsoft.com/office/word/2010/wordml" wp14:textId="77777777">
       <w:pPr>
         <w:autoSpaceDE w:val="0"/>
         <w:autoSpaceDN w:val="0"/>
@@ -14307,7 +14307,7 @@
         <w:t xml:space="preserve"> my time as ambassador in Russia, I think, in a very intensive</w:t>
       </w:r>
     </w:p>
-    <w:p>
+    <w:p xmlns:wp14="http://schemas.microsoft.com/office/word/2010/wordml" wp14:textId="77777777">
       <w:pPr>
         <w:autoSpaceDE w:val="0"/>
         <w:autoSpaceDN w:val="0"/>
@@ -14341,7 +14341,7 @@
         <w:t>, to try to work through each of those issues and to accommodate</w:t>
       </w:r>
     </w:p>
-    <w:p>
+    <w:p xmlns:wp14="http://schemas.microsoft.com/office/word/2010/wordml" wp14:textId="77777777">
       <w:pPr>
         <w:autoSpaceDE w:val="0"/>
         <w:autoSpaceDN w:val="0"/>
@@ -14364,7 +14364,7 @@
         <w:t>Russian concerns, as best we could. But, the honest answer</w:t>
       </w:r>
     </w:p>
-    <w:p>
+    <w:p xmlns:wp14="http://schemas.microsoft.com/office/word/2010/wordml" wp14:textId="77777777">
       <w:pPr>
         <w:autoSpaceDE w:val="0"/>
         <w:autoSpaceDN w:val="0"/>
@@ -14398,7 +14398,7 @@
         <w:t>, Russians have been—the Russian leadership has been deeply</w:t>
       </w:r>
     </w:p>
-    <w:p>
+    <w:p xmlns:wp14="http://schemas.microsoft.com/office/word/2010/wordml" wp14:textId="77777777">
       <w:pPr>
         <w:autoSpaceDE w:val="0"/>
         <w:autoSpaceDN w:val="0"/>
@@ -14432,7 +14432,7 @@
         <w:t xml:space="preserve"> by a number of those steps, and that does create, notwithstanding</w:t>
       </w:r>
     </w:p>
-    <w:p>
+    <w:p xmlns:wp14="http://schemas.microsoft.com/office/word/2010/wordml" wp14:textId="77777777">
       <w:pPr>
         <w:autoSpaceDE w:val="0"/>
         <w:autoSpaceDN w:val="0"/>
@@ -14466,7 +14466,7 @@
         <w:t xml:space="preserve"> best efforts, the backdrop against which they</w:t>
       </w:r>
     </w:p>
-    <w:p>
+    <w:p xmlns:wp14="http://schemas.microsoft.com/office/word/2010/wordml" wp14:textId="77777777">
       <w:pPr>
         <w:autoSpaceDE w:val="0"/>
         <w:autoSpaceDN w:val="0"/>
@@ -14500,7 +14500,7 @@
         <w:t xml:space="preserve"> some of their choices.</w:t>
       </w:r>
     </w:p>
-    <w:p>
+    <w:p xmlns:wp14="http://schemas.microsoft.com/office/word/2010/wordml" wp14:textId="77777777">
       <w:pPr>
         <w:autoSpaceDE w:val="0"/>
         <w:autoSpaceDN w:val="0"/>
@@ -14524,7 +14524,7 @@
         <w:t>I think what it underscores for me is not that we necessarily</w:t>
       </w:r>
     </w:p>
-    <w:p>
+    <w:p xmlns:wp14="http://schemas.microsoft.com/office/word/2010/wordml" wp14:textId="77777777">
       <w:pPr>
         <w:autoSpaceDE w:val="0"/>
         <w:autoSpaceDN w:val="0"/>
@@ -14558,7 +14558,7 @@
         <w:t xml:space="preserve"> to accept their concerns, or indulge them; we need to understand</w:t>
       </w:r>
     </w:p>
-    <w:p>
+    <w:p xmlns:wp14="http://schemas.microsoft.com/office/word/2010/wordml" wp14:textId="77777777">
       <w:pPr>
         <w:autoSpaceDE w:val="0"/>
         <w:autoSpaceDN w:val="0"/>
@@ -14610,7 +14610,7 @@
         <w:t>Well—I mean, I think—I mean, I can only</w:t>
       </w:r>
     </w:p>
-    <w:p>
+    <w:p xmlns:wp14="http://schemas.microsoft.com/office/word/2010/wordml" wp14:textId="77777777">
       <w:pPr>
         <w:autoSpaceDE w:val="0"/>
         <w:autoSpaceDN w:val="0"/>
@@ -14644,7 +14644,7 @@
         <w:t xml:space="preserve"> to my own experience—certainly made a lot of effort to try</w:t>
       </w:r>
     </w:p>
-    <w:p>
+    <w:p xmlns:wp14="http://schemas.microsoft.com/office/word/2010/wordml" wp14:textId="77777777">
       <w:pPr>
         <w:autoSpaceDE w:val="0"/>
         <w:autoSpaceDN w:val="0"/>
@@ -14678,7 +14678,7 @@
         <w:t xml:space="preserve"> understand, at least, the kind of concerns that are developing,</w:t>
       </w:r>
     </w:p>
-    <w:p>
+    <w:p xmlns:wp14="http://schemas.microsoft.com/office/word/2010/wordml" wp14:textId="77777777">
       <w:pPr>
         <w:autoSpaceDE w:val="0"/>
         <w:autoSpaceDN w:val="0"/>
@@ -14712,7 +14712,7 @@
         <w:t xml:space="preserve"> know, in a society which, as I said before, has gone through</w:t>
       </w:r>
     </w:p>
-    <w:p>
+    <w:p xmlns:wp14="http://schemas.microsoft.com/office/word/2010/wordml" wp14:textId="77777777">
       <w:pPr>
         <w:autoSpaceDE w:val="0"/>
         <w:autoSpaceDN w:val="0"/>
@@ -14746,7 +14746,7 @@
         <w:t xml:space="preserve"> very rough period, especially in the 1990s, which, you know, are</w:t>
       </w:r>
     </w:p>
-    <w:p>
+    <w:p xmlns:wp14="http://schemas.microsoft.com/office/word/2010/wordml" wp14:textId="77777777">
       <w:pPr>
         <w:autoSpaceDE w:val="0"/>
         <w:autoSpaceDN w:val="0"/>
@@ -14780,7 +14780,7 @@
         <w:t xml:space="preserve"> seen outside Russia as a period of democratic rebirth, but</w:t>
       </w:r>
     </w:p>
-    <w:p>
+    <w:p xmlns:wp14="http://schemas.microsoft.com/office/word/2010/wordml" wp14:textId="77777777">
       <w:pPr>
         <w:autoSpaceDE w:val="0"/>
         <w:autoSpaceDN w:val="0"/>
@@ -14814,7 +14814,7 @@
         <w:t>—for a lot of Russians, it was a very tough period. Economic</w:t>
       </w:r>
     </w:p>
-    <w:p>
+    <w:p xmlns:wp14="http://schemas.microsoft.com/office/word/2010/wordml" wp14:textId="77777777">
       <w:pPr>
         <w:autoSpaceDE w:val="0"/>
         <w:autoSpaceDN w:val="0"/>
@@ -14848,7 +14848,7 @@
         <w:t>, disorder of—you know, for many Russians, a sense of</w:t>
       </w:r>
     </w:p>
-    <w:p>
+    <w:p xmlns:wp14="http://schemas.microsoft.com/office/word/2010/wordml" wp14:textId="77777777">
       <w:pPr>
         <w:autoSpaceDE w:val="0"/>
         <w:autoSpaceDN w:val="0"/>
@@ -14882,7 +14882,7 @@
         <w:t xml:space="preserve"> dignity and national humiliation. Now, as I said, you don’t</w:t>
       </w:r>
     </w:p>
-    <w:p>
+    <w:p xmlns:wp14="http://schemas.microsoft.com/office/word/2010/wordml" wp14:textId="77777777">
       <w:pPr>
         <w:autoSpaceDE w:val="0"/>
         <w:autoSpaceDN w:val="0"/>
@@ -14916,7 +14916,7 @@
         <w:t xml:space="preserve"> to agree with that assessment. That’s—but that’s very much</w:t>
       </w:r>
     </w:p>
-    <w:p>
+    <w:p xmlns:wp14="http://schemas.microsoft.com/office/word/2010/wordml" wp14:textId="77777777">
       <w:pPr>
         <w:autoSpaceDE w:val="0"/>
         <w:autoSpaceDN w:val="0"/>
@@ -14950,7 +14950,7 @@
         <w:t xml:space="preserve"> a lot of Russians, anyway, have seen their predicament in the</w:t>
       </w:r>
     </w:p>
-    <w:p>
+    <w:p xmlns:wp14="http://schemas.microsoft.com/office/word/2010/wordml" wp14:textId="77777777">
       <w:pPr>
         <w:autoSpaceDE w:val="0"/>
         <w:autoSpaceDN w:val="0"/>
@@ -14993,7 +14993,7 @@
         <w:t xml:space="preserve"> what you see today is a Russia, in some ways, floating</w:t>
       </w:r>
     </w:p>
-    <w:p>
+    <w:p xmlns:wp14="http://schemas.microsoft.com/office/word/2010/wordml" wp14:textId="77777777">
       <w:pPr>
         <w:autoSpaceDE w:val="0"/>
         <w:autoSpaceDN w:val="0"/>
@@ -15045,7 +15045,7 @@
         <w:t>asserting itself.</w:t>
       </w:r>
     </w:p>
-    <w:p>
+    <w:p xmlns:wp14="http://schemas.microsoft.com/office/word/2010/wordml" wp14:textId="77777777">
       <w:pPr>
         <w:autoSpaceDE w:val="0"/>
         <w:autoSpaceDN w:val="0"/>
@@ -15068,7 +15068,7 @@
         <w:t>I think, given all the interests that we have at stake in our relationship</w:t>
       </w:r>
     </w:p>
-    <w:p>
+    <w:p xmlns:wp14="http://schemas.microsoft.com/office/word/2010/wordml" wp14:textId="77777777">
       <w:pPr>
         <w:autoSpaceDE w:val="0"/>
         <w:autoSpaceDN w:val="0"/>
@@ -15102,7 +15102,7 @@
         <w:t xml:space="preserve"> Russia, it is very important, in a tough-minded way,</w:t>
       </w:r>
     </w:p>
-    <w:p>
+    <w:p xmlns:wp14="http://schemas.microsoft.com/office/word/2010/wordml" wp14:textId="77777777">
       <w:pPr>
         <w:autoSpaceDE w:val="0"/>
         <w:autoSpaceDN w:val="0"/>
@@ -15136,7 +15136,7 @@
         <w:t xml:space="preserve"> stay engaged with them, to look for structures, whether it’s the</w:t>
       </w:r>
     </w:p>
-    <w:p>
+    <w:p xmlns:wp14="http://schemas.microsoft.com/office/word/2010/wordml" wp14:textId="77777777">
       <w:pPr>
         <w:autoSpaceDE w:val="0"/>
         <w:autoSpaceDN w:val="0"/>
@@ -15159,7 +15159,7 @@
         <w:t>‘‘2-plus-2’’ structure that we revived last year, economic structures</w:t>
       </w:r>
     </w:p>
-    <w:p>
+    <w:p xmlns:wp14="http://schemas.microsoft.com/office/word/2010/wordml" wp14:textId="77777777">
       <w:pPr>
         <w:autoSpaceDE w:val="0"/>
         <w:autoSpaceDN w:val="0"/>
@@ -15193,7 +15193,7 @@
         <w:t xml:space="preserve"> we’ve talked about in the past, where we’re engaging with</w:t>
       </w:r>
     </w:p>
-    <w:p>
+    <w:p xmlns:wp14="http://schemas.microsoft.com/office/word/2010/wordml" wp14:textId="77777777">
       <w:pPr>
         <w:autoSpaceDE w:val="0"/>
         <w:autoSpaceDN w:val="0"/>
@@ -15216,7 +15216,7 @@
         <w:t>Russia on these issues, making very clear what our concerns are,</w:t>
       </w:r>
     </w:p>
-    <w:p>
+    <w:p xmlns:wp14="http://schemas.microsoft.com/office/word/2010/wordml" wp14:textId="77777777">
       <w:pPr>
         <w:autoSpaceDE w:val="0"/>
         <w:autoSpaceDN w:val="0"/>
@@ -15250,7 +15250,7 @@
         <w:t xml:space="preserve"> trying to see if we can’t find common ground. We haven’t found</w:t>
       </w:r>
     </w:p>
-    <w:p>
+    <w:p xmlns:wp14="http://schemas.microsoft.com/office/word/2010/wordml" wp14:textId="77777777">
       <w:pPr>
         <w:autoSpaceDE w:val="0"/>
         <w:autoSpaceDN w:val="0"/>
@@ -15284,7 +15284,7 @@
         <w:t xml:space="preserve"> in the Georgia crisis, and that’s been a very disturbing episode.</w:t>
       </w:r>
     </w:p>
-    <w:p>
+    <w:p xmlns:wp14="http://schemas.microsoft.com/office/word/2010/wordml" wp14:textId="77777777">
       <w:pPr>
         <w:autoSpaceDE w:val="0"/>
         <w:autoSpaceDN w:val="0"/>
@@ -15307,7 +15307,7 @@
         <w:t>But, I don’t think it means that we shouldn’t make the effort</w:t>
       </w:r>
     </w:p>
-    <w:p>
+    <w:p xmlns:wp14="http://schemas.microsoft.com/office/word/2010/wordml" wp14:textId="77777777">
       <w:pPr>
         <w:autoSpaceDE w:val="0"/>
         <w:autoSpaceDN w:val="0"/>
@@ -15341,7 +15341,7 @@
         <w:t xml:space="preserve"> engage with Russia on these issues. And we have to hope that</w:t>
       </w:r>
     </w:p>
-    <w:p>
+    <w:p xmlns:wp14="http://schemas.microsoft.com/office/word/2010/wordml" wp14:textId="77777777">
       <w:pPr>
         <w:autoSpaceDE w:val="0"/>
         <w:autoSpaceDN w:val="0"/>
@@ -15375,7 +15375,7 @@
         <w:t xml:space="preserve"> Russian leadership is going to be prepared to make the same</w:t>
       </w:r>
     </w:p>
-    <w:p>
+    <w:p xmlns:wp14="http://schemas.microsoft.com/office/word/2010/wordml" wp14:textId="77777777">
       <w:pPr>
         <w:autoSpaceDE w:val="0"/>
         <w:autoSpaceDN w:val="0"/>
@@ -15409,7 +15409,7 @@
         <w:t xml:space="preserve"> of effort, and show, through its behavior in meeting its commitments</w:t>
       </w:r>
     </w:p>
-    <w:p>
+    <w:p xmlns:wp14="http://schemas.microsoft.com/office/word/2010/wordml" wp14:textId="77777777">
       <w:pPr>
         <w:autoSpaceDE w:val="0"/>
         <w:autoSpaceDN w:val="0"/>
@@ -15443,7 +15443,7 @@
         <w:t xml:space="preserve"> the Georgia crisis, that it’s also committed to</w:t>
       </w:r>
     </w:p>
-    <w:p>
+    <w:p xmlns:wp14="http://schemas.microsoft.com/office/word/2010/wordml" wp14:textId="77777777">
       <w:pPr>
         <w:autoSpaceDE w:val="0"/>
         <w:autoSpaceDN w:val="0"/>
@@ -15477,7 +15477,7 @@
         <w:t xml:space="preserve"> kind of a more constructive relationship. I think it’s very, very</w:t>
       </w:r>
     </w:p>
-    <w:p>
+    <w:p xmlns:wp14="http://schemas.microsoft.com/office/word/2010/wordml" wp14:textId="77777777">
       <w:pPr>
         <w:autoSpaceDE w:val="0"/>
         <w:autoSpaceDN w:val="0"/>
@@ -15511,7 +15511,7 @@
         <w:t xml:space="preserve"> for both of us to make the effort.</w:t>
       </w:r>
     </w:p>
-    <w:p>
+    <w:p xmlns:wp14="http://schemas.microsoft.com/office/word/2010/wordml" wp14:textId="77777777">
       <w:pPr>
         <w:autoSpaceDE w:val="0"/>
         <w:autoSpaceDN w:val="0"/>
@@ -15534,7 +15534,7 @@
         <w:t>Well, Senator, I—the United States, like our</w:t>
       </w:r>
     </w:p>
-    <w:p>
+    <w:p xmlns:wp14="http://schemas.microsoft.com/office/word/2010/wordml" wp14:textId="77777777">
       <w:pPr>
         <w:autoSpaceDE w:val="0"/>
         <w:autoSpaceDN w:val="0"/>
@@ -15557,7 +15557,7 @@
         <w:t>European partners, is certainly going to continue to support Georgia’s</w:t>
       </w:r>
     </w:p>
-    <w:p>
+    <w:p xmlns:wp14="http://schemas.microsoft.com/office/word/2010/wordml" wp14:textId="77777777">
       <w:pPr>
         <w:autoSpaceDE w:val="0"/>
         <w:autoSpaceDN w:val="0"/>
@@ -15591,7 +15591,7 @@
         <w:t xml:space="preserve"> integrity. The Russians committed themselves, in</w:t>
       </w:r>
     </w:p>
-    <w:p>
+    <w:p xmlns:wp14="http://schemas.microsoft.com/office/word/2010/wordml" wp14:textId="77777777">
       <w:pPr>
         <w:autoSpaceDE w:val="0"/>
         <w:autoSpaceDN w:val="0"/>
@@ -15625,7 +15625,7 @@
         <w:t xml:space="preserve"> the August 12 and September 8 agreements with the French,</w:t>
       </w:r>
     </w:p>
-    <w:p>
+    <w:p xmlns:wp14="http://schemas.microsoft.com/office/word/2010/wordml" wp14:textId="77777777">
       <w:pPr>
         <w:autoSpaceDE w:val="0"/>
         <w:autoSpaceDN w:val="0"/>
@@ -15659,7 +15659,7 @@
         <w:t xml:space="preserve"> President Sarkozy and the European Union, to an international</w:t>
       </w:r>
     </w:p>
-    <w:p>
+    <w:p xmlns:wp14="http://schemas.microsoft.com/office/word/2010/wordml" wp14:textId="77777777">
       <w:pPr>
         <w:autoSpaceDE w:val="0"/>
         <w:autoSpaceDN w:val="0"/>
@@ -15693,7 +15693,7 @@
         <w:t>, an international process to try to sort through</w:t>
       </w:r>
     </w:p>
-    <w:p>
+    <w:p xmlns:wp14="http://schemas.microsoft.com/office/word/2010/wordml" wp14:textId="77777777">
       <w:pPr>
         <w:autoSpaceDE w:val="0"/>
         <w:autoSpaceDN w:val="0"/>
@@ -15727,7 +15727,7 @@
         <w:t xml:space="preserve"> security, stability, the future of those two breakaway regions.</w:t>
       </w:r>
     </w:p>
-    <w:p>
+    <w:p xmlns:wp14="http://schemas.microsoft.com/office/word/2010/wordml" wp14:textId="77777777">
       <w:pPr>
         <w:autoSpaceDE w:val="0"/>
         <w:autoSpaceDN w:val="0"/>
@@ -15750,7 +15750,7 @@
         <w:t>And that’s something that we’re going to continue to push the Russians to adhere to.</w:t>
       </w:r>
     </w:p>
-    <w:p>
+    <w:p xmlns:wp14="http://schemas.microsoft.com/office/word/2010/wordml" wp14:textId="77777777">
       <w:pPr>
         <w:autoSpaceDE w:val="0"/>
         <w:autoSpaceDN w:val="0"/>
@@ -15773,7 +15773,7 @@
         <w:t>In the meantime, I think it’s very important to everybody to understand</w:t>
       </w:r>
     </w:p>
-    <w:p>
+    <w:p xmlns:wp14="http://schemas.microsoft.com/office/word/2010/wordml" wp14:textId="77777777">
       <w:pPr>
         <w:autoSpaceDE w:val="0"/>
         <w:autoSpaceDN w:val="0"/>
@@ -15807,7 +15807,7 @@
         <w:t xml:space="preserve"> there’s no way in which you’re going to solve that</w:t>
       </w:r>
     </w:p>
-    <w:p>
+    <w:p xmlns:wp14="http://schemas.microsoft.com/office/word/2010/wordml" wp14:textId="77777777">
       <w:pPr>
         <w:autoSpaceDE w:val="0"/>
         <w:autoSpaceDN w:val="0"/>
@@ -15841,7 +15841,7 @@
         <w:t>, pursue that international process, by using force. The</w:t>
       </w:r>
     </w:p>
-    <w:p>
+    <w:p xmlns:wp14="http://schemas.microsoft.com/office/word/2010/wordml" wp14:textId="77777777">
       <w:pPr>
         <w:autoSpaceDE w:val="0"/>
         <w:autoSpaceDN w:val="0"/>
@@ -15864,7 +15864,7 @@
         <w:t>Georgians have made a commitment to non-use of force now, in</w:t>
       </w:r>
     </w:p>
-    <w:p>
+    <w:p xmlns:wp14="http://schemas.microsoft.com/office/word/2010/wordml" wp14:textId="77777777">
       <w:pPr>
         <w:autoSpaceDE w:val="0"/>
         <w:autoSpaceDN w:val="0"/>
@@ -15898,7 +15898,7 @@
         <w:t xml:space="preserve"> of trying to deal with that issue. And the immediate challenge</w:t>
       </w:r>
     </w:p>
-    <w:p>
+    <w:p xmlns:wp14="http://schemas.microsoft.com/office/word/2010/wordml" wp14:textId="77777777">
       <w:pPr>
         <w:autoSpaceDE w:val="0"/>
         <w:autoSpaceDN w:val="0"/>
@@ -15932,7 +15932,7 @@
         <w:t xml:space="preserve"> Georgia, which we’re fully committed to, is trying to rebuild</w:t>
       </w:r>
     </w:p>
-    <w:p>
+    <w:p xmlns:wp14="http://schemas.microsoft.com/office/word/2010/wordml" wp14:textId="77777777">
       <w:pPr>
         <w:autoSpaceDE w:val="0"/>
         <w:autoSpaceDN w:val="0"/>
@@ -15966,7 +15966,7 @@
         <w:t xml:space="preserve"> economy, to strengthen its sovereign, so that Georgia itself</w:t>
       </w:r>
     </w:p>
-    <w:p>
+    <w:p xmlns:wp14="http://schemas.microsoft.com/office/word/2010/wordml" wp14:textId="77777777">
       <w:pPr>
         <w:autoSpaceDE w:val="0"/>
         <w:autoSpaceDN w:val="0"/>
@@ -16000,7 +16000,7 @@
         <w:t>, as it was becoming over the last few years, a very attractive</w:t>
       </w:r>
     </w:p>
-    <w:p>
+    <w:p xmlns:wp14="http://schemas.microsoft.com/office/word/2010/wordml" wp14:textId="77777777">
       <w:pPr>
         <w:autoSpaceDE w:val="0"/>
         <w:autoSpaceDN w:val="0"/>
@@ -16034,7 +16034,7 @@
         <w:t>, a place whose economy is growing, that’s attracting foreign</w:t>
       </w:r>
     </w:p>
-    <w:p>
+    <w:p xmlns:wp14="http://schemas.microsoft.com/office/word/2010/wordml" wp14:textId="77777777">
       <w:pPr>
         <w:autoSpaceDE w:val="0"/>
         <w:autoSpaceDN w:val="0"/>
@@ -16068,7 +16068,7 @@
         <w:t xml:space="preserve"> investment, that’s beginning, notwithstanding political difficulties</w:t>
       </w:r>
     </w:p>
-    <w:p>
+    <w:p xmlns:wp14="http://schemas.microsoft.com/office/word/2010/wordml" wp14:textId="77777777">
       <w:pPr>
         <w:autoSpaceDE w:val="0"/>
         <w:autoSpaceDN w:val="0"/>
@@ -16102,7 +16102,7 @@
         <w:t xml:space="preserve"> home and the weakness of democratic institutions, to</w:t>
       </w:r>
     </w:p>
-    <w:p>
+    <w:p xmlns:wp14="http://schemas.microsoft.com/office/word/2010/wordml" wp14:textId="77777777">
       <w:pPr>
         <w:autoSpaceDE w:val="0"/>
         <w:autoSpaceDN w:val="0"/>
@@ -16136,7 +16136,7 @@
         <w:t xml:space="preserve"> the rule of law. And I think that’s—that, it seems to me, is</w:t>
       </w:r>
     </w:p>
-    <w:p>
+    <w:p xmlns:wp14="http://schemas.microsoft.com/office/word/2010/wordml" wp14:textId="77777777">
       <w:pPr>
         <w:autoSpaceDE w:val="0"/>
         <w:autoSpaceDN w:val="0"/>
@@ -16170,7 +16170,7 @@
         <w:t xml:space="preserve"> best course for Georgia, with a lot of support from the rest of us.</w:t>
       </w:r>
     </w:p>
-    <w:p>
+    <w:p xmlns:wp14="http://schemas.microsoft.com/office/word/2010/wordml" wp14:textId="77777777">
       <w:pPr>
         <w:autoSpaceDE w:val="0"/>
         <w:autoSpaceDN w:val="0"/>
@@ -16193,7 +16193,7 @@
         <w:t>And, again, to do everything we can to try to support that kind</w:t>
       </w:r>
     </w:p>
-    <w:p>
+    <w:p xmlns:wp14="http://schemas.microsoft.com/office/word/2010/wordml" wp14:textId="77777777">
       <w:pPr>
         <w:autoSpaceDE w:val="0"/>
         <w:autoSpaceDN w:val="0"/>
@@ -16227,7 +16227,7 @@
         <w:t xml:space="preserve"> an international process, which is called for in both the six-point</w:t>
       </w:r>
     </w:p>
-    <w:p>
+    <w:p xmlns:wp14="http://schemas.microsoft.com/office/word/2010/wordml" wp14:textId="77777777">
       <w:pPr>
         <w:autoSpaceDE w:val="0"/>
         <w:autoSpaceDN w:val="0"/>
@@ -16261,7 +16261,7 @@
         <w:t xml:space="preserve"> that was reached on August 12 and reinforced on September</w:t>
       </w:r>
     </w:p>
-    <w:p>
+    <w:p xmlns:wp14="http://schemas.microsoft.com/office/word/2010/wordml" wp14:textId="77777777">
       <w:pPr>
         <w:autoSpaceDE w:val="0"/>
         <w:autoSpaceDN w:val="0"/>
@@ -16284,7 +16284,7 @@
         <w:t>8. Much easier said than done, I understand that, but that’s</w:t>
       </w:r>
     </w:p>
-    <w:p>
+    <w:p xmlns:wp14="http://schemas.microsoft.com/office/word/2010/wordml" wp14:textId="77777777">
       <w:pPr>
         <w:autoSpaceDE w:val="0"/>
         <w:autoSpaceDN w:val="0"/>
@@ -16318,7 +16318,7 @@
         <w:t xml:space="preserve"> position I think we’re going to continue to push.</w:t>
       </w:r>
     </w:p>
-    <w:p>
+    <w:p xmlns:wp14="http://schemas.microsoft.com/office/word/2010/wordml" wp14:textId="77777777">
       <w:pPr>
         <w:autoSpaceDE w:val="0"/>
         <w:autoSpaceDN w:val="0"/>
@@ -16360,7 +16360,7 @@
         <w:t>Senator, very good and very difficult questions.</w:t>
       </w:r>
     </w:p>
-    <w:p>
+    <w:p xmlns:wp14="http://schemas.microsoft.com/office/word/2010/wordml" wp14:textId="77777777">
       <w:pPr>
         <w:autoSpaceDE w:val="0"/>
         <w:autoSpaceDN w:val="0"/>
@@ -16383,7 +16383,7 @@
         <w:t>With regard to NATO’s expansion and the transition that NATO</w:t>
       </w:r>
     </w:p>
-    <w:p>
+    <w:p xmlns:wp14="http://schemas.microsoft.com/office/word/2010/wordml" wp14:textId="77777777">
       <w:pPr>
         <w:autoSpaceDE w:val="0"/>
         <w:autoSpaceDN w:val="0"/>
@@ -16417,7 +16417,7 @@
         <w:t xml:space="preserve"> going through right now, I absolutely agree with you. Article 5</w:t>
       </w:r>
     </w:p>
-    <w:p>
+    <w:p xmlns:wp14="http://schemas.microsoft.com/office/word/2010/wordml" wp14:textId="77777777">
       <w:pPr>
         <w:autoSpaceDE w:val="0"/>
         <w:autoSpaceDN w:val="0"/>
@@ -16451,7 +16451,7 @@
         <w:t>, formal membership is not something to be taken</w:t>
       </w:r>
     </w:p>
-    <w:p>
+    <w:p xmlns:wp14="http://schemas.microsoft.com/office/word/2010/wordml" wp14:textId="77777777">
       <w:pPr>
         <w:autoSpaceDE w:val="0"/>
         <w:autoSpaceDN w:val="0"/>
@@ -16485,7 +16485,7 @@
         <w:t xml:space="preserve"> by any of us; and certainly in this administration, I’m sure</w:t>
       </w:r>
     </w:p>
-    <w:p>
+    <w:p xmlns:wp14="http://schemas.microsoft.com/office/word/2010/wordml" wp14:textId="77777777">
       <w:pPr>
         <w:autoSpaceDE w:val="0"/>
         <w:autoSpaceDN w:val="0"/>
@@ -16519,7 +16519,7 @@
         <w:t xml:space="preserve"> the next one, people don’t take that lightly, and that’s why</w:t>
       </w:r>
     </w:p>
-    <w:p>
+    <w:p xmlns:wp14="http://schemas.microsoft.com/office/word/2010/wordml" wp14:textId="77777777">
       <w:pPr>
         <w:autoSpaceDE w:val="0"/>
         <w:autoSpaceDN w:val="0"/>
@@ -16553,7 +16553,7 @@
         <w:t xml:space="preserve"> such a protracted, methodical process that exists, because</w:t>
       </w:r>
     </w:p>
-    <w:p>
+    <w:p xmlns:wp14="http://schemas.microsoft.com/office/word/2010/wordml" wp14:textId="77777777">
       <w:pPr>
         <w:autoSpaceDE w:val="0"/>
         <w:autoSpaceDN w:val="0"/>
@@ -16587,7 +16587,7 @@
         <w:t xml:space="preserve"> not talking, today, about membership, or immediate membership</w:t>
       </w:r>
     </w:p>
-    <w:p>
+    <w:p xmlns:wp14="http://schemas.microsoft.com/office/word/2010/wordml" wp14:textId="77777777">
       <w:pPr>
         <w:autoSpaceDE w:val="0"/>
         <w:autoSpaceDN w:val="0"/>
@@ -16621,7 +16621,7 @@
         <w:t xml:space="preserve"> Ukraine or for Georgia. What the United States has been</w:t>
       </w:r>
     </w:p>
-    <w:p>
+    <w:p xmlns:wp14="http://schemas.microsoft.com/office/word/2010/wordml" wp14:textId="77777777">
       <w:pPr>
         <w:autoSpaceDE w:val="0"/>
         <w:autoSpaceDN w:val="0"/>
@@ -16655,7 +16655,7 @@
         <w:t xml:space="preserve"> about and supporting, as Senator Lugar said, is simply the</w:t>
       </w:r>
     </w:p>
-    <w:p>
+    <w:p xmlns:wp14="http://schemas.microsoft.com/office/word/2010/wordml" wp14:textId="77777777">
       <w:pPr>
         <w:autoSpaceDE w:val="0"/>
         <w:autoSpaceDN w:val="0"/>
@@ -16689,7 +16689,7 @@
         <w:t xml:space="preserve"> stage, the Membership Action Plan, which is designed to help</w:t>
       </w:r>
     </w:p>
-    <w:p>
+    <w:p xmlns:wp14="http://schemas.microsoft.com/office/word/2010/wordml" wp14:textId="77777777">
       <w:pPr>
         <w:autoSpaceDE w:val="0"/>
         <w:autoSpaceDN w:val="0"/>
@@ -16723,7 +16723,7 @@
         <w:t xml:space="preserve"> who are interested in membership get ready for it, to see</w:t>
       </w:r>
     </w:p>
-    <w:p>
+    <w:p xmlns:wp14="http://schemas.microsoft.com/office/word/2010/wordml" wp14:textId="77777777">
       <w:pPr>
         <w:autoSpaceDE w:val="0"/>
         <w:autoSpaceDN w:val="0"/>
@@ -16757,7 +16757,7 @@
         <w:t xml:space="preserve"> they can meet the criteria for it. And you mentioned a number</w:t>
       </w:r>
     </w:p>
-    <w:p>
+    <w:p xmlns:wp14="http://schemas.microsoft.com/office/word/2010/wordml" wp14:textId="77777777">
       <w:pPr>
         <w:autoSpaceDE w:val="0"/>
         <w:autoSpaceDN w:val="0"/>
@@ -16791,7 +16791,7 @@
         <w:t xml:space="preserve"> the criteria that apply. And as, I think, NATO considers those</w:t>
       </w:r>
     </w:p>
-    <w:p>
+    <w:p xmlns:wp14="http://schemas.microsoft.com/office/word/2010/wordml" wp14:textId="77777777">
       <w:pPr>
         <w:autoSpaceDE w:val="0"/>
         <w:autoSpaceDN w:val="0"/>
@@ -16825,7 +16825,7 @@
         <w:t xml:space="preserve"> complicated decisions, and very consequential ones, too, in</w:t>
       </w:r>
     </w:p>
-    <w:p>
+    <w:p xmlns:wp14="http://schemas.microsoft.com/office/word/2010/wordml" wp14:textId="77777777">
       <w:pPr>
         <w:autoSpaceDE w:val="0"/>
         <w:autoSpaceDN w:val="0"/>
@@ -16859,7 +16859,7 @@
         <w:t xml:space="preserve"> of the article 5 commitments that might one day come along</w:t>
       </w:r>
     </w:p>
-    <w:p>
+    <w:p xmlns:wp14="http://schemas.microsoft.com/office/word/2010/wordml" wp14:textId="77777777">
       <w:pPr>
         <w:autoSpaceDE w:val="0"/>
         <w:autoSpaceDN w:val="0"/>
@@ -16893,7 +16893,7 @@
         <w:t xml:space="preserve"> them, it’s very important to stay engaged with the Russians,</w:t>
       </w:r>
     </w:p>
-    <w:p>
+    <w:p xmlns:wp14="http://schemas.microsoft.com/office/word/2010/wordml" wp14:textId="77777777">
       <w:pPr>
         <w:autoSpaceDE w:val="0"/>
         <w:autoSpaceDN w:val="0"/>
@@ -16927,7 +16927,7 @@
         <w:t xml:space="preserve"> well, because, you know, their influence, their behavior, is going</w:t>
       </w:r>
     </w:p>
-    <w:p>
+    <w:p xmlns:wp14="http://schemas.microsoft.com/office/word/2010/wordml" wp14:textId="77777777">
       <w:pPr>
         <w:autoSpaceDE w:val="0"/>
         <w:autoSpaceDN w:val="0"/>
@@ -16961,7 +16961,7 @@
         <w:t xml:space="preserve"> shape European security and stability in some very important</w:t>
       </w:r>
     </w:p>
-    <w:p>
+    <w:p xmlns:wp14="http://schemas.microsoft.com/office/word/2010/wordml" wp14:textId="77777777">
       <w:pPr>
         <w:autoSpaceDE w:val="0"/>
         <w:autoSpaceDN w:val="0"/>
@@ -16995,7 +16995,7 @@
         <w:t xml:space="preserve"> in the future.</w:t>
       </w:r>
     </w:p>
-    <w:p>
+    <w:p xmlns:wp14="http://schemas.microsoft.com/office/word/2010/wordml" wp14:textId="77777777">
       <w:pPr>
         <w:autoSpaceDE w:val="0"/>
         <w:autoSpaceDN w:val="0"/>
@@ -17018,7 +17018,7 @@
         <w:t>As I said before, that doesn’t mean we have to indulge all of the</w:t>
       </w:r>
     </w:p>
-    <w:p>
+    <w:p xmlns:wp14="http://schemas.microsoft.com/office/word/2010/wordml" wp14:textId="77777777">
       <w:pPr>
         <w:autoSpaceDE w:val="0"/>
         <w:autoSpaceDN w:val="0"/>
@@ -17052,7 +17052,7 @@
         <w:t xml:space="preserve"> the Russians raise, but we do need to engage them in a</w:t>
       </w:r>
     </w:p>
-    <w:p>
+    <w:p xmlns:wp14="http://schemas.microsoft.com/office/word/2010/wordml" wp14:textId="77777777">
       <w:pPr>
         <w:autoSpaceDE w:val="0"/>
         <w:autoSpaceDN w:val="0"/>
@@ -17086,7 +17086,7 @@
         <w:t xml:space="preserve"> way. We have a Russia-NATO Council, right now, which is</w:t>
       </w:r>
     </w:p>
-    <w:p>
+    <w:p xmlns:wp14="http://schemas.microsoft.com/office/word/2010/wordml" wp14:textId="77777777">
       <w:pPr>
         <w:autoSpaceDE w:val="0"/>
         <w:autoSpaceDN w:val="0"/>
@@ -17138,7 +17138,7 @@
         <w:t>Well, certainly the Russians perceive—I mean,</w:t>
       </w:r>
     </w:p>
-    <w:p>
+    <w:p xmlns:wp14="http://schemas.microsoft.com/office/word/2010/wordml" wp14:textId="77777777">
       <w:pPr>
         <w:autoSpaceDE w:val="0"/>
         <w:autoSpaceDN w:val="0"/>
@@ -17172,7 +17172,7 @@
         <w:t xml:space="preserve"> expressed a lot of anxiety, over the years, about NATO’s expansion,</w:t>
       </w:r>
     </w:p>
-    <w:p>
+    <w:p xmlns:wp14="http://schemas.microsoft.com/office/word/2010/wordml" wp14:textId="77777777">
       <w:pPr>
         <w:autoSpaceDE w:val="0"/>
         <w:autoSpaceDN w:val="0"/>
@@ -17206,7 +17206,7 @@
         <w:t xml:space="preserve"> particularly with regard to the question of Ukraine,</w:t>
       </w:r>
     </w:p>
-    <w:p>
+    <w:p xmlns:wp14="http://schemas.microsoft.com/office/word/2010/wordml" wp14:textId="77777777">
       <w:pPr>
         <w:autoSpaceDE w:val="0"/>
         <w:autoSpaceDN w:val="0"/>
@@ -17240,7 +17240,7 @@
         <w:t xml:space="preserve"> is, I think, in many ways, the brightest red line of all for</w:t>
       </w:r>
     </w:p>
-    <w:p>
+    <w:p xmlns:wp14="http://schemas.microsoft.com/office/word/2010/wordml" wp14:textId="77777777">
       <w:pPr>
         <w:autoSpaceDE w:val="0"/>
         <w:autoSpaceDN w:val="0"/>
@@ -17274,7 +17274,7 @@
         <w:t xml:space="preserve"> in the Russian political elite.</w:t>
       </w:r>
     </w:p>
-    <w:p>
+    <w:p xmlns:wp14="http://schemas.microsoft.com/office/word/2010/wordml" wp14:textId="77777777">
       <w:pPr>
         <w:autoSpaceDE w:val="0"/>
         <w:autoSpaceDN w:val="0"/>
@@ -17297,7 +17297,7 @@
         <w:t>Having said that, I also agree with you that there are a number</w:t>
       </w:r>
     </w:p>
-    <w:p>
+    <w:p xmlns:wp14="http://schemas.microsoft.com/office/word/2010/wordml" wp14:textId="77777777">
       <w:pPr>
         <w:autoSpaceDE w:val="0"/>
         <w:autoSpaceDN w:val="0"/>
@@ -17331,7 +17331,7 @@
         <w:t xml:space="preserve"> different ways in which you can support the stability, the security,</w:t>
       </w:r>
     </w:p>
-    <w:p>
+    <w:p xmlns:wp14="http://schemas.microsoft.com/office/word/2010/wordml" wp14:textId="77777777">
       <w:pPr>
         <w:autoSpaceDE w:val="0"/>
         <w:autoSpaceDN w:val="0"/>
@@ -17365,7 +17365,7 @@
         <w:t xml:space="preserve"> well-being of countries which deserve that support. That’s</w:t>
       </w:r>
     </w:p>
-    <w:p>
+    <w:p xmlns:wp14="http://schemas.microsoft.com/office/word/2010/wordml" wp14:textId="77777777">
       <w:pPr>
         <w:autoSpaceDE w:val="0"/>
         <w:autoSpaceDN w:val="0"/>
@@ -17399,7 +17399,7 @@
         <w:t xml:space="preserve"> Ukraine recently had a summit meeting with EU leaders to</w:t>
       </w:r>
     </w:p>
-    <w:p>
+    <w:p xmlns:wp14="http://schemas.microsoft.com/office/word/2010/wordml" wp14:textId="77777777">
       <w:pPr>
         <w:autoSpaceDE w:val="0"/>
         <w:autoSpaceDN w:val="0"/>
@@ -17433,7 +17433,7 @@
         <w:t xml:space="preserve"> about the possibility of membership in EU and ways in which</w:t>
       </w:r>
     </w:p>
-    <w:p>
+    <w:p xmlns:wp14="http://schemas.microsoft.com/office/word/2010/wordml" wp14:textId="77777777">
       <w:pPr>
         <w:autoSpaceDE w:val="0"/>
         <w:autoSpaceDN w:val="0"/>
@@ -17467,7 +17467,7 @@
         <w:t xml:space="preserve"> can tighten that relationship.</w:t>
       </w:r>
     </w:p>
-    <w:p>
+    <w:p xmlns:wp14="http://schemas.microsoft.com/office/word/2010/wordml" wp14:textId="77777777">
       <w:pPr>
         <w:autoSpaceDE w:val="0"/>
         <w:autoSpaceDN w:val="0"/>
@@ -17490,7 +17490,7 @@
         <w:t>So, I absolutely agree with you, there are a lot of different ways,</w:t>
       </w:r>
     </w:p>
-    <w:p>
+    <w:p xmlns:wp14="http://schemas.microsoft.com/office/word/2010/wordml" wp14:textId="77777777">
       <w:pPr>
         <w:autoSpaceDE w:val="0"/>
         <w:autoSpaceDN w:val="0"/>
@@ -17524,7 +17524,7 @@
         <w:t xml:space="preserve"> bilaterally, working with the Europeans, looking at other</w:t>
       </w:r>
     </w:p>
-    <w:p>
+    <w:p xmlns:wp14="http://schemas.microsoft.com/office/word/2010/wordml" wp14:textId="77777777">
       <w:pPr>
         <w:autoSpaceDE w:val="0"/>
         <w:autoSpaceDN w:val="0"/>
@@ -17547,7 +17547,7 @@
         <w:t>European institutions, in which we can both strengthen those ties</w:t>
       </w:r>
     </w:p>
-    <w:p>
+    <w:p xmlns:wp14="http://schemas.microsoft.com/office/word/2010/wordml" wp14:textId="77777777">
       <w:pPr>
         <w:autoSpaceDE w:val="0"/>
         <w:autoSpaceDN w:val="0"/>
@@ -17581,7 +17581,7 @@
         <w:t xml:space="preserve"> strengthen those countries.</w:t>
       </w:r>
     </w:p>
-    <w:p>
+    <w:p xmlns:wp14="http://schemas.microsoft.com/office/word/2010/wordml" wp14:textId="77777777">
       <w:pPr>
         <w:autoSpaceDE w:val="0"/>
         <w:autoSpaceDN w:val="0"/>
@@ -17604,7 +17604,7 @@
         <w:t>Yes, ma’am. First, let me say I agree with you</w:t>
       </w:r>
     </w:p>
-    <w:p>
+    <w:p xmlns:wp14="http://schemas.microsoft.com/office/word/2010/wordml" wp14:textId="77777777">
       <w:pPr>
         <w:autoSpaceDE w:val="0"/>
         <w:autoSpaceDN w:val="0"/>
@@ -17638,7 +17638,7 @@
         <w:t xml:space="preserve"> the Arctic. I think we do have some common interests, not just</w:t>
       </w:r>
     </w:p>
-    <w:p>
+    <w:p xmlns:wp14="http://schemas.microsoft.com/office/word/2010/wordml" wp14:textId="77777777">
       <w:pPr>
         <w:autoSpaceDE w:val="0"/>
         <w:autoSpaceDN w:val="0"/>
@@ -17672,7 +17672,7 @@
         <w:t xml:space="preserve"> the Russians, but with a number of other Arctic countries,</w:t>
       </w:r>
     </w:p>
-    <w:p>
+    <w:p xmlns:wp14="http://schemas.microsoft.com/office/word/2010/wordml" wp14:textId="77777777">
       <w:pPr>
         <w:autoSpaceDE w:val="0"/>
         <w:autoSpaceDN w:val="0"/>
@@ -17706,7 +17706,7 @@
         <w:t xml:space="preserve"> I think that’s an area where we need, as you well know, to continue</w:t>
       </w:r>
     </w:p>
-    <w:p>
+    <w:p xmlns:wp14="http://schemas.microsoft.com/office/word/2010/wordml" wp14:textId="77777777">
       <w:pPr>
         <w:autoSpaceDE w:val="0"/>
         <w:autoSpaceDN w:val="0"/>
@@ -17740,7 +17740,7 @@
         <w:t xml:space="preserve"> work together on.</w:t>
       </w:r>
     </w:p>
-    <w:p>
+    <w:p xmlns:wp14="http://schemas.microsoft.com/office/word/2010/wordml" wp14:textId="77777777">
       <w:pPr>
         <w:autoSpaceDE w:val="0"/>
         <w:autoSpaceDN w:val="0"/>
@@ -17763,7 +17763,7 @@
         <w:t>Second, with regard to pipelines in Georgia, I’m not aware of any</w:t>
       </w:r>
     </w:p>
-    <w:p>
+    <w:p xmlns:wp14="http://schemas.microsoft.com/office/word/2010/wordml" wp14:textId="77777777">
       <w:pPr>
         <w:autoSpaceDE w:val="0"/>
         <w:autoSpaceDN w:val="0"/>
@@ -17797,7 +17797,7 @@
         <w:t xml:space="preserve"> evidence of targeting of those pipelines or of actual damage</w:t>
       </w:r>
     </w:p>
-    <w:p>
+    <w:p xmlns:wp14="http://schemas.microsoft.com/office/word/2010/wordml" wp14:textId="77777777">
       <w:pPr>
         <w:autoSpaceDE w:val="0"/>
         <w:autoSpaceDN w:val="0"/>
@@ -17831,7 +17831,7 @@
         <w:t xml:space="preserve"> to the two main pipelines that pass through Georgia. It’s</w:t>
       </w:r>
     </w:p>
-    <w:p>
+    <w:p xmlns:wp14="http://schemas.microsoft.com/office/word/2010/wordml" wp14:textId="77777777">
       <w:pPr>
         <w:autoSpaceDE w:val="0"/>
         <w:autoSpaceDN w:val="0"/>
@@ -17865,7 +17865,7 @@
         <w:t xml:space="preserve"> of enormous concern for all of us, because of the significance,</w:t>
       </w:r>
     </w:p>
-    <w:p>
+    <w:p xmlns:wp14="http://schemas.microsoft.com/office/word/2010/wordml" wp14:textId="77777777">
       <w:pPr>
         <w:autoSpaceDE w:val="0"/>
         <w:autoSpaceDN w:val="0"/>
@@ -17899,7 +17899,7 @@
         <w:t xml:space="preserve"> the Chairman mentioned earlier, of the transit routes</w:t>
       </w:r>
     </w:p>
-    <w:p>
+    <w:p xmlns:wp14="http://schemas.microsoft.com/office/word/2010/wordml" wp14:textId="77777777">
       <w:pPr>
         <w:autoSpaceDE w:val="0"/>
         <w:autoSpaceDN w:val="0"/>
@@ -17933,7 +17933,7 @@
         <w:t xml:space="preserve"> go through Georgia. But, I’m not aware of any specific damage</w:t>
       </w:r>
     </w:p>
-    <w:p>
+    <w:p xmlns:wp14="http://schemas.microsoft.com/office/word/2010/wordml" wp14:textId="77777777">
       <w:pPr>
         <w:autoSpaceDE w:val="0"/>
         <w:autoSpaceDN w:val="0"/>
@@ -17967,7 +17967,7 @@
         <w:t xml:space="preserve"> to those pipelines——</w:t>
       </w:r>
     </w:p>
-    <w:p>
+    <w:p xmlns:wp14="http://schemas.microsoft.com/office/word/2010/wordml" wp14:textId="77777777">
       <w:pPr>
         <w:autoSpaceDE w:val="0"/>
         <w:autoSpaceDN w:val="0"/>
@@ -17990,7 +17990,7 @@
         <w:t>I honestly don’t think so. I mean, the situation—</w:t>
       </w:r>
     </w:p>
-    <w:p>
+    <w:p xmlns:wp14="http://schemas.microsoft.com/office/word/2010/wordml" wp14:textId="77777777">
       <w:pPr>
         <w:autoSpaceDE w:val="0"/>
         <w:autoSpaceDN w:val="0"/>
@@ -18024,7 +18024,7 @@
         <w:t xml:space="preserve"> is a situation, a crisis and a set of tensions that’s been</w:t>
       </w:r>
     </w:p>
-    <w:p>
+    <w:p xmlns:wp14="http://schemas.microsoft.com/office/word/2010/wordml" wp14:textId="77777777">
       <w:pPr>
         <w:autoSpaceDE w:val="0"/>
         <w:autoSpaceDN w:val="0"/>
@@ -18058,7 +18058,7 @@
         <w:t xml:space="preserve"> for some time. I think we—we, the Europeans, and others,</w:t>
       </w:r>
     </w:p>
-    <w:p>
+    <w:p xmlns:wp14="http://schemas.microsoft.com/office/word/2010/wordml" wp14:textId="77777777">
       <w:pPr>
         <w:autoSpaceDE w:val="0"/>
         <w:autoSpaceDN w:val="0"/>
@@ -18092,7 +18092,7 @@
         <w:t xml:space="preserve"> see those tensions building. As I said, there were mistakes</w:t>
       </w:r>
     </w:p>
-    <w:p>
+    <w:p xmlns:wp14="http://schemas.microsoft.com/office/word/2010/wordml" wp14:textId="77777777">
       <w:pPr>
         <w:autoSpaceDE w:val="0"/>
         <w:autoSpaceDN w:val="0"/>
@@ -18126,7 +18126,7 @@
         <w:t xml:space="preserve"> miscalculations on all sides. We worked very hard, both with</w:t>
       </w:r>
     </w:p>
-    <w:p>
+    <w:p xmlns:wp14="http://schemas.microsoft.com/office/word/2010/wordml" wp14:textId="77777777">
       <w:pPr>
         <w:autoSpaceDE w:val="0"/>
         <w:autoSpaceDN w:val="0"/>
@@ -18160,7 +18160,7 @@
         <w:t xml:space="preserve"> Russians and with the Georgian Government, to urge restraint</w:t>
       </w:r>
     </w:p>
-    <w:p>
+    <w:p xmlns:wp14="http://schemas.microsoft.com/office/word/2010/wordml" wp14:textId="77777777">
       <w:pPr>
         <w:autoSpaceDE w:val="0"/>
         <w:autoSpaceDN w:val="0"/>
@@ -18195,7 +18195,7 @@
         <w:t xml:space="preserve"> to urge that the problems of Abkhazia and South Ossetia be</w:t>
       </w:r>
     </w:p>
-    <w:p>
+    <w:p xmlns:wp14="http://schemas.microsoft.com/office/word/2010/wordml" wp14:textId="77777777">
       <w:pPr>
         <w:autoSpaceDE w:val="0"/>
         <w:autoSpaceDN w:val="0"/>
@@ -18229,7 +18229,7 @@
         <w:t xml:space="preserve"> politically and diplomatically. The German Foreign Minister</w:t>
       </w:r>
     </w:p>
-    <w:p>
+    <w:p xmlns:wp14="http://schemas.microsoft.com/office/word/2010/wordml" wp14:textId="77777777">
       <w:pPr>
         <w:autoSpaceDE w:val="0"/>
         <w:autoSpaceDN w:val="0"/>
@@ -18263,7 +18263,7 @@
         <w:t xml:space="preserve"> made a very serious effort, in the 6 or 8 weeks before the</w:t>
       </w:r>
     </w:p>
-    <w:p>
+    <w:p xmlns:wp14="http://schemas.microsoft.com/office/word/2010/wordml" wp14:textId="77777777">
       <w:pPr>
         <w:autoSpaceDE w:val="0"/>
         <w:autoSpaceDN w:val="0"/>
@@ -18297,7 +18297,7 @@
         <w:t>, to try to revive some of the diplomatic mechanisms. The</w:t>
       </w:r>
     </w:p>
-    <w:p>
+    <w:p xmlns:wp14="http://schemas.microsoft.com/office/word/2010/wordml" wp14:textId="77777777">
       <w:pPr>
         <w:autoSpaceDE w:val="0"/>
         <w:autoSpaceDN w:val="0"/>
@@ -18320,7 +18320,7 @@
         <w:t>Russians as—in one instance, as Senator Lugar mentioned, unfortunately</w:t>
       </w:r>
     </w:p>
-    <w:p>
+    <w:p xmlns:wp14="http://schemas.microsoft.com/office/word/2010/wordml" wp14:textId="77777777">
       <w:pPr>
         <w:autoSpaceDE w:val="0"/>
         <w:autoSpaceDN w:val="0"/>
@@ -18372,7 +18372,7 @@
         <w:t>had organized.</w:t>
       </w:r>
     </w:p>
-    <w:p>
+    <w:p xmlns:wp14="http://schemas.microsoft.com/office/word/2010/wordml" wp14:textId="77777777">
       <w:pPr>
         <w:autoSpaceDE w:val="0"/>
         <w:autoSpaceDN w:val="0"/>
@@ -18395,7 +18395,7 @@
         <w:t>So, I think the warning signs were clear, and we all worked very</w:t>
       </w:r>
     </w:p>
-    <w:p>
+    <w:p xmlns:wp14="http://schemas.microsoft.com/office/word/2010/wordml" wp14:textId="77777777">
       <w:pPr>
         <w:autoSpaceDE w:val="0"/>
         <w:autoSpaceDN w:val="0"/>
@@ -18429,7 +18429,7 @@
         <w:t xml:space="preserve"> to try to restrain the parties and to try to point them back</w:t>
       </w:r>
     </w:p>
-    <w:p>
+    <w:p xmlns:wp14="http://schemas.microsoft.com/office/word/2010/wordml" wp14:textId="77777777">
       <w:pPr>
         <w:autoSpaceDE w:val="0"/>
         <w:autoSpaceDN w:val="0"/>
@@ -18463,7 +18463,7 @@
         <w:t xml:space="preserve"> the direction of a diplomatic resolution. And it’s deeply unfortunate</w:t>
       </w:r>
     </w:p>
-    <w:p>
+    <w:p xmlns:wp14="http://schemas.microsoft.com/office/word/2010/wordml" wp14:textId="77777777">
       <w:pPr>
         <w:autoSpaceDE w:val="0"/>
         <w:autoSpaceDN w:val="0"/>
@@ -18497,7 +18497,7 @@
         <w:t xml:space="preserve"> the crisis erupted in the way that it did. And it’s deeply</w:t>
       </w:r>
     </w:p>
-    <w:p>
+    <w:p xmlns:wp14="http://schemas.microsoft.com/office/word/2010/wordml" wp14:textId="77777777">
       <w:pPr>
         <w:autoSpaceDE w:val="0"/>
         <w:autoSpaceDN w:val="0"/>
@@ -18531,7 +18531,7 @@
         <w:t>, in particular, that the Russian Government behaved</w:t>
       </w:r>
     </w:p>
-    <w:p>
+    <w:p xmlns:wp14="http://schemas.microsoft.com/office/word/2010/wordml" wp14:textId="77777777">
       <w:pPr>
         <w:autoSpaceDE w:val="0"/>
         <w:autoSpaceDN w:val="0"/>
@@ -18565,7 +18565,7 @@
         <w:t xml:space="preserve"> the way that it did.</w:t>
       </w:r>
     </w:p>
-    <w:p>
+    <w:p xmlns:wp14="http://schemas.microsoft.com/office/word/2010/wordml" wp14:textId="77777777">
       <w:pPr>
         <w:autoSpaceDE w:val="0"/>
         <w:autoSpaceDN w:val="0"/>
@@ -18588,7 +18588,7 @@
         <w:t>And our focus now, working with the Europeans, is not just on</w:t>
       </w:r>
     </w:p>
-    <w:p>
+    <w:p xmlns:wp14="http://schemas.microsoft.com/office/word/2010/wordml" wp14:textId="77777777">
       <w:pPr>
         <w:autoSpaceDE w:val="0"/>
         <w:autoSpaceDN w:val="0"/>
@@ -18622,7 +18622,7 @@
         <w:t xml:space="preserve"> Georgia, but it’s trying to get the Russians to live up to</w:t>
       </w:r>
     </w:p>
-    <w:p>
+    <w:p xmlns:wp14="http://schemas.microsoft.com/office/word/2010/wordml" wp14:textId="77777777">
       <w:pPr>
         <w:autoSpaceDE w:val="0"/>
         <w:autoSpaceDN w:val="0"/>
@@ -18656,7 +18656,7 @@
         <w:t xml:space="preserve"> commitments that they’ve made in the August 12 and September</w:t>
       </w:r>
     </w:p>
-    <w:p>
+    <w:p xmlns:wp14="http://schemas.microsoft.com/office/word/2010/wordml" wp14:textId="77777777">
       <w:pPr>
         <w:autoSpaceDE w:val="0"/>
         <w:autoSpaceDN w:val="0"/>
@@ -18679,7 +18679,7 @@
         <w:t>8 agreements.</w:t>
       </w:r>
     </w:p>
-    <w:p>
+    <w:p xmlns:wp14="http://schemas.microsoft.com/office/word/2010/wordml" wp14:textId="77777777">
       <w:pPr>
         <w:autoSpaceDE w:val="0"/>
         <w:autoSpaceDN w:val="0"/>
@@ -18702,7 +18702,7 @@
         <w:t>So, I think you could see the tensions and the dangers building,</w:t>
       </w:r>
     </w:p>
-    <w:p>
+    <w:p xmlns:wp14="http://schemas.microsoft.com/office/word/2010/wordml" wp14:textId="77777777">
       <w:pPr>
         <w:autoSpaceDE w:val="0"/>
         <w:autoSpaceDN w:val="0"/>
@@ -18736,7 +18736,7 @@
         <w:t xml:space="preserve"> just over the week before the crisis, but really over recent</w:t>
       </w:r>
     </w:p>
-    <w:p>
+    <w:p xmlns:wp14="http://schemas.microsoft.com/office/word/2010/wordml" wp14:textId="77777777">
       <w:pPr>
         <w:autoSpaceDE w:val="0"/>
         <w:autoSpaceDN w:val="0"/>
@@ -18770,7 +18770,7 @@
         <w:t xml:space="preserve"> and over the past year. And we tried very hard to avoid</w:t>
       </w:r>
     </w:p>
-    <w:p>
+    <w:p xmlns:wp14="http://schemas.microsoft.com/office/word/2010/wordml" wp14:textId="77777777">
       <w:pPr>
         <w:autoSpaceDE w:val="0"/>
         <w:autoSpaceDN w:val="0"/>
@@ -18804,7 +18804,7 @@
         <w:t xml:space="preserve"> we saw take place.</w:t>
       </w:r>
     </w:p>
-    <w:p>
+    <w:p xmlns:wp14="http://schemas.microsoft.com/office/word/2010/wordml" wp14:textId="77777777">
       <w:pPr>
         <w:autoSpaceDE w:val="0"/>
         <w:autoSpaceDN w:val="0"/>
@@ -18827,7 +18827,7 @@
         <w:t>Well, I think that, you know, the picture about</w:t>
       </w:r>
     </w:p>
-    <w:p>
+    <w:p xmlns:wp14="http://schemas.microsoft.com/office/word/2010/wordml" wp14:textId="77777777">
       <w:pPr>
         <w:autoSpaceDE w:val="0"/>
         <w:autoSpaceDN w:val="0"/>
@@ -18861,7 +18861,7 @@
         <w:t xml:space="preserve"> exactly happened in the 24–48 hours before full-scale conflict</w:t>
       </w:r>
     </w:p>
-    <w:p>
+    <w:p xmlns:wp14="http://schemas.microsoft.com/office/word/2010/wordml" wp14:textId="77777777">
       <w:pPr>
         <w:autoSpaceDE w:val="0"/>
         <w:autoSpaceDN w:val="0"/>
@@ -18895,7 +18895,7 @@
         <w:t xml:space="preserve"> out is still not a very clear one, and it may never be entirely</w:t>
       </w:r>
     </w:p>
-    <w:p>
+    <w:p xmlns:wp14="http://schemas.microsoft.com/office/word/2010/wordml" wp14:textId="77777777">
       <w:pPr>
         <w:autoSpaceDE w:val="0"/>
         <w:autoSpaceDN w:val="0"/>
@@ -18929,7 +18929,7 @@
         <w:t>. And, you know, we’ll continue to sift through the evidence</w:t>
       </w:r>
     </w:p>
-    <w:p>
+    <w:p xmlns:wp14="http://schemas.microsoft.com/office/word/2010/wordml" wp14:textId="77777777">
       <w:pPr>
         <w:autoSpaceDE w:val="0"/>
         <w:autoSpaceDN w:val="0"/>
@@ -18963,7 +18963,7 @@
         <w:t xml:space="preserve"> our Georgian friends have shared with us, that we’ve seen</w:t>
       </w:r>
     </w:p>
-    <w:p>
+    <w:p xmlns:wp14="http://schemas.microsoft.com/office/word/2010/wordml" wp14:textId="77777777">
       <w:pPr>
         <w:autoSpaceDE w:val="0"/>
         <w:autoSpaceDN w:val="0"/>
@@ -18997,7 +18997,7 @@
         <w:t xml:space="preserve"> others, as well.</w:t>
       </w:r>
     </w:p>
-    <w:p>
+    <w:p xmlns:wp14="http://schemas.microsoft.com/office/word/2010/wordml" wp14:textId="77777777">
       <w:pPr>
         <w:autoSpaceDE w:val="0"/>
         <w:autoSpaceDN w:val="0"/>
@@ -19020,7 +19020,7 @@
         <w:t>And, I think, the other important thing to keep in mind, as I</w:t>
       </w:r>
     </w:p>
-    <w:p>
+    <w:p xmlns:wp14="http://schemas.microsoft.com/office/word/2010/wordml" wp14:textId="77777777">
       <w:pPr>
         <w:autoSpaceDE w:val="0"/>
         <w:autoSpaceDN w:val="0"/>
@@ -19054,7 +19054,7 @@
         <w:t xml:space="preserve"> before, is that you can’t really just look at the 2 or 3</w:t>
       </w:r>
     </w:p>
-    <w:p>
+    <w:p xmlns:wp14="http://schemas.microsoft.com/office/word/2010/wordml" wp14:textId="77777777">
       <w:pPr>
         <w:autoSpaceDE w:val="0"/>
         <w:autoSpaceDN w:val="0"/>
@@ -19108,7 +19108,7 @@
         <w:t>-</w:t>
       </w:r>
     </w:p>
-    <w:p>
+    <w:p xmlns:wp14="http://schemas.microsoft.com/office/word/2010/wordml" wp14:textId="77777777">
       <w:pPr>
         <w:autoSpaceDE w:val="0"/>
         <w:autoSpaceDN w:val="0"/>
@@ -19144,7 +19144,7 @@
         <w:t xml:space="preserve"> and tensions which were building, steps that the Russian</w:t>
       </w:r>
     </w:p>
-    <w:p>
+    <w:p xmlns:wp14="http://schemas.microsoft.com/office/word/2010/wordml" wp14:textId="77777777">
       <w:pPr>
         <w:autoSpaceDE w:val="0"/>
         <w:autoSpaceDN w:val="0"/>
@@ -19178,7 +19178,7 @@
       </w:r>
       <w:proofErr w:type="spellEnd"/>
     </w:p>
-    <w:p>
+    <w:p xmlns:wp14="http://schemas.microsoft.com/office/word/2010/wordml" wp14:textId="77777777">
       <w:pPr>
         <w:autoSpaceDE w:val="0"/>
         <w:autoSpaceDN w:val="0"/>
@@ -19212,7 +19212,7 @@
         <w:t xml:space="preserve"> with local governments in South Ossetia and</w:t>
       </w:r>
     </w:p>
-    <w:p>
+    <w:p xmlns:wp14="http://schemas.microsoft.com/office/word/2010/wordml" wp14:textId="77777777">
       <w:pPr>
         <w:autoSpaceDE w:val="0"/>
         <w:autoSpaceDN w:val="0"/>
@@ -19235,7 +19235,7 @@
         <w:t>Abkhazia, which were a direct infringement on Georgia’s sovereignty.</w:t>
       </w:r>
     </w:p>
-    <w:p>
+    <w:p xmlns:wp14="http://schemas.microsoft.com/office/word/2010/wordml" wp14:textId="77777777">
       <w:pPr>
         <w:autoSpaceDE w:val="0"/>
         <w:autoSpaceDN w:val="0"/>
@@ -19258,7 +19258,7 @@
         <w:t>So, there’s a whole catalog of problems that were building.</w:t>
       </w:r>
     </w:p>
-    <w:p>
+    <w:p xmlns:wp14="http://schemas.microsoft.com/office/word/2010/wordml" wp14:textId="77777777">
       <w:pPr>
         <w:autoSpaceDE w:val="0"/>
         <w:autoSpaceDN w:val="0"/>
@@ -19281,7 +19281,7 @@
         <w:t>Of course it’s important to try and sort through exactly what</w:t>
       </w:r>
     </w:p>
-    <w:p>
+    <w:p xmlns:wp14="http://schemas.microsoft.com/office/word/2010/wordml" wp14:textId="77777777">
       <w:pPr>
         <w:autoSpaceDE w:val="0"/>
         <w:autoSpaceDN w:val="0"/>
@@ -19315,7 +19315,7 @@
         <w:t>, and I think that’s a process that’s going to continue.</w:t>
       </w:r>
     </w:p>
-    <w:p>
+    <w:p xmlns:wp14="http://schemas.microsoft.com/office/word/2010/wordml" wp14:textId="77777777">
       <w:pPr>
         <w:autoSpaceDE w:val="0"/>
         <w:autoSpaceDN w:val="0"/>
@@ -19338,7 +19338,7 @@
         <w:t>As I said before, to answer your last question, the truth is that</w:t>
       </w:r>
     </w:p>
-    <w:p>
+    <w:p xmlns:wp14="http://schemas.microsoft.com/office/word/2010/wordml" wp14:textId="77777777">
       <w:pPr>
         <w:autoSpaceDE w:val="0"/>
         <w:autoSpaceDN w:val="0"/>
@@ -19372,7 +19372,7 @@
         <w:t xml:space="preserve"> were mistakes and miscalculations on all sides. Despite our</w:t>
       </w:r>
     </w:p>
-    <w:p>
+    <w:p xmlns:wp14="http://schemas.microsoft.com/office/word/2010/wordml" wp14:textId="77777777">
       <w:pPr>
         <w:autoSpaceDE w:val="0"/>
         <w:autoSpaceDN w:val="0"/>
@@ -19406,7 +19406,7 @@
         <w:t>, the Georgian Government decided to use force to reassert</w:t>
       </w:r>
     </w:p>
-    <w:p>
+    <w:p xmlns:wp14="http://schemas.microsoft.com/office/word/2010/wordml" wp14:textId="77777777">
       <w:pPr>
         <w:autoSpaceDE w:val="0"/>
         <w:autoSpaceDN w:val="0"/>
@@ -19440,7 +19440,7 @@
         <w:t xml:space="preserve"> sovereignty in South Ossetia. And we believe that was</w:t>
       </w:r>
     </w:p>
-    <w:p>
+    <w:p xmlns:wp14="http://schemas.microsoft.com/office/word/2010/wordml" wp14:textId="77777777">
       <w:pPr>
         <w:autoSpaceDE w:val="0"/>
         <w:autoSpaceDN w:val="0"/>
@@ -19474,7 +19474,7 @@
         <w:t>. But, that in no way is a justification for what was an</w:t>
       </w:r>
     </w:p>
-    <w:p>
+    <w:p xmlns:wp14="http://schemas.microsoft.com/office/word/2010/wordml" wp14:textId="77777777">
       <w:pPr>
         <w:autoSpaceDE w:val="0"/>
         <w:autoSpaceDN w:val="0"/>
@@ -19508,7 +19508,7 @@
         <w:t xml:space="preserve"> disproportionate Russian response, which took Russian</w:t>
       </w:r>
     </w:p>
-    <w:p>
+    <w:p xmlns:wp14="http://schemas.microsoft.com/office/word/2010/wordml" wp14:textId="77777777">
       <w:pPr>
         <w:autoSpaceDE w:val="0"/>
         <w:autoSpaceDN w:val="0"/>
@@ -19542,7 +19542,7 @@
         <w:t xml:space="preserve"> 200 kilometers into Georgia from where the conflict and crisis</w:t>
       </w:r>
     </w:p>
-    <w:p>
+    <w:p xmlns:wp14="http://schemas.microsoft.com/office/word/2010/wordml" wp14:textId="77777777">
       <w:pPr>
         <w:autoSpaceDE w:val="0"/>
         <w:autoSpaceDN w:val="0"/>
@@ -19576,7 +19576,7 @@
         <w:t xml:space="preserve"> occurring in South Ossetia. There’s no justification, no excuse</w:t>
       </w:r>
     </w:p>
-    <w:p>
+    <w:p xmlns:wp14="http://schemas.microsoft.com/office/word/2010/wordml" wp14:textId="77777777">
       <w:pPr>
         <w:autoSpaceDE w:val="0"/>
         <w:autoSpaceDN w:val="0"/>
@@ -19610,7 +19610,7 @@
         <w:t xml:space="preserve"> that. And, to this day, Russia remains—Russian behavior</w:t>
       </w:r>
     </w:p>
-    <w:p>
+    <w:p xmlns:wp14="http://schemas.microsoft.com/office/word/2010/wordml" wp14:textId="77777777">
       <w:pPr>
         <w:autoSpaceDE w:val="0"/>
         <w:autoSpaceDN w:val="0"/>
@@ -19644,7 +19644,7 @@
         <w:t xml:space="preserve"> inconsistent and in violation of some of the commitments</w:t>
       </w:r>
     </w:p>
-    <w:p>
+    <w:p xmlns:wp14="http://schemas.microsoft.com/office/word/2010/wordml" wp14:textId="77777777">
       <w:pPr>
         <w:autoSpaceDE w:val="0"/>
         <w:autoSpaceDN w:val="0"/>
@@ -19678,7 +19678,7 @@
         <w:t xml:space="preserve"> they had made to President Sarkozy.</w:t>
       </w:r>
     </w:p>
-    <w:p>
+    <w:p xmlns:wp14="http://schemas.microsoft.com/office/word/2010/wordml" wp14:textId="77777777">
       <w:pPr>
         <w:autoSpaceDE w:val="0"/>
         <w:autoSpaceDN w:val="0"/>
@@ -19701,7 +19701,7 @@
         <w:t>Senator, I think it clearly affected the conclusions</w:t>
       </w:r>
     </w:p>
-    <w:p>
+    <w:p xmlns:wp14="http://schemas.microsoft.com/office/word/2010/wordml" wp14:textId="77777777">
       <w:pPr>
         <w:autoSpaceDE w:val="0"/>
         <w:autoSpaceDN w:val="0"/>
@@ -19735,7 +19735,7 @@
         <w:t xml:space="preserve"> the Polish Government drew. Now, it does come against</w:t>
       </w:r>
     </w:p>
-    <w:p>
+    <w:p xmlns:wp14="http://schemas.microsoft.com/office/word/2010/wordml" wp14:textId="77777777">
       <w:pPr>
         <w:autoSpaceDE w:val="0"/>
         <w:autoSpaceDN w:val="0"/>
@@ -19769,7 +19769,7 @@
         <w:t xml:space="preserve"> backdrop of a long, drawn-out negotiation over this issue, so</w:t>
       </w:r>
     </w:p>
-    <w:p>
+    <w:p xmlns:wp14="http://schemas.microsoft.com/office/word/2010/wordml" wp14:textId="77777777">
       <w:pPr>
         <w:autoSpaceDE w:val="0"/>
         <w:autoSpaceDN w:val="0"/>
@@ -19803,7 +19803,7 @@
         <w:t xml:space="preserve"> of the ground had been covered on the particular agreement</w:t>
       </w:r>
     </w:p>
-    <w:p>
+    <w:p xmlns:wp14="http://schemas.microsoft.com/office/word/2010/wordml" wp14:textId="77777777">
       <w:pPr>
         <w:autoSpaceDE w:val="0"/>
         <w:autoSpaceDN w:val="0"/>
@@ -19837,7 +19837,7 @@
         <w:t xml:space="preserve"> missile defense and the 10 interceptors. But, I think it’s clear</w:t>
       </w:r>
     </w:p>
-    <w:p>
+    <w:p xmlns:wp14="http://schemas.microsoft.com/office/word/2010/wordml" wp14:textId="77777777">
       <w:pPr>
         <w:autoSpaceDE w:val="0"/>
         <w:autoSpaceDN w:val="0"/>
@@ -19889,7 +19889,7 @@
         <w:t>in the end.</w:t>
       </w:r>
     </w:p>
-    <w:p>
+    <w:p xmlns:wp14="http://schemas.microsoft.com/office/word/2010/wordml" wp14:textId="77777777">
       <w:pPr>
         <w:autoSpaceDE w:val="0"/>
         <w:autoSpaceDN w:val="0"/>
@@ -19912,7 +19912,7 @@
         <w:t>I can’t speak for the Polish Government on exactly</w:t>
       </w:r>
     </w:p>
-    <w:p>
+    <w:p xmlns:wp14="http://schemas.microsoft.com/office/word/2010/wordml" wp14:textId="77777777">
       <w:pPr>
         <w:autoSpaceDE w:val="0"/>
         <w:autoSpaceDN w:val="0"/>
@@ -19946,7 +19946,7 @@
         <w:t xml:space="preserve"> their—you know, their calculus unfolded during that period.</w:t>
       </w:r>
     </w:p>
-    <w:p>
+    <w:p xmlns:wp14="http://schemas.microsoft.com/office/word/2010/wordml" wp14:textId="77777777">
       <w:pPr>
         <w:autoSpaceDE w:val="0"/>
         <w:autoSpaceDN w:val="0"/>
@@ -19969,7 +19969,7 @@
         <w:t>As I said, there had been a long negotiation between the two</w:t>
       </w:r>
     </w:p>
-    <w:p>
+    <w:p xmlns:wp14="http://schemas.microsoft.com/office/word/2010/wordml" wp14:textId="77777777">
       <w:pPr>
         <w:autoSpaceDE w:val="0"/>
         <w:autoSpaceDN w:val="0"/>
@@ -20004,7 +20004,7 @@
         <w:t xml:space="preserve"> us over this issue that had made a fair amount of progress up</w:t>
       </w:r>
     </w:p>
-    <w:p>
+    <w:p xmlns:wp14="http://schemas.microsoft.com/office/word/2010/wordml" wp14:textId="77777777">
       <w:pPr>
         <w:autoSpaceDE w:val="0"/>
         <w:autoSpaceDN w:val="0"/>
@@ -20038,7 +20038,7 @@
         <w:t xml:space="preserve"> that point, and there were only a few issues that remained</w:t>
       </w:r>
     </w:p>
-    <w:p>
+    <w:p xmlns:wp14="http://schemas.microsoft.com/office/word/2010/wordml" wp14:textId="77777777">
       <w:pPr>
         <w:autoSpaceDE w:val="0"/>
         <w:autoSpaceDN w:val="0"/>
@@ -20072,7 +20072,7 @@
         <w:t xml:space="preserve"> be sorted through. So, as I said, it does seem to me that the unfolding</w:t>
       </w:r>
     </w:p>
-    <w:p>
+    <w:p xmlns:wp14="http://schemas.microsoft.com/office/word/2010/wordml" wp14:textId="77777777">
       <w:pPr>
         <w:autoSpaceDE w:val="0"/>
         <w:autoSpaceDN w:val="0"/>
@@ -20095,7 +20095,7 @@
         <w:t>Georgia crisis did have ‘‘an impact’’—I can’t tell you how big</w:t>
       </w:r>
     </w:p>
-    <w:p>
+    <w:p xmlns:wp14="http://schemas.microsoft.com/office/word/2010/wordml" wp14:textId="77777777">
       <w:pPr>
         <w:autoSpaceDE w:val="0"/>
         <w:autoSpaceDN w:val="0"/>
@@ -20129,7 +20129,7 @@
         <w:t xml:space="preserve"> impact—on Polish calculations, but——</w:t>
       </w:r>
     </w:p>
-    <w:p>
+    <w:p xmlns:wp14="http://schemas.microsoft.com/office/word/2010/wordml" wp14:textId="77777777">
       <w:pPr>
         <w:autoSpaceDE w:val="0"/>
         <w:autoSpaceDN w:val="0"/>
@@ -20152,7 +20152,7 @@
         <w:t>It could be, Senator. I honestly don’t know.</w:t>
       </w:r>
     </w:p>
-    <w:p>
+    <w:p xmlns:wp14="http://schemas.microsoft.com/office/word/2010/wordml" wp14:textId="77777777">
       <w:pPr>
         <w:autoSpaceDE w:val="0"/>
         <w:autoSpaceDN w:val="0"/>
@@ -20175,7 +20175,7 @@
         <w:t>But, you know, certainly the Russians have made no secret of their</w:t>
       </w:r>
     </w:p>
-    <w:p>
+    <w:p xmlns:wp14="http://schemas.microsoft.com/office/word/2010/wordml" wp14:textId="77777777">
       <w:pPr>
         <w:autoSpaceDE w:val="0"/>
         <w:autoSpaceDN w:val="0"/>
@@ -20209,7 +20209,7 @@
         <w:t xml:space="preserve"> about that particular program in Poland, as well as in the Czech Republic.</w:t>
       </w:r>
     </w:p>
-    <w:p>
+    <w:p xmlns:wp14="http://schemas.microsoft.com/office/word/2010/wordml" wp14:textId="77777777">
       <w:pPr>
         <w:autoSpaceDE w:val="0"/>
         <w:autoSpaceDN w:val="0"/>
@@ -20232,7 +20232,7 @@
         <w:t>Well, sir, the Russian leadership has contained its enthusiasm——</w:t>
       </w:r>
     </w:p>
-    <w:p>
+    <w:p xmlns:wp14="http://schemas.microsoft.com/office/word/2010/wordml" wp14:textId="77777777">
       <w:pPr>
         <w:autoSpaceDE w:val="0"/>
         <w:autoSpaceDN w:val="0"/>
@@ -20273,7 +20273,7 @@
         <w:t>For that program over the</w:t>
       </w:r>
     </w:p>
-    <w:p>
+    <w:p xmlns:wp14="http://schemas.microsoft.com/office/word/2010/wordml" wp14:textId="77777777">
       <w:pPr>
         <w:autoSpaceDE w:val="0"/>
         <w:autoSpaceDN w:val="0"/>
@@ -20307,7 +20307,7 @@
         <w:t>, and particularly for that step. The Russian public statements</w:t>
       </w:r>
     </w:p>
-    <w:p>
+    <w:p xmlns:wp14="http://schemas.microsoft.com/office/word/2010/wordml" wp14:textId="77777777">
       <w:pPr>
         <w:autoSpaceDE w:val="0"/>
         <w:autoSpaceDN w:val="0"/>
@@ -20341,7 +20341,7 @@
         <w:t xml:space="preserve"> been quite outspoken and quite hostile about that step</w:t>
       </w:r>
     </w:p>
-    <w:p>
+    <w:p xmlns:wp14="http://schemas.microsoft.com/office/word/2010/wordml" wp14:textId="77777777">
       <w:pPr>
         <w:autoSpaceDE w:val="0"/>
         <w:autoSpaceDN w:val="0"/>
@@ -20375,7 +20375,7 @@
         <w:t xml:space="preserve"> we would take in the agreement with Poland, notwithstanding</w:t>
       </w:r>
     </w:p>
-    <w:p>
+    <w:p xmlns:wp14="http://schemas.microsoft.com/office/word/2010/wordml" wp14:textId="77777777">
       <w:pPr>
         <w:autoSpaceDE w:val="0"/>
         <w:autoSpaceDN w:val="0"/>
@@ -20409,7 +20409,7 @@
         <w:t xml:space="preserve"> best efforts to make clear that it represents no threat to Russia</w:t>
       </w:r>
     </w:p>
-    <w:p>
+    <w:p xmlns:wp14="http://schemas.microsoft.com/office/word/2010/wordml" wp14:textId="77777777">
       <w:pPr>
         <w:autoSpaceDE w:val="0"/>
         <w:autoSpaceDN w:val="0"/>
@@ -20443,7 +20443,7 @@
         <w:t xml:space="preserve"> that it’s directed against a potential Iranian missile threat.</w:t>
       </w:r>
     </w:p>
-    <w:p>
+    <w:p xmlns:wp14="http://schemas.microsoft.com/office/word/2010/wordml" wp14:textId="77777777">
       <w:pPr>
         <w:autoSpaceDE w:val="0"/>
         <w:autoSpaceDN w:val="0"/>
@@ -20466,7 +20466,7 @@
         <w:t>But, no, they’ve been absolutely clear and unsubtle in expressing</w:t>
       </w:r>
     </w:p>
-    <w:p>
+    <w:p xmlns:wp14="http://schemas.microsoft.com/office/word/2010/wordml" wp14:textId="77777777">
       <w:pPr>
         <w:autoSpaceDE w:val="0"/>
         <w:autoSpaceDN w:val="0"/>
@@ -20500,7 +20500,7 @@
         <w:t xml:space="preserve"> concerns about this.</w:t>
       </w:r>
     </w:p>
-    <w:p>
+    <w:p xmlns:wp14="http://schemas.microsoft.com/office/word/2010/wordml" wp14:textId="77777777">
       <w:pPr>
         <w:autoSpaceDE w:val="0"/>
         <w:autoSpaceDN w:val="0"/>
@@ -20523,7 +20523,7 @@
         <w:t>Well, sir, I’d say two or three things.</w:t>
       </w:r>
     </w:p>
-    <w:p>
+    <w:p xmlns:wp14="http://schemas.microsoft.com/office/word/2010/wordml" wp14:textId="77777777">
       <w:pPr>
         <w:autoSpaceDE w:val="0"/>
         <w:autoSpaceDN w:val="0"/>
@@ -20546,7 +20546,7 @@
         <w:t>First, all of us in the NATO Alliance agreed, at the Bucharest</w:t>
       </w:r>
     </w:p>
-    <w:p>
+    <w:p xmlns:wp14="http://schemas.microsoft.com/office/word/2010/wordml" wp14:textId="77777777">
       <w:pPr>
         <w:autoSpaceDE w:val="0"/>
         <w:autoSpaceDN w:val="0"/>
@@ -20569,7 +20569,7 @@
         <w:t>Summit, that not only should the road remain open for new members,</w:t>
       </w:r>
     </w:p>
-    <w:p>
+    <w:p xmlns:wp14="http://schemas.microsoft.com/office/word/2010/wordml" wp14:textId="77777777">
       <w:pPr>
         <w:autoSpaceDE w:val="0"/>
         <w:autoSpaceDN w:val="0"/>
@@ -20603,7 +20603,7 @@
         <w:t xml:space="preserve"> Georgia and Ukraine, but it was a pretty strong</w:t>
       </w:r>
     </w:p>
-    <w:p>
+    <w:p xmlns:wp14="http://schemas.microsoft.com/office/word/2010/wordml" wp14:textId="77777777">
       <w:pPr>
         <w:autoSpaceDE w:val="0"/>
         <w:autoSpaceDN w:val="0"/>
@@ -20637,7 +20637,7 @@
         <w:t xml:space="preserve"> that, somewhere down the road, those countries are</w:t>
       </w:r>
     </w:p>
-    <w:p>
+    <w:p xmlns:wp14="http://schemas.microsoft.com/office/word/2010/wordml" wp14:textId="77777777">
       <w:pPr>
         <w:autoSpaceDE w:val="0"/>
         <w:autoSpaceDN w:val="0"/>
@@ -20671,7 +20671,7 @@
         <w:t xml:space="preserve"> to become members of NATO.</w:t>
       </w:r>
     </w:p>
-    <w:p>
+    <w:p xmlns:wp14="http://schemas.microsoft.com/office/word/2010/wordml" wp14:textId="77777777">
       <w:pPr>
         <w:autoSpaceDE w:val="0"/>
         <w:autoSpaceDN w:val="0"/>
@@ -20694,7 +20694,7 @@
         <w:t>On the immediate question of a Membership Action Plan for</w:t>
       </w:r>
     </w:p>
-    <w:p>
+    <w:p xmlns:wp14="http://schemas.microsoft.com/office/word/2010/wordml" wp14:textId="77777777">
       <w:pPr>
         <w:autoSpaceDE w:val="0"/>
         <w:autoSpaceDN w:val="0"/>
@@ -20717,7 +20717,7 @@
         <w:t>Ukraine and Georgia, which we supported—the United States supported</w:t>
       </w:r>
     </w:p>
-    <w:p>
+    <w:p xmlns:wp14="http://schemas.microsoft.com/office/word/2010/wordml" wp14:textId="77777777">
       <w:pPr>
         <w:autoSpaceDE w:val="0"/>
         <w:autoSpaceDN w:val="0"/>
@@ -20751,7 +20751,7 @@
         <w:t xml:space="preserve"> the Bucharest Summit, and continues to support—there</w:t>
       </w:r>
     </w:p>
-    <w:p>
+    <w:p xmlns:wp14="http://schemas.microsoft.com/office/word/2010/wordml" wp14:textId="77777777">
       <w:pPr>
         <w:autoSpaceDE w:val="0"/>
         <w:autoSpaceDN w:val="0"/>
@@ -20785,7 +20785,7 @@
         <w:t xml:space="preserve"> reservations on the part of some other governments. And they</w:t>
       </w:r>
     </w:p>
-    <w:p>
+    <w:p xmlns:wp14="http://schemas.microsoft.com/office/word/2010/wordml" wp14:textId="77777777">
       <w:pPr>
         <w:autoSpaceDE w:val="0"/>
         <w:autoSpaceDN w:val="0"/>
@@ -20819,7 +20819,7 @@
         <w:t xml:space="preserve"> speak to them better than I can. But, certainly, Germany and</w:t>
       </w:r>
     </w:p>
-    <w:p>
+    <w:p xmlns:wp14="http://schemas.microsoft.com/office/word/2010/wordml" wp14:textId="77777777">
       <w:pPr>
         <w:autoSpaceDE w:val="0"/>
         <w:autoSpaceDN w:val="0"/>
@@ -20842,7 +20842,7 @@
         <w:t>France made clear at the Bucharest Summit that they were concerned</w:t>
       </w:r>
     </w:p>
-    <w:p>
+    <w:p xmlns:wp14="http://schemas.microsoft.com/office/word/2010/wordml" wp14:textId="77777777">
       <w:pPr>
         <w:autoSpaceDE w:val="0"/>
         <w:autoSpaceDN w:val="0"/>
@@ -20894,7 +20894,7 @@
         <w:t>step.</w:t>
       </w:r>
     </w:p>
-    <w:p>
+    <w:p xmlns:wp14="http://schemas.microsoft.com/office/word/2010/wordml" wp14:textId="77777777">
       <w:pPr>
         <w:autoSpaceDE w:val="0"/>
         <w:autoSpaceDN w:val="0"/>
@@ -20917,7 +20917,7 @@
         <w:t>I don’t think that the—as I understand them, that the concerns</w:t>
       </w:r>
     </w:p>
-    <w:p>
+    <w:p xmlns:wp14="http://schemas.microsoft.com/office/word/2010/wordml" wp14:textId="77777777">
       <w:pPr>
         <w:autoSpaceDE w:val="0"/>
         <w:autoSpaceDN w:val="0"/>
@@ -20951,7 +20951,7 @@
         <w:t xml:space="preserve"> by Germany and France were a function so much of their</w:t>
       </w:r>
     </w:p>
-    <w:p>
+    <w:p xmlns:wp14="http://schemas.microsoft.com/office/word/2010/wordml" wp14:textId="77777777">
       <w:pPr>
         <w:autoSpaceDE w:val="0"/>
         <w:autoSpaceDN w:val="0"/>
@@ -20985,7 +20985,7 @@
         <w:t xml:space="preserve"> about Russian reaction as they were a function of their</w:t>
       </w:r>
     </w:p>
-    <w:p>
+    <w:p xmlns:wp14="http://schemas.microsoft.com/office/word/2010/wordml" wp14:textId="77777777">
       <w:pPr>
         <w:autoSpaceDE w:val="0"/>
         <w:autoSpaceDN w:val="0"/>
@@ -21019,7 +21019,7 @@
         <w:t xml:space="preserve"> uncertainty about whether Ukraine and Georgia were</w:t>
       </w:r>
     </w:p>
-    <w:p>
+    <w:p xmlns:wp14="http://schemas.microsoft.com/office/word/2010/wordml" wp14:textId="77777777">
       <w:pPr>
         <w:autoSpaceDE w:val="0"/>
         <w:autoSpaceDN w:val="0"/>
@@ -21053,7 +21053,7 @@
         <w:t xml:space="preserve"> to take that step yet. And that’s an issue that we’re going</w:t>
       </w:r>
     </w:p>
-    <w:p>
+    <w:p xmlns:wp14="http://schemas.microsoft.com/office/word/2010/wordml" wp14:textId="77777777">
       <w:pPr>
         <w:autoSpaceDE w:val="0"/>
         <w:autoSpaceDN w:val="0"/>
@@ -21087,7 +21087,7 @@
         <w:t xml:space="preserve"> continue to work through with our partners in NATO. And I</w:t>
       </w:r>
     </w:p>
-    <w:p>
+    <w:p xmlns:wp14="http://schemas.microsoft.com/office/word/2010/wordml" wp14:textId="77777777">
       <w:pPr>
         <w:autoSpaceDE w:val="0"/>
         <w:autoSpaceDN w:val="0"/>
@@ -21121,7 +21121,7 @@
         <w:t xml:space="preserve"> predict exactly, you know, what’s going to happen on that</w:t>
       </w:r>
     </w:p>
-    <w:p>
+    <w:p xmlns:wp14="http://schemas.microsoft.com/office/word/2010/wordml" wp14:textId="77777777">
       <w:pPr>
         <w:autoSpaceDE w:val="0"/>
         <w:autoSpaceDN w:val="0"/>
@@ -21173,7 +21173,7 @@
         <w:t>of NATO.</w:t>
       </w:r>
     </w:p>
-    <w:p>
+    <w:p xmlns:wp14="http://schemas.microsoft.com/office/word/2010/wordml" wp14:textId="77777777">
       <w:pPr>
         <w:autoSpaceDE w:val="0"/>
         <w:autoSpaceDN w:val="0"/>
@@ -21196,7 +21196,7 @@
         <w:t>Yes, sir; I believe that’s the case.</w:t>
       </w:r>
     </w:p>
-    <w:p>
+    <w:p xmlns:wp14="http://schemas.microsoft.com/office/word/2010/wordml" wp14:textId="77777777">
       <w:pPr>
         <w:autoSpaceDE w:val="0"/>
         <w:autoSpaceDN w:val="0"/>
@@ -21219,7 +21219,7 @@
         <w:t>Well, certainly with regard—again, we’re not</w:t>
       </w:r>
     </w:p>
-    <w:p>
+    <w:p xmlns:wp14="http://schemas.microsoft.com/office/word/2010/wordml" wp14:textId="77777777">
       <w:pPr>
         <w:autoSpaceDE w:val="0"/>
         <w:autoSpaceDN w:val="0"/>
@@ -21253,7 +21253,7 @@
         <w:t xml:space="preserve"> about membership, at this stage. I think none of us believe</w:t>
       </w:r>
     </w:p>
-    <w:p>
+    <w:p xmlns:wp14="http://schemas.microsoft.com/office/word/2010/wordml" wp14:textId="77777777">
       <w:pPr>
         <w:autoSpaceDE w:val="0"/>
         <w:autoSpaceDN w:val="0"/>
@@ -21287,7 +21287,7 @@
         <w:t xml:space="preserve"> Georgia or Ukraine are ready, today, for membership. And</w:t>
       </w:r>
     </w:p>
-    <w:p>
+    <w:p xmlns:wp14="http://schemas.microsoft.com/office/word/2010/wordml" wp14:textId="77777777">
       <w:pPr>
         <w:autoSpaceDE w:val="0"/>
         <w:autoSpaceDN w:val="0"/>
@@ -21321,7 +21321,7 @@
         <w:t xml:space="preserve"> we’ve been discussing, a MAP program, is not an invitation,</w:t>
       </w:r>
     </w:p>
-    <w:p>
+    <w:p xmlns:wp14="http://schemas.microsoft.com/office/word/2010/wordml" wp14:textId="77777777">
       <w:pPr>
         <w:autoSpaceDE w:val="0"/>
         <w:autoSpaceDN w:val="0"/>
@@ -21355,7 +21355,7 @@
         <w:t xml:space="preserve"> not a promise, even, of membership. But, you’re absolutely</w:t>
       </w:r>
     </w:p>
-    <w:p>
+    <w:p xmlns:wp14="http://schemas.microsoft.com/office/word/2010/wordml" wp14:textId="77777777">
       <w:pPr>
         <w:autoSpaceDE w:val="0"/>
         <w:autoSpaceDN w:val="0"/>
@@ -21389,7 +21389,7 @@
         <w:t>, that if there are differences within the Alliance over that</w:t>
       </w:r>
     </w:p>
-    <w:p>
+    <w:p xmlns:wp14="http://schemas.microsoft.com/office/word/2010/wordml" wp14:textId="77777777">
       <w:pPr>
         <w:autoSpaceDE w:val="0"/>
         <w:autoSpaceDN w:val="0"/>
@@ -21423,7 +21423,7 @@
         <w:t>, then it’s going to take some more time to sort through it.</w:t>
       </w:r>
     </w:p>
-    <w:p>
+    <w:p xmlns:wp14="http://schemas.microsoft.com/office/word/2010/wordml" wp14:textId="77777777">
       <w:pPr>
         <w:autoSpaceDE w:val="0"/>
         <w:autoSpaceDN w:val="0"/>
@@ -21446,7 +21446,7 @@
         <w:t>Senator, do you mean in terms of Kosovo and</w:t>
       </w:r>
     </w:p>
-    <w:p>
+    <w:p xmlns:wp14="http://schemas.microsoft.com/office/word/2010/wordml" wp14:textId="77777777">
       <w:pPr>
         <w:autoSpaceDE w:val="0"/>
         <w:autoSpaceDN w:val="0"/>
@@ -21487,7 +21487,7 @@
         <w:t>Independence.</w:t>
       </w:r>
     </w:p>
-    <w:p>
+    <w:p xmlns:wp14="http://schemas.microsoft.com/office/word/2010/wordml" wp14:textId="77777777">
       <w:pPr>
         <w:autoSpaceDE w:val="0"/>
         <w:autoSpaceDN w:val="0"/>
@@ -21510,7 +21510,7 @@
         <w:t>Yes. Yes. Well, I guess, in Kosovo, you had</w:t>
       </w:r>
     </w:p>
-    <w:p>
+    <w:p xmlns:wp14="http://schemas.microsoft.com/office/word/2010/wordml" wp14:textId="77777777">
       <w:pPr>
         <w:autoSpaceDE w:val="0"/>
         <w:autoSpaceDN w:val="0"/>
@@ -21544,7 +21544,7 @@
         <w:t xml:space="preserve"> we regard to be a unique set of circumstances, a set of circumstances</w:t>
       </w:r>
     </w:p>
-    <w:p>
+    <w:p xmlns:wp14="http://schemas.microsoft.com/office/word/2010/wordml" wp14:textId="77777777">
       <w:pPr>
         <w:autoSpaceDE w:val="0"/>
         <w:autoSpaceDN w:val="0"/>
@@ -21578,7 +21578,7 @@
         <w:t xml:space="preserve"> which, for a period of almost a decade, you had the</w:t>
       </w:r>
     </w:p>
-    <w:p>
+    <w:p xmlns:wp14="http://schemas.microsoft.com/office/word/2010/wordml" wp14:textId="77777777">
       <w:pPr>
         <w:autoSpaceDE w:val="0"/>
         <w:autoSpaceDN w:val="0"/>
@@ -21601,7 +21601,7 @@
         <w:t>U.N. administering a particular area of Kosovo, you had an international</w:t>
       </w:r>
     </w:p>
-    <w:p>
+    <w:p xmlns:wp14="http://schemas.microsoft.com/office/word/2010/wordml" wp14:textId="77777777">
       <w:pPr>
         <w:autoSpaceDE w:val="0"/>
         <w:autoSpaceDN w:val="0"/>
@@ -21635,7 +21635,7 @@
         <w:t xml:space="preserve"> force which was responsible for maintaining order</w:t>
       </w:r>
     </w:p>
-    <w:p>
+    <w:p xmlns:wp14="http://schemas.microsoft.com/office/word/2010/wordml" wp14:textId="77777777">
       <w:pPr>
         <w:autoSpaceDE w:val="0"/>
         <w:autoSpaceDN w:val="0"/>
@@ -21669,7 +21669,7 @@
         <w:t>, you had a very carefully worked-through system of protection</w:t>
       </w:r>
     </w:p>
-    <w:p>
+    <w:p xmlns:wp14="http://schemas.microsoft.com/office/word/2010/wordml" wp14:textId="77777777">
       <w:pPr>
         <w:autoSpaceDE w:val="0"/>
         <w:autoSpaceDN w:val="0"/>
@@ -21703,7 +21703,7 @@
         <w:t xml:space="preserve"> minority rights in Kosovo, again, which was overseen by an</w:t>
       </w:r>
     </w:p>
-    <w:p>
+    <w:p xmlns:wp14="http://schemas.microsoft.com/office/word/2010/wordml" wp14:textId="77777777">
       <w:pPr>
         <w:autoSpaceDE w:val="0"/>
         <w:autoSpaceDN w:val="0"/>
@@ -21737,7 +21737,7 @@
         <w:t xml:space="preserve"> authority, you had a long period of diplomatic effort,</w:t>
       </w:r>
     </w:p>
-    <w:p>
+    <w:p xmlns:wp14="http://schemas.microsoft.com/office/word/2010/wordml" wp14:textId="77777777">
       <w:pPr>
         <w:autoSpaceDE w:val="0"/>
         <w:autoSpaceDN w:val="0"/>
@@ -21792,7 +21792,7 @@
         <w:t>, you know, who had been appointed by the</w:t>
       </w:r>
     </w:p>
-    <w:p>
+    <w:p xmlns:wp14="http://schemas.microsoft.com/office/word/2010/wordml" wp14:textId="77777777">
       <w:pPr>
         <w:autoSpaceDE w:val="0"/>
         <w:autoSpaceDN w:val="0"/>
@@ -21815,7 +21815,7 @@
         <w:t>U.N. Secretary General, to try and sort through a workable diplomatic</w:t>
       </w:r>
     </w:p>
-    <w:p>
+    <w:p xmlns:wp14="http://schemas.microsoft.com/office/word/2010/wordml" wp14:textId="77777777">
       <w:pPr>
         <w:autoSpaceDE w:val="0"/>
         <w:autoSpaceDN w:val="0"/>
@@ -21849,7 +21849,7 @@
         <w:t xml:space="preserve"> for Kosovo’s future. And then you had a period in</w:t>
       </w:r>
     </w:p>
-    <w:p>
+    <w:p xmlns:wp14="http://schemas.microsoft.com/office/word/2010/wordml" wp14:textId="77777777">
       <w:pPr>
         <w:autoSpaceDE w:val="0"/>
         <w:autoSpaceDN w:val="0"/>
@@ -21883,7 +21883,7 @@
         <w:t xml:space="preserve"> the so-called troika—the United States, European Union,</w:t>
       </w:r>
     </w:p>
-    <w:p>
+    <w:p xmlns:wp14="http://schemas.microsoft.com/office/word/2010/wordml" wp14:textId="77777777">
       <w:pPr>
         <w:autoSpaceDE w:val="0"/>
         <w:autoSpaceDN w:val="0"/>
@@ -21937,7 +21937,7 @@
         <w:t xml:space="preserve"> had come up</w:t>
       </w:r>
     </w:p>
-    <w:p>
+    <w:p xmlns:wp14="http://schemas.microsoft.com/office/word/2010/wordml" wp14:textId="77777777">
       <w:pPr>
         <w:autoSpaceDE w:val="0"/>
         <w:autoSpaceDN w:val="0"/>
@@ -21971,7 +21971,7 @@
         <w:t xml:space="preserve"> his plan, to try and produce an outcome. And, against that</w:t>
       </w:r>
     </w:p>
-    <w:p>
+    <w:p xmlns:wp14="http://schemas.microsoft.com/office/word/2010/wordml" wp14:textId="77777777">
       <w:pPr>
         <w:autoSpaceDE w:val="0"/>
         <w:autoSpaceDN w:val="0"/>
@@ -22005,7 +22005,7 @@
         <w:t>, the judgment that we and our European partners made</w:t>
       </w:r>
     </w:p>
-    <w:p>
+    <w:p xmlns:wp14="http://schemas.microsoft.com/office/word/2010/wordml" wp14:textId="77777777">
       <w:pPr>
         <w:autoSpaceDE w:val="0"/>
         <w:autoSpaceDN w:val="0"/>
@@ -22039,7 +22039,7 @@
         <w:t xml:space="preserve"> that stability in Europe was, in fact, undercut by continued</w:t>
       </w:r>
     </w:p>
-    <w:p>
+    <w:p xmlns:wp14="http://schemas.microsoft.com/office/word/2010/wordml" wp14:textId="77777777">
       <w:pPr>
         <w:autoSpaceDE w:val="0"/>
         <w:autoSpaceDN w:val="0"/>
@@ -22073,7 +22073,7 @@
         <w:t xml:space="preserve"> or stalemate on this issue. Russians made very clear</w:t>
       </w:r>
     </w:p>
-    <w:p>
+    <w:p xmlns:wp14="http://schemas.microsoft.com/office/word/2010/wordml" wp14:textId="77777777">
       <w:pPr>
         <w:autoSpaceDE w:val="0"/>
         <w:autoSpaceDN w:val="0"/>
@@ -22107,7 +22107,7 @@
         <w:t xml:space="preserve"> opposition to that conclusion.</w:t>
       </w:r>
     </w:p>
-    <w:p>
+    <w:p xmlns:wp14="http://schemas.microsoft.com/office/word/2010/wordml" wp14:textId="77777777">
       <w:pPr>
         <w:autoSpaceDE w:val="0"/>
         <w:autoSpaceDN w:val="0"/>
@@ -22130,7 +22130,7 @@
         <w:t>I think if you look at the situations in South Ossetia and</w:t>
       </w:r>
     </w:p>
-    <w:p>
+    <w:p xmlns:wp14="http://schemas.microsoft.com/office/word/2010/wordml" wp14:textId="77777777">
       <w:pPr>
         <w:autoSpaceDE w:val="0"/>
         <w:autoSpaceDN w:val="0"/>
@@ -22153,7 +22153,7 @@
         <w:t>Abkhazia, those three or four ingredients that I mentioned don’t</w:t>
       </w:r>
     </w:p>
-    <w:p>
+    <w:p xmlns:wp14="http://schemas.microsoft.com/office/word/2010/wordml" wp14:textId="77777777">
       <w:pPr>
         <w:autoSpaceDE w:val="0"/>
         <w:autoSpaceDN w:val="0"/>
@@ -22187,7 +22187,7 @@
         <w:t>. You didn’t have that long period of U.N. or international administration,</w:t>
       </w:r>
     </w:p>
-    <w:p>
+    <w:p xmlns:wp14="http://schemas.microsoft.com/office/word/2010/wordml" wp14:textId="77777777">
       <w:pPr>
         <w:autoSpaceDE w:val="0"/>
         <w:autoSpaceDN w:val="0"/>
@@ -22221,7 +22221,7 @@
         <w:t xml:space="preserve"> didn’t have an international security force which</w:t>
       </w:r>
     </w:p>
-    <w:p>
+    <w:p xmlns:wp14="http://schemas.microsoft.com/office/word/2010/wordml" wp14:textId="77777777">
       <w:pPr>
         <w:autoSpaceDE w:val="0"/>
         <w:autoSpaceDN w:val="0"/>
@@ -22255,7 +22255,7 @@
         <w:t xml:space="preserve"> keeping order, you didn’t have that long period of internationally</w:t>
       </w:r>
     </w:p>
-    <w:p>
+    <w:p xmlns:wp14="http://schemas.microsoft.com/office/word/2010/wordml" wp14:textId="77777777">
       <w:pPr>
         <w:autoSpaceDE w:val="0"/>
         <w:autoSpaceDN w:val="0"/>
@@ -22289,7 +22289,7 @@
         <w:t>, U.N.-led negotiation, you don’t have a system in place to</w:t>
       </w:r>
     </w:p>
-    <w:p>
+    <w:p xmlns:wp14="http://schemas.microsoft.com/office/word/2010/wordml" wp14:textId="77777777">
       <w:pPr>
         <w:autoSpaceDE w:val="0"/>
         <w:autoSpaceDN w:val="0"/>
@@ -22323,7 +22323,7 @@
         <w:t xml:space="preserve"> minority rights and try to allow for the return of refugees.</w:t>
       </w:r>
     </w:p>
-    <w:p>
+    <w:p xmlns:wp14="http://schemas.microsoft.com/office/word/2010/wordml" wp14:textId="77777777">
       <w:pPr>
         <w:autoSpaceDE w:val="0"/>
         <w:autoSpaceDN w:val="0"/>
@@ -22346,7 +22346,7 @@
         <w:t>And so, for all those reasons, I think the situations are a little different.</w:t>
       </w:r>
     </w:p>
-    <w:p>
+    <w:p xmlns:wp14="http://schemas.microsoft.com/office/word/2010/wordml" wp14:textId="77777777">
       <w:pPr>
         <w:autoSpaceDE w:val="0"/>
         <w:autoSpaceDN w:val="0"/>
@@ -22369,7 +22369,7 @@
         <w:t>Yes, sir, Mr. Chairman. It’s obviously an issue</w:t>
       </w:r>
     </w:p>
-    <w:p>
+    <w:p xmlns:wp14="http://schemas.microsoft.com/office/word/2010/wordml" wp14:textId="77777777">
       <w:pPr>
         <w:autoSpaceDE w:val="0"/>
         <w:autoSpaceDN w:val="0"/>
@@ -22403,7 +22403,7 @@
         <w:t xml:space="preserve"> we have to weigh very carefully. President Bush has made</w:t>
       </w:r>
     </w:p>
-    <w:p>
+    <w:p xmlns:wp14="http://schemas.microsoft.com/office/word/2010/wordml" wp14:textId="77777777">
       <w:pPr>
         <w:autoSpaceDE w:val="0"/>
         <w:autoSpaceDN w:val="0"/>
@@ -22437,7 +22437,7 @@
         <w:t xml:space="preserve"> our willingness to look at ways in which we can help the</w:t>
       </w:r>
     </w:p>
-    <w:p>
+    <w:p xmlns:wp14="http://schemas.microsoft.com/office/word/2010/wordml" wp14:textId="77777777">
       <w:pPr>
         <w:autoSpaceDE w:val="0"/>
         <w:autoSpaceDN w:val="0"/>
@@ -22460,7 +22460,7 @@
         <w:t>Georgians maintain their security, rebuild their security. That’s</w:t>
       </w:r>
     </w:p>
-    <w:p>
+    <w:p xmlns:wp14="http://schemas.microsoft.com/office/word/2010/wordml" wp14:textId="77777777">
       <w:pPr>
         <w:autoSpaceDE w:val="0"/>
         <w:autoSpaceDN w:val="0"/>
@@ -22494,7 +22494,7 @@
         <w:t xml:space="preserve"> that we want to do in conjunction with our NATO partners,</w:t>
       </w:r>
     </w:p>
-    <w:p>
+    <w:p xmlns:wp14="http://schemas.microsoft.com/office/word/2010/wordml" wp14:textId="77777777">
       <w:pPr>
         <w:autoSpaceDE w:val="0"/>
         <w:autoSpaceDN w:val="0"/>
@@ -22539,7 +22539,7 @@
       </w:r>
       <w:proofErr w:type="spellEnd"/>
     </w:p>
-    <w:p>
+    <w:p xmlns:wp14="http://schemas.microsoft.com/office/word/2010/wordml" wp14:textId="77777777">
       <w:pPr>
         <w:autoSpaceDE w:val="0"/>
         <w:autoSpaceDN w:val="0"/>
@@ -22562,7 +22562,7 @@
         <w:t>Commission. It’s something that has to be approached</w:t>
       </w:r>
     </w:p>
-    <w:p>
+    <w:p xmlns:wp14="http://schemas.microsoft.com/office/word/2010/wordml" wp14:textId="77777777">
       <w:pPr>
         <w:autoSpaceDE w:val="0"/>
         <w:autoSpaceDN w:val="0"/>
@@ -22596,7 +22596,7 @@
         <w:t xml:space="preserve"> and methodically. The first stage is, obviously, to assess</w:t>
       </w:r>
     </w:p>
-    <w:p>
+    <w:p xmlns:wp14="http://schemas.microsoft.com/office/word/2010/wordml" wp14:textId="77777777">
       <w:pPr>
         <w:autoSpaceDE w:val="0"/>
         <w:autoSpaceDN w:val="0"/>
@@ -22630,7 +22630,7 @@
         <w:t xml:space="preserve"> the needs are, and that’s what we’re engaged in right now.</w:t>
       </w:r>
     </w:p>
-    <w:p>
+    <w:p xmlns:wp14="http://schemas.microsoft.com/office/word/2010/wordml" wp14:textId="77777777">
       <w:pPr>
         <w:autoSpaceDE w:val="0"/>
         <w:autoSpaceDN w:val="0"/>
@@ -22653,7 +22653,7 @@
         <w:t>And all I can assure you, at this point, is that, you know, as we</w:t>
       </w:r>
     </w:p>
-    <w:p>
+    <w:p xmlns:wp14="http://schemas.microsoft.com/office/word/2010/wordml" wp14:textId="77777777">
       <w:pPr>
         <w:autoSpaceDE w:val="0"/>
         <w:autoSpaceDN w:val="0"/>
@@ -22687,7 +22687,7 @@
         <w:t xml:space="preserve"> those needs, and as we look, potentially, at what decisions</w:t>
       </w:r>
     </w:p>
-    <w:p>
+    <w:p xmlns:wp14="http://schemas.microsoft.com/office/word/2010/wordml" wp14:textId="77777777">
       <w:pPr>
         <w:autoSpaceDE w:val="0"/>
         <w:autoSpaceDN w:val="0"/>
@@ -22739,7 +22739,7 @@
         <w:t>We do——</w:t>
       </w:r>
     </w:p>
-    <w:p>
+    <w:p xmlns:wp14="http://schemas.microsoft.com/office/word/2010/wordml" wp14:textId="77777777">
       <w:pPr>
         <w:autoSpaceDE w:val="0"/>
         <w:autoSpaceDN w:val="0"/>
@@ -22762,7 +22762,7 @@
         <w:t>Mr. Chairman, it’s a very fair point, and it’s,</w:t>
       </w:r>
     </w:p>
-    <w:p>
+    <w:p xmlns:wp14="http://schemas.microsoft.com/office/word/2010/wordml" wp14:textId="77777777">
       <w:pPr>
         <w:autoSpaceDE w:val="0"/>
         <w:autoSpaceDN w:val="0"/>
@@ -22796,7 +22796,7 @@
         <w:t xml:space="preserve"> large part, the purpose of this NATO-Georgia Commission that’s</w:t>
       </w:r>
     </w:p>
-    <w:p>
+    <w:p xmlns:wp14="http://schemas.microsoft.com/office/word/2010/wordml" wp14:textId="77777777">
       <w:pPr>
         <w:autoSpaceDE w:val="0"/>
         <w:autoSpaceDN w:val="0"/>
@@ -22830,7 +22830,7 @@
         <w:t xml:space="preserve"> created. We have the NATO Secretary General and all the</w:t>
       </w:r>
     </w:p>
-    <w:p>
+    <w:p xmlns:wp14="http://schemas.microsoft.com/office/word/2010/wordml" wp14:textId="77777777">
       <w:pPr>
         <w:autoSpaceDE w:val="0"/>
         <w:autoSpaceDN w:val="0"/>
@@ -22884,7 +22884,7 @@
         <w:t xml:space="preserve"> over the last couple</w:t>
       </w:r>
     </w:p>
-    <w:p>
+    <w:p xmlns:wp14="http://schemas.microsoft.com/office/word/2010/wordml" wp14:textId="77777777">
       <w:pPr>
         <w:autoSpaceDE w:val="0"/>
         <w:autoSpaceDN w:val="0"/>
@@ -22918,7 +22918,7 @@
         <w:t xml:space="preserve"> days, so this is very much an effort in which we want to stay</w:t>
       </w:r>
     </w:p>
-    <w:p>
+    <w:p xmlns:wp14="http://schemas.microsoft.com/office/word/2010/wordml" wp14:textId="77777777">
       <w:pPr>
         <w:autoSpaceDE w:val="0"/>
         <w:autoSpaceDN w:val="0"/>
@@ -22952,7 +22952,7 @@
         <w:t xml:space="preserve"> the closest possible consultation, for all the reasons you mentioned,</w:t>
       </w:r>
     </w:p>
-    <w:p>
+    <w:p xmlns:wp14="http://schemas.microsoft.com/office/word/2010/wordml" wp14:textId="77777777">
       <w:pPr>
         <w:autoSpaceDE w:val="0"/>
         <w:autoSpaceDN w:val="0"/>
@@ -22986,7 +22986,7 @@
         <w:t xml:space="preserve"> our NATO partners.</w:t>
       </w:r>
     </w:p>
-    <w:p>
+    <w:p xmlns:wp14="http://schemas.microsoft.com/office/word/2010/wordml" wp14:textId="77777777">
       <w:pPr>
         <w:autoSpaceDE w:val="0"/>
         <w:autoSpaceDN w:val="0"/>
@@ -23027,7 +23027,7 @@
         <w:t>. Well, thank you, Chairman—Mr. Chairman. I</w:t>
       </w:r>
     </w:p>
-    <w:p>
+    <w:p xmlns:wp14="http://schemas.microsoft.com/office/word/2010/wordml" wp14:textId="77777777">
       <w:pPr>
         <w:autoSpaceDE w:val="0"/>
         <w:autoSpaceDN w:val="0"/>
@@ -23061,7 +23061,7 @@
         <w:t>Senator Dodd. I apologize for not being here for—throughout</w:t>
       </w:r>
     </w:p>
-    <w:p>
+    <w:p xmlns:wp14="http://schemas.microsoft.com/office/word/2010/wordml" wp14:textId="77777777">
       <w:pPr>
         <w:autoSpaceDE w:val="0"/>
         <w:autoSpaceDN w:val="0"/>
@@ -23095,7 +23095,7 @@
         <w:t xml:space="preserve"> hearing. We had two other hearings today. But, this is a</w:t>
       </w:r>
     </w:p>
-    <w:p>
+    <w:p xmlns:wp14="http://schemas.microsoft.com/office/word/2010/wordml" wp14:textId="77777777">
       <w:pPr>
         <w:autoSpaceDE w:val="0"/>
         <w:autoSpaceDN w:val="0"/>
@@ -23129,7 +23129,7 @@
         <w:t xml:space="preserve"> of great interest. The Helsinki Commission, which I chair</w:t>
       </w:r>
     </w:p>
-    <w:p>
+    <w:p xmlns:wp14="http://schemas.microsoft.com/office/word/2010/wordml" wp14:textId="77777777">
       <w:pPr>
         <w:autoSpaceDE w:val="0"/>
         <w:autoSpaceDN w:val="0"/>
@@ -23163,7 +23163,7 @@
         <w:t xml:space="preserve"> behalf of the Senate, has held hearings on this same subject.</w:t>
       </w:r>
     </w:p>
-    <w:p>
+    <w:p xmlns:wp14="http://schemas.microsoft.com/office/word/2010/wordml" wp14:textId="77777777">
       <w:pPr>
         <w:autoSpaceDE w:val="0"/>
         <w:autoSpaceDN w:val="0"/>
@@ -23186,7 +23186,7 @@
         <w:t>And I would just like to ask you one question, if I might, and</w:t>
       </w:r>
     </w:p>
-    <w:p>
+    <w:p xmlns:wp14="http://schemas.microsoft.com/office/word/2010/wordml" wp14:textId="77777777">
       <w:pPr>
         <w:autoSpaceDE w:val="0"/>
         <w:autoSpaceDN w:val="0"/>
@@ -23220,7 +23220,7 @@
         <w:t xml:space="preserve"> is—Russia is charting a new course. They’re openly using</w:t>
       </w:r>
     </w:p>
-    <w:p>
+    <w:p xmlns:wp14="http://schemas.microsoft.com/office/word/2010/wordml" wp14:textId="77777777">
       <w:pPr>
         <w:autoSpaceDE w:val="0"/>
         <w:autoSpaceDN w:val="0"/>
@@ -23254,7 +23254,7 @@
         <w:t xml:space="preserve"> military outside their own territories, they’ve recognized a region</w:t>
       </w:r>
     </w:p>
-    <w:p>
+    <w:p xmlns:wp14="http://schemas.microsoft.com/office/word/2010/wordml" wp14:textId="77777777">
       <w:pPr>
         <w:autoSpaceDE w:val="0"/>
         <w:autoSpaceDN w:val="0"/>
@@ -23288,7 +23288,7 @@
         <w:t xml:space="preserve"> one would think could be a problem for themselves because</w:t>
       </w:r>
     </w:p>
-    <w:p>
+    <w:p xmlns:wp14="http://schemas.microsoft.com/office/word/2010/wordml" wp14:textId="77777777">
       <w:pPr>
         <w:autoSpaceDE w:val="0"/>
         <w:autoSpaceDN w:val="0"/>
@@ -23322,7 +23322,7 @@
         <w:t xml:space="preserve"> the Russian Federation itself and desire for independence</w:t>
       </w:r>
     </w:p>
-    <w:p>
+    <w:p xmlns:wp14="http://schemas.microsoft.com/office/word/2010/wordml" wp14:textId="77777777">
       <w:pPr>
         <w:autoSpaceDE w:val="0"/>
         <w:autoSpaceDN w:val="0"/>
@@ -23376,7 +23376,7 @@
         <w:t xml:space="preserve"> making the decisions in</w:t>
       </w:r>
     </w:p>
-    <w:p>
+    <w:p xmlns:wp14="http://schemas.microsoft.com/office/word/2010/wordml" wp14:textId="77777777">
       <w:pPr>
         <w:autoSpaceDE w:val="0"/>
         <w:autoSpaceDN w:val="0"/>
@@ -23399,7 +23399,7 @@
         <w:t>Russia today? I think most of us felt that Mr. Putin would remain</w:t>
       </w:r>
     </w:p>
-    <w:p>
+    <w:p xmlns:wp14="http://schemas.microsoft.com/office/word/2010/wordml" wp14:textId="77777777">
       <w:pPr>
         <w:autoSpaceDE w:val="0"/>
         <w:autoSpaceDN w:val="0"/>
@@ -23433,7 +23433,7 @@
         <w:t xml:space="preserve"> the major policymaker in the country, but perhaps President</w:t>
       </w:r>
     </w:p>
-    <w:p>
+    <w:p xmlns:wp14="http://schemas.microsoft.com/office/word/2010/wordml" wp14:textId="77777777">
       <w:pPr>
         <w:autoSpaceDE w:val="0"/>
         <w:autoSpaceDN w:val="0"/>
@@ -23456,7 +23456,7 @@
         <w:t>Medvedev has more influence than we originally thought. Can you</w:t>
       </w:r>
     </w:p>
-    <w:p>
+    <w:p xmlns:wp14="http://schemas.microsoft.com/office/word/2010/wordml" wp14:textId="77777777">
       <w:pPr>
         <w:autoSpaceDE w:val="0"/>
         <w:autoSpaceDN w:val="0"/>
@@ -23490,7 +23490,7 @@
         <w:t xml:space="preserve"> us in trying to sort out how the decisions are being made in</w:t>
       </w:r>
     </w:p>
-    <w:p>
+    <w:p xmlns:wp14="http://schemas.microsoft.com/office/word/2010/wordml" wp14:textId="77777777">
       <w:pPr>
         <w:autoSpaceDE w:val="0"/>
         <w:autoSpaceDN w:val="0"/>
@@ -23513,7 +23513,7 @@
         <w:t>Russia? We obviously need to have a way to impact decisions in</w:t>
       </w:r>
     </w:p>
-    <w:p>
+    <w:p xmlns:wp14="http://schemas.microsoft.com/office/word/2010/wordml" wp14:textId="77777777">
       <w:pPr>
         <w:autoSpaceDE w:val="0"/>
         <w:autoSpaceDN w:val="0"/>
@@ -23547,7 +23547,7 @@
         <w:t xml:space="preserve"> country to create a better relationship. It doesn’t mean we</w:t>
       </w:r>
     </w:p>
-    <w:p>
+    <w:p xmlns:wp14="http://schemas.microsoft.com/office/word/2010/wordml" wp14:textId="77777777">
       <w:pPr>
         <w:autoSpaceDE w:val="0"/>
         <w:autoSpaceDN w:val="0"/>
@@ -23581,7 +23581,7 @@
         <w:t xml:space="preserve"> with what they did. We don’t. But, it’s important for us to</w:t>
       </w:r>
     </w:p>
-    <w:p>
+    <w:p xmlns:wp14="http://schemas.microsoft.com/office/word/2010/wordml" wp14:textId="77777777">
       <w:pPr>
         <w:autoSpaceDE w:val="0"/>
         <w:autoSpaceDN w:val="0"/>
@@ -23615,7 +23615,7 @@
         <w:t xml:space="preserve"> an effective relationship with Russia. And can you just help</w:t>
       </w:r>
     </w:p>
-    <w:p>
+    <w:p xmlns:wp14="http://schemas.microsoft.com/office/word/2010/wordml" wp14:textId="77777777">
       <w:pPr>
         <w:autoSpaceDE w:val="0"/>
         <w:autoSpaceDN w:val="0"/>
@@ -23670,7 +23670,7 @@
         <w:t>-</w:t>
       </w:r>
     </w:p>
-    <w:p>
+    <w:p xmlns:wp14="http://schemas.microsoft.com/office/word/2010/wordml" wp14:textId="77777777">
       <w:pPr>
         <w:autoSpaceDE w:val="0"/>
         <w:autoSpaceDN w:val="0"/>
@@ -23704,7 +23704,7 @@
         <w:t xml:space="preserve"> and whether it’s a shared power between two, or whether Mr.</w:t>
       </w:r>
     </w:p>
-    <w:p>
+    <w:p xmlns:wp14="http://schemas.microsoft.com/office/word/2010/wordml" wp14:textId="77777777">
       <w:pPr>
         <w:autoSpaceDE w:val="0"/>
         <w:autoSpaceDN w:val="0"/>
@@ -23727,7 +23727,7 @@
         <w:t>Putin’s still in control, or whether there are other forces, that perhaps</w:t>
       </w:r>
     </w:p>
-    <w:p>
+    <w:p xmlns:wp14="http://schemas.microsoft.com/office/word/2010/wordml" wp14:textId="77777777">
       <w:pPr>
         <w:autoSpaceDE w:val="0"/>
         <w:autoSpaceDN w:val="0"/>
@@ -23761,7 +23761,7 @@
         <w:t xml:space="preserve"> had the same type of visibility, that are impacting the</w:t>
       </w:r>
     </w:p>
-    <w:p>
+    <w:p xmlns:wp14="http://schemas.microsoft.com/office/word/2010/wordml" wp14:textId="77777777">
       <w:pPr>
         <w:autoSpaceDE w:val="0"/>
         <w:autoSpaceDN w:val="0"/>
@@ -23795,7 +23795,7 @@
         <w:t xml:space="preserve"> within Russia?</w:t>
       </w:r>
     </w:p>
-    <w:p>
+    <w:p xmlns:wp14="http://schemas.microsoft.com/office/word/2010/wordml" wp14:textId="77777777">
       <w:pPr>
         <w:autoSpaceDE w:val="0"/>
         <w:autoSpaceDN w:val="0"/>
@@ -23818,7 +23818,7 @@
         <w:t>Well, Senator, that’s a really good question,</w:t>
       </w:r>
     </w:p>
-    <w:p>
+    <w:p xmlns:wp14="http://schemas.microsoft.com/office/word/2010/wordml" wp14:textId="77777777">
       <w:pPr>
         <w:autoSpaceDE w:val="0"/>
         <w:autoSpaceDN w:val="0"/>
@@ -23852,7 +23852,7 @@
         <w:t xml:space="preserve"> I’ll just make two or three comments in response.</w:t>
       </w:r>
     </w:p>
-    <w:p>
+    <w:p xmlns:wp14="http://schemas.microsoft.com/office/word/2010/wordml" wp14:textId="77777777">
       <w:pPr>
         <w:autoSpaceDE w:val="0"/>
         <w:autoSpaceDN w:val="0"/>
@@ -23875,7 +23875,7 @@
         <w:t>And the first one is that, honestly, one thing I learned in 3 years</w:t>
       </w:r>
     </w:p>
-    <w:p>
+    <w:p xmlns:wp14="http://schemas.microsoft.com/office/word/2010/wordml" wp14:textId="77777777">
       <w:pPr>
         <w:autoSpaceDE w:val="0"/>
         <w:autoSpaceDN w:val="0"/>
@@ -23909,7 +23909,7 @@
         <w:t xml:space="preserve"> Ambassador in Moscow is humility, because it’s—it’s a complicated</w:t>
       </w:r>
     </w:p>
-    <w:p>
+    <w:p xmlns:wp14="http://schemas.microsoft.com/office/word/2010/wordml" wp14:textId="77777777">
       <w:pPr>
         <w:autoSpaceDE w:val="0"/>
         <w:autoSpaceDN w:val="0"/>
@@ -23943,7 +23943,7 @@
         <w:t xml:space="preserve"> system and political leadership to try and understand.</w:t>
       </w:r>
     </w:p>
-    <w:p>
+    <w:p xmlns:wp14="http://schemas.microsoft.com/office/word/2010/wordml" wp14:textId="77777777">
       <w:pPr>
         <w:autoSpaceDE w:val="0"/>
         <w:autoSpaceDN w:val="0"/>
@@ -23966,7 +23966,7 @@
         <w:t>Second, I think President Medvedev, as any Russian President,</w:t>
       </w:r>
     </w:p>
-    <w:p>
+    <w:p xmlns:wp14="http://schemas.microsoft.com/office/word/2010/wordml" wp14:textId="77777777">
       <w:pPr>
         <w:autoSpaceDE w:val="0"/>
         <w:autoSpaceDN w:val="0"/>
@@ -24000,7 +24000,7 @@
         <w:t xml:space="preserve"> considerable amount of authority, particularly over national security</w:t>
       </w:r>
     </w:p>
-    <w:p>
+    <w:p xmlns:wp14="http://schemas.microsoft.com/office/word/2010/wordml" wp14:textId="77777777">
       <w:pPr>
         <w:autoSpaceDE w:val="0"/>
         <w:autoSpaceDN w:val="0"/>
@@ -24034,7 +24034,7 @@
         <w:t xml:space="preserve"> foreign policy matters. At the same time, it’s obvious</w:t>
       </w:r>
     </w:p>
-    <w:p>
+    <w:p xmlns:wp14="http://schemas.microsoft.com/office/word/2010/wordml" wp14:textId="77777777">
       <w:pPr>
         <w:autoSpaceDE w:val="0"/>
         <w:autoSpaceDN w:val="0"/>
@@ -24068,7 +24068,7 @@
         <w:t xml:space="preserve"> Prime Minister Putin retains a great deal of influence. And so,</w:t>
       </w:r>
     </w:p>
-    <w:p>
+    <w:p xmlns:wp14="http://schemas.microsoft.com/office/word/2010/wordml" wp14:textId="77777777">
       <w:pPr>
         <w:autoSpaceDE w:val="0"/>
         <w:autoSpaceDN w:val="0"/>
@@ -24102,7 +24102,7 @@
         <w:t xml:space="preserve"> do have a circumstance of shared power, I think, in a lot of respects.</w:t>
       </w:r>
     </w:p>
-    <w:p>
+    <w:p xmlns:wp14="http://schemas.microsoft.com/office/word/2010/wordml" wp14:textId="77777777">
       <w:pPr>
         <w:autoSpaceDE w:val="0"/>
         <w:autoSpaceDN w:val="0"/>
@@ -24125,7 +24125,7 @@
         <w:t>There is, across the Russian political elite, including within the</w:t>
       </w:r>
     </w:p>
-    <w:p>
+    <w:p xmlns:wp14="http://schemas.microsoft.com/office/word/2010/wordml" wp14:textId="77777777">
       <w:pPr>
         <w:autoSpaceDE w:val="0"/>
         <w:autoSpaceDN w:val="0"/>
@@ -24148,7 +24148,7 @@
         <w:t>Kremlin and in the government, I think, a pretty strong consensus</w:t>
       </w:r>
     </w:p>
-    <w:p>
+    <w:p xmlns:wp14="http://schemas.microsoft.com/office/word/2010/wordml" wp14:textId="77777777">
       <w:pPr>
         <w:autoSpaceDE w:val="0"/>
         <w:autoSpaceDN w:val="0"/>
@@ -24182,7 +24182,7 @@
         <w:t xml:space="preserve"> some of the issues that we’ve talked about today, whether we</w:t>
       </w:r>
     </w:p>
-    <w:p>
+    <w:p xmlns:wp14="http://schemas.microsoft.com/office/word/2010/wordml" wp14:textId="77777777">
       <w:pPr>
         <w:autoSpaceDE w:val="0"/>
         <w:autoSpaceDN w:val="0"/>
@@ -24216,7 +24216,7 @@
         <w:t xml:space="preserve"> it or not, with regard to the reassertion of Russian national interests</w:t>
       </w:r>
     </w:p>
-    <w:p>
+    <w:p xmlns:wp14="http://schemas.microsoft.com/office/word/2010/wordml" wp14:textId="77777777">
       <w:pPr>
         <w:autoSpaceDE w:val="0"/>
         <w:autoSpaceDN w:val="0"/>
@@ -24250,7 +24250,7 @@
         <w:t xml:space="preserve"> a willingness to be pretty aggressive in asserting those</w:t>
       </w:r>
     </w:p>
-    <w:p>
+    <w:p xmlns:wp14="http://schemas.microsoft.com/office/word/2010/wordml" wp14:textId="77777777">
       <w:pPr>
         <w:autoSpaceDE w:val="0"/>
         <w:autoSpaceDN w:val="0"/>
@@ -24284,7 +24284,7 @@
         <w:t>. There’s debate about tactics sometimes.</w:t>
       </w:r>
     </w:p>
-    <w:p>
+    <w:p xmlns:wp14="http://schemas.microsoft.com/office/word/2010/wordml" wp14:textId="77777777">
       <w:pPr>
         <w:autoSpaceDE w:val="0"/>
         <w:autoSpaceDN w:val="0"/>
@@ -24307,7 +24307,7 @@
         <w:t>I think it’s going to also be interesting to see what kind of debate</w:t>
       </w:r>
     </w:p>
-    <w:p>
+    <w:p xmlns:wp14="http://schemas.microsoft.com/office/word/2010/wordml" wp14:textId="77777777">
       <w:pPr>
         <w:autoSpaceDE w:val="0"/>
         <w:autoSpaceDN w:val="0"/>
@@ -24341,7 +24341,7 @@
         <w:t xml:space="preserve"> as the consequences, particularly the economic consequences,</w:t>
       </w:r>
     </w:p>
-    <w:p>
+    <w:p xmlns:wp14="http://schemas.microsoft.com/office/word/2010/wordml" wp14:textId="77777777">
       <w:pPr>
         <w:autoSpaceDE w:val="0"/>
         <w:autoSpaceDN w:val="0"/>
@@ -24375,7 +24375,7 @@
         <w:t xml:space="preserve"> the Georgia crisis become clear.</w:t>
       </w:r>
     </w:p>
-    <w:p>
+    <w:p xmlns:wp14="http://schemas.microsoft.com/office/word/2010/wordml" wp14:textId="77777777">
       <w:pPr>
         <w:autoSpaceDE w:val="0"/>
         <w:autoSpaceDN w:val="0"/>
@@ -24398,7 +24398,7 @@
         <w:t>Now, the fall in the Russian stock market is not entirely due to</w:t>
       </w:r>
     </w:p>
-    <w:p>
+    <w:p xmlns:wp14="http://schemas.microsoft.com/office/word/2010/wordml" wp14:textId="77777777">
       <w:pPr>
         <w:autoSpaceDE w:val="0"/>
         <w:autoSpaceDN w:val="0"/>
@@ -24432,7 +24432,7 @@
         <w:t xml:space="preserve"> Georgia crisis. It predated it, to some extent. But, the Georgia</w:t>
       </w:r>
     </w:p>
-    <w:p>
+    <w:p xmlns:wp14="http://schemas.microsoft.com/office/word/2010/wordml" wp14:textId="77777777">
       <w:pPr>
         <w:autoSpaceDE w:val="0"/>
         <w:autoSpaceDN w:val="0"/>
@@ -24466,7 +24466,7 @@
         <w:t xml:space="preserve"> has certainly aggravated that. And so, I think, over time—</w:t>
       </w:r>
     </w:p>
-    <w:p>
+    <w:p xmlns:wp14="http://schemas.microsoft.com/office/word/2010/wordml" wp14:textId="77777777">
       <w:pPr>
         <w:autoSpaceDE w:val="0"/>
         <w:autoSpaceDN w:val="0"/>
@@ -24489,7 +24489,7 @@
         <w:t>I certainly hope—that that will cause at least some rethinking</w:t>
       </w:r>
     </w:p>
-    <w:p>
+    <w:p xmlns:wp14="http://schemas.microsoft.com/office/word/2010/wordml" wp14:textId="77777777">
       <w:pPr>
         <w:autoSpaceDE w:val="0"/>
         <w:autoSpaceDN w:val="0"/>
@@ -24523,7 +24523,7 @@
         <w:t xml:space="preserve"> the approach and the policies that the Russian Government</w:t>
       </w:r>
     </w:p>
-    <w:p>
+    <w:p xmlns:wp14="http://schemas.microsoft.com/office/word/2010/wordml" wp14:textId="77777777">
       <w:pPr>
         <w:autoSpaceDE w:val="0"/>
         <w:autoSpaceDN w:val="0"/>
@@ -24557,7 +24557,7 @@
         <w:t xml:space="preserve"> upon. Because the issue is not whether Russia is a great</w:t>
       </w:r>
     </w:p>
-    <w:p>
+    <w:p xmlns:wp14="http://schemas.microsoft.com/office/word/2010/wordml" wp14:textId="77777777">
       <w:pPr>
         <w:autoSpaceDE w:val="0"/>
         <w:autoSpaceDN w:val="0"/>
@@ -24591,7 +24591,7 @@
         <w:t xml:space="preserve"> or whether Russia is influencing its neighborhood. It obviously</w:t>
       </w:r>
     </w:p>
-    <w:p>
+    <w:p xmlns:wp14="http://schemas.microsoft.com/office/word/2010/wordml" wp14:textId="77777777">
       <w:pPr>
         <w:autoSpaceDE w:val="0"/>
         <w:autoSpaceDN w:val="0"/>
@@ -24625,7 +24625,7 @@
         <w:t>, and it does. The question is how it exercises that power</w:t>
       </w:r>
     </w:p>
-    <w:p>
+    <w:p xmlns:wp14="http://schemas.microsoft.com/office/word/2010/wordml" wp14:textId="77777777">
       <w:pPr>
         <w:autoSpaceDE w:val="0"/>
         <w:autoSpaceDN w:val="0"/>
@@ -24659,7 +24659,7 @@
         <w:t xml:space="preserve"> influence, whether it pays attention to the rules that govern</w:t>
       </w:r>
     </w:p>
-    <w:p>
+    <w:p xmlns:wp14="http://schemas.microsoft.com/office/word/2010/wordml" wp14:textId="77777777">
       <w:pPr>
         <w:autoSpaceDE w:val="0"/>
         <w:autoSpaceDN w:val="0"/>
@@ -24693,7 +24693,7 @@
         <w:t xml:space="preserve"> behavior of other states in the international system today. And</w:t>
       </w:r>
     </w:p>
-    <w:p>
+    <w:p xmlns:wp14="http://schemas.microsoft.com/office/word/2010/wordml" wp14:textId="77777777">
       <w:pPr>
         <w:autoSpaceDE w:val="0"/>
         <w:autoSpaceDN w:val="0"/>
@@ -24727,7 +24727,7 @@
         <w:t>, you know, I think, over time, as those consequences become</w:t>
       </w:r>
     </w:p>
-    <w:p>
+    <w:p xmlns:wp14="http://schemas.microsoft.com/office/word/2010/wordml" wp14:textId="77777777">
       <w:pPr>
         <w:autoSpaceDE w:val="0"/>
         <w:autoSpaceDN w:val="0"/>
@@ -24761,7 +24761,7 @@
         <w:t>, you may see some debate over tactics and over the kinds of</w:t>
       </w:r>
     </w:p>
-    <w:p>
+    <w:p xmlns:wp14="http://schemas.microsoft.com/office/word/2010/wordml" wp14:textId="77777777">
       <w:pPr>
         <w:autoSpaceDE w:val="0"/>
         <w:autoSpaceDN w:val="0"/>
@@ -24795,7 +24795,7 @@
         <w:t xml:space="preserve"> that we’ve seen recently. But, at this point, it’s a popular</w:t>
       </w:r>
     </w:p>
-    <w:p>
+    <w:p xmlns:wp14="http://schemas.microsoft.com/office/word/2010/wordml" wp14:textId="77777777">
       <w:pPr>
         <w:autoSpaceDE w:val="0"/>
         <w:autoSpaceDN w:val="0"/>
@@ -24829,7 +24829,7 @@
         <w:t xml:space="preserve"> throughout much of Russia——</w:t>
       </w:r>
     </w:p>
-    <w:p>
+    <w:p xmlns:wp14="http://schemas.microsoft.com/office/word/2010/wordml" wp14:textId="77777777">
       <w:pPr>
         <w:autoSpaceDE w:val="0"/>
         <w:autoSpaceDN w:val="0"/>
@@ -24852,7 +24852,7 @@
         <w:t>I don’t honestly know, Senator. I’m sure there</w:t>
       </w:r>
     </w:p>
-    <w:p>
+    <w:p xmlns:wp14="http://schemas.microsoft.com/office/word/2010/wordml" wp14:textId="77777777">
       <w:pPr>
         <w:autoSpaceDE w:val="0"/>
         <w:autoSpaceDN w:val="0"/>
@@ -24886,7 +24886,7 @@
         <w:t xml:space="preserve"> contingency plans in place for Russians, as there are for the</w:t>
       </w:r>
     </w:p>
-    <w:p>
+    <w:p xmlns:wp14="http://schemas.microsoft.com/office/word/2010/wordml" wp14:textId="77777777">
       <w:pPr>
         <w:autoSpaceDE w:val="0"/>
         <w:autoSpaceDN w:val="0"/>
@@ -24909,7 +24909,7 @@
         <w:t>United States or any other country, but exactly how that decision making</w:t>
       </w:r>
     </w:p>
-    <w:p>
+    <w:p xmlns:wp14="http://schemas.microsoft.com/office/word/2010/wordml" wp14:textId="77777777">
       <w:pPr>
         <w:autoSpaceDE w:val="0"/>
         <w:autoSpaceDN w:val="0"/>
@@ -24943,7 +24943,7 @@
         <w:t xml:space="preserve"> over that period of time in early August, I don’t</w:t>
       </w:r>
     </w:p>
-    <w:p>
+    <w:p xmlns:wp14="http://schemas.microsoft.com/office/word/2010/wordml" wp14:textId="77777777">
       <w:pPr>
         <w:autoSpaceDE w:val="0"/>
         <w:autoSpaceDN w:val="0"/>
@@ -24977,7 +24977,7 @@
         <w:t>. The President of Russia is empowered, under the Russian</w:t>
       </w:r>
     </w:p>
-    <w:p>
+    <w:p xmlns:wp14="http://schemas.microsoft.com/office/word/2010/wordml" wp14:textId="77777777">
       <w:pPr>
         <w:autoSpaceDE w:val="0"/>
         <w:autoSpaceDN w:val="0"/>
@@ -25011,7 +25011,7 @@
         <w:t xml:space="preserve">, ultimately with making those decisions. And so, I </w:t>
       </w:r>
     </w:p>
-    <w:p>
+    <w:p xmlns:wp14="http://schemas.microsoft.com/office/word/2010/wordml" wp14:textId="77777777">
       <w:pPr>
         <w:autoSpaceDE w:val="0"/>
         <w:autoSpaceDN w:val="0"/>
@@ -25045,7 +25045,7 @@
         <w:t xml:space="preserve"> that it was President Medvedev, ultimately, who made them.</w:t>
       </w:r>
     </w:p>
-    <w:p>
+    <w:p xmlns:wp14="http://schemas.microsoft.com/office/word/2010/wordml" wp14:textId="77777777">
       <w:pPr>
         <w:autoSpaceDE w:val="0"/>
         <w:autoSpaceDN w:val="0"/>
@@ -25068,7 +25068,7 @@
         <w:t>But, clearly Prime Minister Putin and others in the leadership had</w:t>
       </w:r>
     </w:p>
-    <w:p>
+    <w:p xmlns:wp14="http://schemas.microsoft.com/office/word/2010/wordml" wp14:textId="77777777">
       <w:pPr>
         <w:autoSpaceDE w:val="0"/>
         <w:autoSpaceDN w:val="0"/>
@@ -25102,7 +25102,7 @@
         <w:t xml:space="preserve"> input into that.</w:t>
       </w:r>
     </w:p>
-    <w:p>
+    <w:p xmlns:wp14="http://schemas.microsoft.com/office/word/2010/wordml" wp14:textId="77777777">
       <w:pPr>
         <w:autoSpaceDE w:val="0"/>
         <w:autoSpaceDN w:val="0"/>
@@ -25125,7 +25125,7 @@
         <w:t>Sure, no, I think it’s important for us to stay</w:t>
       </w:r>
     </w:p>
-    <w:p>
+    <w:p xmlns:wp14="http://schemas.microsoft.com/office/word/2010/wordml" wp14:textId="77777777">
       <w:pPr>
         <w:autoSpaceDE w:val="0"/>
         <w:autoSpaceDN w:val="0"/>
@@ -25159,7 +25159,7 @@
         <w:t>, as we do with lots of countries around the world, with the</w:t>
       </w:r>
     </w:p>
-    <w:p>
+    <w:p xmlns:wp14="http://schemas.microsoft.com/office/word/2010/wordml" wp14:textId="77777777">
       <w:pPr>
         <w:autoSpaceDE w:val="0"/>
         <w:autoSpaceDN w:val="0"/>
@@ -25182,7 +25182,7 @@
         <w:t>President, as well as with the Prime Minister, who has—whomever</w:t>
       </w:r>
     </w:p>
-    <w:p>
+    <w:p xmlns:wp14="http://schemas.microsoft.com/office/word/2010/wordml" wp14:textId="77777777">
       <w:pPr>
         <w:autoSpaceDE w:val="0"/>
         <w:autoSpaceDN w:val="0"/>
@@ -25216,7 +25216,7 @@
         <w:t xml:space="preserve"> is in Russia who has responsibilities for economic, domestic, social</w:t>
       </w:r>
     </w:p>
-    <w:p>
+    <w:p xmlns:wp14="http://schemas.microsoft.com/office/word/2010/wordml" wp14:textId="77777777">
       <w:pPr>
         <w:autoSpaceDE w:val="0"/>
         <w:autoSpaceDN w:val="0"/>
@@ -25268,7 +25268,7 @@
         <w:t>engagement.</w:t>
       </w:r>
     </w:p>
-    <w:p>
+    <w:p xmlns:wp14="http://schemas.microsoft.com/office/word/2010/wordml" wp14:textId="77777777">
       <w:pPr>
         <w:autoSpaceDE w:val="0"/>
         <w:autoSpaceDN w:val="0"/>
@@ -25291,7 +25291,7 @@
         <w:t>Oh, I think it—Senator, I think it depends on</w:t>
       </w:r>
     </w:p>
-    <w:p>
+    <w:p xmlns:wp14="http://schemas.microsoft.com/office/word/2010/wordml" wp14:textId="77777777">
       <w:pPr>
         <w:autoSpaceDE w:val="0"/>
         <w:autoSpaceDN w:val="0"/>
@@ -25325,7 +25325,7 @@
         <w:t xml:space="preserve"> issue. On some of, you know, the behavior that we’ve seen over</w:t>
       </w:r>
     </w:p>
-    <w:p>
+    <w:p xmlns:wp14="http://schemas.microsoft.com/office/word/2010/wordml" wp14:textId="77777777">
       <w:pPr>
         <w:autoSpaceDE w:val="0"/>
         <w:autoSpaceDN w:val="0"/>
@@ -25359,7 +25359,7 @@
         <w:t xml:space="preserve"> Georgia crisis, my sense, anyway, is that it’s a fairly unified</w:t>
       </w:r>
     </w:p>
-    <w:p>
+    <w:p xmlns:wp14="http://schemas.microsoft.com/office/word/2010/wordml" wp14:textId="77777777">
       <w:pPr>
         <w:autoSpaceDE w:val="0"/>
         <w:autoSpaceDN w:val="0"/>
@@ -25393,7 +25393,7 @@
         <w:t xml:space="preserve"> at the top. But, I think, on other issues there’s a debate that</w:t>
       </w:r>
     </w:p>
-    <w:p>
+    <w:p xmlns:wp14="http://schemas.microsoft.com/office/word/2010/wordml" wp14:textId="77777777">
       <w:pPr>
         <w:autoSpaceDE w:val="0"/>
         <w:autoSpaceDN w:val="0"/>
@@ -25428,7 +25428,7 @@
         <w:t xml:space="preserve"> on over economic policy, over some other aspects of foreign</w:t>
       </w:r>
     </w:p>
-    <w:p>
+    <w:p xmlns:wp14="http://schemas.microsoft.com/office/word/2010/wordml" wp14:textId="77777777">
       <w:pPr>
         <w:autoSpaceDE w:val="0"/>
         <w:autoSpaceDN w:val="0"/>
@@ -25462,7 +25462,7 @@
         <w:t>. It’s not always obvious to us on the outside, but my sense</w:t>
       </w:r>
     </w:p>
-    <w:p>
+    <w:p xmlns:wp14="http://schemas.microsoft.com/office/word/2010/wordml" wp14:textId="77777777">
       <w:pPr>
         <w:autoSpaceDE w:val="0"/>
         <w:autoSpaceDN w:val="0"/>
@@ -25496,7 +25496,7 @@
         <w:t xml:space="preserve"> that there’s a debate that sometimes goes on about tactics. On</w:t>
       </w:r>
     </w:p>
-    <w:p>
+    <w:p xmlns:wp14="http://schemas.microsoft.com/office/word/2010/wordml" wp14:textId="77777777">
       <w:pPr>
         <w:autoSpaceDE w:val="0"/>
         <w:autoSpaceDN w:val="0"/>
@@ -25530,7 +25530,7 @@
         <w:t xml:space="preserve"> set of issues, my impression is that there was a fair amount</w:t>
       </w:r>
     </w:p>
-    <w:p>
+    <w:p xmlns:wp14="http://schemas.microsoft.com/office/word/2010/wordml" wp14:textId="77777777">
       <w:pPr>
         <w:autoSpaceDE w:val="0"/>
         <w:autoSpaceDN w:val="0"/>
@@ -25564,7 +25564,7 @@
         <w:t xml:space="preserve"> consensus in the Russian leadership.</w:t>
       </w:r>
     </w:p>
-    <w:p>
+    <w:p xmlns:wp14="http://schemas.microsoft.com/office/word/2010/wordml" wp14:textId="77777777">
       <w:pPr>
         <w:autoSpaceDE w:val="0"/>
         <w:autoSpaceDN w:val="0"/>
@@ -25605,7 +25605,7 @@
         <w:t>Well, it certainly, it seems to me, would have.</w:t>
       </w:r>
     </w:p>
-    <w:p>
+    <w:p xmlns:wp14="http://schemas.microsoft.com/office/word/2010/wordml" wp14:textId="77777777">
       <w:pPr>
         <w:autoSpaceDE w:val="0"/>
         <w:autoSpaceDN w:val="0"/>
@@ -25628,7 +25628,7 @@
         <w:t>I mean, if Georgia had been a member of NATO, the—article 5 applies</w:t>
       </w:r>
     </w:p>
-    <w:p>
+    <w:p xmlns:wp14="http://schemas.microsoft.com/office/word/2010/wordml" wp14:textId="77777777">
       <w:pPr>
         <w:autoSpaceDE w:val="0"/>
         <w:autoSpaceDN w:val="0"/>
@@ -25662,7 +25662,7 @@
         <w:t xml:space="preserve"> all members of NATO. But, again, it’s another of the reasons</w:t>
       </w:r>
     </w:p>
-    <w:p>
+    <w:p xmlns:wp14="http://schemas.microsoft.com/office/word/2010/wordml" wp14:textId="77777777">
       <w:pPr>
         <w:autoSpaceDE w:val="0"/>
         <w:autoSpaceDN w:val="0"/>
@@ -25696,7 +25696,7 @@
         <w:t xml:space="preserve"> this process is a very careful, thorough one, why there</w:t>
       </w:r>
     </w:p>
-    <w:p>
+    <w:p xmlns:wp14="http://schemas.microsoft.com/office/word/2010/wordml" wp14:textId="77777777">
       <w:pPr>
         <w:autoSpaceDE w:val="0"/>
         <w:autoSpaceDN w:val="0"/>
@@ -25730,7 +25730,7 @@
         <w:t xml:space="preserve"> criteria that—and one of the criteria, as you well know, Senator,</w:t>
       </w:r>
     </w:p>
-    <w:p>
+    <w:p xmlns:wp14="http://schemas.microsoft.com/office/word/2010/wordml" wp14:textId="77777777">
       <w:pPr>
         <w:autoSpaceDE w:val="0"/>
         <w:autoSpaceDN w:val="0"/>
@@ -25764,7 +25764,7 @@
         <w:t xml:space="preserve"> to have good relations with your neighbors as you move</w:t>
       </w:r>
     </w:p>
-    <w:p>
+    <w:p xmlns:wp14="http://schemas.microsoft.com/office/word/2010/wordml" wp14:textId="77777777">
       <w:pPr>
         <w:autoSpaceDE w:val="0"/>
         <w:autoSpaceDN w:val="0"/>
@@ -25798,7 +25798,7 @@
         <w:t xml:space="preserve"> in that direction. So, it’s something that we support, but</w:t>
       </w:r>
     </w:p>
-    <w:p>
+    <w:p xmlns:wp14="http://schemas.microsoft.com/office/word/2010/wordml" wp14:textId="77777777">
       <w:pPr>
         <w:autoSpaceDE w:val="0"/>
         <w:autoSpaceDN w:val="0"/>
@@ -25832,7 +25832,7 @@
         <w:t xml:space="preserve"> is going to be the subject, I’m sure, of some pretty serious</w:t>
       </w:r>
     </w:p>
-    <w:p>
+    <w:p xmlns:wp14="http://schemas.microsoft.com/office/word/2010/wordml" wp14:textId="77777777">
       <w:pPr>
         <w:autoSpaceDE w:val="0"/>
         <w:autoSpaceDN w:val="0"/>
@@ -25886,7 +25886,7 @@
         <w:t xml:space="preserve"> to the December meeting.</w:t>
       </w:r>
     </w:p>
-    <w:p>
+    <w:p xmlns:wp14="http://schemas.microsoft.com/office/word/2010/wordml" wp14:textId="77777777">
       <w:pPr>
         <w:autoSpaceDE w:val="0"/>
         <w:autoSpaceDN w:val="0"/>
@@ -25909,7 +25909,7 @@
         <w:t>No; I’ll take a stab at it. I mean, I think Senator</w:t>
       </w:r>
     </w:p>
-    <w:p>
+    <w:p xmlns:wp14="http://schemas.microsoft.com/office/word/2010/wordml" wp14:textId="77777777">
       <w:pPr>
         <w:autoSpaceDE w:val="0"/>
         <w:autoSpaceDN w:val="0"/>
@@ -25940,7 +25940,7 @@
         </w:rPr>
         <w:t xml:space="preserve"> </w:t>
       </w:r>
-      <w:bookmarkStart w:id="0" w:name="_GoBack"/>
+      <w:bookmarkStart w:name="_GoBack" w:id="0"/>
       <w:bookmarkEnd w:id="0"/>
       <w:r>
         <w:rPr>
@@ -25952,7 +25952,7 @@
         <w:t>Yes, sir. And the administration fully supports</w:t>
       </w:r>
     </w:p>
-    <w:p>
+    <w:p xmlns:wp14="http://schemas.microsoft.com/office/word/2010/wordml" wp14:textId="77777777">
       <w:pPr>
         <w:autoSpaceDE w:val="0"/>
         <w:autoSpaceDN w:val="0"/>
@@ -25986,7 +25986,7 @@
         <w:t xml:space="preserve"> waiver, for the very practical reason, as Senator Nelson described,</w:t>
       </w:r>
     </w:p>
-    <w:p>
+    <w:p xmlns:wp14="http://schemas.microsoft.com/office/word/2010/wordml" wp14:textId="77777777">
       <w:pPr>
         <w:autoSpaceDE w:val="0"/>
         <w:autoSpaceDN w:val="0"/>
@@ -26020,7 +26020,7 @@
         <w:t>, you know, our relationship with Russia in space cooperation</w:t>
       </w:r>
     </w:p>
-    <w:p>
+    <w:p xmlns:wp14="http://schemas.microsoft.com/office/word/2010/wordml" wp14:textId="77777777">
       <w:pPr>
         <w:autoSpaceDE w:val="0"/>
         <w:autoSpaceDN w:val="0"/>
@@ -26054,7 +26054,7 @@
         <w:t xml:space="preserve"> really been one of mutual dependence. I mean, we</w:t>
       </w:r>
     </w:p>
-    <w:p>
+    <w:p xmlns:wp14="http://schemas.microsoft.com/office/word/2010/wordml" wp14:textId="77777777">
       <w:pPr>
         <w:autoSpaceDE w:val="0"/>
         <w:autoSpaceDN w:val="0"/>
@@ -26088,7 +26088,7 @@
         <w:t xml:space="preserve"> benefited from it, but, particularly in the near term, we really</w:t>
       </w:r>
     </w:p>
-    <w:p>
+    <w:p xmlns:wp14="http://schemas.microsoft.com/office/word/2010/wordml" wp14:textId="77777777">
       <w:pPr>
         <w:autoSpaceDE w:val="0"/>
         <w:autoSpaceDN w:val="0"/>
@@ -26122,7 +26122,7 @@
         <w:t xml:space="preserve"> depend on Russia as our source of getting from here to the space</w:t>
       </w:r>
     </w:p>
-    <w:p>
+    <w:p xmlns:wp14="http://schemas.microsoft.com/office/word/2010/wordml" wp14:textId="77777777">
       <w:pPr>
         <w:autoSpaceDE w:val="0"/>
         <w:autoSpaceDN w:val="0"/>
@@ -26156,7 +26156,7 @@
         <w:t>. And so, I think it’s an area of cooperation in which we have</w:t>
       </w:r>
     </w:p>
-    <w:p>
+    <w:p xmlns:wp14="http://schemas.microsoft.com/office/word/2010/wordml" wp14:textId="77777777">
       <w:pPr>
         <w:autoSpaceDE w:val="0"/>
         <w:autoSpaceDN w:val="0"/>
@@ -26190,7 +26190,7 @@
         <w:t xml:space="preserve"> pretty clear self-interest.</w:t>
       </w:r>
     </w:p>
-    <w:p>
+    <w:p xmlns:wp14="http://schemas.microsoft.com/office/word/2010/wordml" wp14:textId="77777777">
       <w:pPr>
         <w:autoSpaceDE w:val="0"/>
         <w:autoSpaceDN w:val="0"/>
@@ -26213,7 +26213,7 @@
         <w:t>Yes, sir, I absolutely do. And I think it is very</w:t>
       </w:r>
     </w:p>
-    <w:p>
+    <w:p xmlns:wp14="http://schemas.microsoft.com/office/word/2010/wordml" wp14:textId="77777777">
       <w:pPr>
         <w:autoSpaceDE w:val="0"/>
         <w:autoSpaceDN w:val="0"/>
@@ -26247,7 +26247,7 @@
         <w:t xml:space="preserve"> to engage in that kind of an analysis as a way, not just</w:t>
       </w:r>
     </w:p>
-    <w:p>
+    <w:p xmlns:wp14="http://schemas.microsoft.com/office/word/2010/wordml" wp14:textId="77777777">
       <w:pPr>
         <w:autoSpaceDE w:val="0"/>
         <w:autoSpaceDN w:val="0"/>
@@ -26281,7 +26281,7 @@
         <w:t xml:space="preserve"> understanding how this crisis unfolded, but avoiding ones in the future.</w:t>
       </w:r>
     </w:p>
-    <w:p>
+    <w:p xmlns:wp14="http://schemas.microsoft.com/office/word/2010/wordml" wp14:textId="77777777">
       <w:pPr>
         <w:autoSpaceDE w:val="0"/>
         <w:autoSpaceDN w:val="0"/>
@@ -26322,7 +26322,7 @@
         <w:t>Yes, sir. I believe that’s the case today. And</w:t>
       </w:r>
     </w:p>
-    <w:p>
+    <w:p xmlns:wp14="http://schemas.microsoft.com/office/word/2010/wordml" wp14:textId="77777777">
       <w:pPr>
         <w:autoSpaceDE w:val="0"/>
         <w:autoSpaceDN w:val="0"/>
@@ -26356,7 +26356,7 @@
         <w:t xml:space="preserve"> as we look ahead to transitions very the next few months,</w:t>
       </w:r>
     </w:p>
-    <w:p>
+    <w:p xmlns:wp14="http://schemas.microsoft.com/office/word/2010/wordml" wp14:textId="77777777">
       <w:pPr>
         <w:autoSpaceDE w:val="0"/>
         <w:autoSpaceDN w:val="0"/>
@@ -26390,13 +26390,14 @@
         <w:t xml:space="preserve"> something that we’ll pay a lot of attention to in the State Department. Yes, sir.</w:t>
       </w:r>
     </w:p>
-    <w:p/>
+    <w:p xmlns:wp14="http://schemas.microsoft.com/office/word/2010/wordml" wp14:textId="77777777"/>
     <w:sectPr>
       <w:headerReference w:type="default" r:id="rId6"/>
-      <w:pgSz w:w="12240" w:h="15840"/>
+      <w:pgSz w:w="12240" w:h="15840" w:orient="portrait"/>
       <w:pgMar w:top="1440" w:right="1440" w:bottom="1440" w:left="1440" w:header="720" w:footer="720" w:gutter="0"/>
       <w:cols w:space="720"/>
       <w:docGrid w:linePitch="360"/>
+      <w:footerReference w:type="default" r:id="Rcec5b8a89d0f47f0"/>
     </w:sectPr>
   </w:body>
 </w:document>
@@ -26405,7 +26406,7 @@
 <file path=word/endnotes.xml><?xml version="1.0" encoding="utf-8"?>
 <w:endnotes xmlns:wpc="http://schemas.microsoft.com/office/word/2010/wordprocessingCanvas" xmlns:mc="http://schemas.openxmlformats.org/markup-compatibility/2006" xmlns:o="urn:schemas-microsoft-com:office:office" xmlns:r="http://schemas.openxmlformats.org/officeDocument/2006/relationships" xmlns:m="http://schemas.openxmlformats.org/officeDocument/2006/math" xmlns:v="urn:schemas-microsoft-com:vml" xmlns:wp14="http://schemas.microsoft.com/office/word/2010/wordprocessingDrawing" xmlns:wp="http://schemas.openxmlformats.org/drawingml/2006/wordprocessingDrawing" xmlns:w10="urn:schemas-microsoft-com:office:word" xmlns:w="http://schemas.openxmlformats.org/wordprocessingml/2006/main" xmlns:w14="http://schemas.microsoft.com/office/word/2010/wordml" xmlns:w15="http://schemas.microsoft.com/office/word/2012/wordml" xmlns:wpg="http://schemas.microsoft.com/office/word/2010/wordprocessingGroup" xmlns:wpi="http://schemas.microsoft.com/office/word/2010/wordprocessingInk" xmlns:wne="http://schemas.microsoft.com/office/word/2006/wordml" xmlns:wps="http://schemas.microsoft.com/office/word/2010/wordprocessingShape" mc:Ignorable="w14 w15 wp14">
   <w:endnote w:type="separator" w:id="-1">
-    <w:p>
+    <w:p xmlns:wp14="http://schemas.microsoft.com/office/word/2010/wordml" wp14:textId="77777777">
       <w:pPr>
         <w:spacing w:after="0" w:line="240" w:lineRule="auto"/>
       </w:pPr>
@@ -26415,7 +26416,7 @@
     </w:p>
   </w:endnote>
   <w:endnote w:type="continuationSeparator" w:id="0">
-    <w:p>
+    <w:p xmlns:wp14="http://schemas.microsoft.com/office/word/2010/wordml" wp14:textId="77777777">
       <w:pPr>
         <w:spacing w:after="0" w:line="240" w:lineRule="auto"/>
       </w:pPr>
@@ -26425,12 +26426,80 @@
     </w:p>
   </w:endnote>
 </w:endnotes>
+</file>
+
+<file path=word/footer.xml><?xml version="1.0" encoding="utf-8"?>
+<w:ftr xmlns:w14="http://schemas.microsoft.com/office/word/2010/wordml" xmlns:w="http://schemas.openxmlformats.org/wordprocessingml/2006/main">
+  <w:tbl>
+    <w:tblPr>
+      <w:tblStyle w:val="TableNormal"/>
+      <w:bidiVisual w:val="0"/>
+      <w:tblW w:w="0" w:type="auto"/>
+      <w:tblLayout w:type="fixed"/>
+      <w:tblLook w:val="04A0" w:firstRow="1" w:lastRow="0" w:firstColumn="1" w:lastColumn="0" w:noHBand="0" w:noVBand="1"/>
+    </w:tblPr>
+    <w:tblGrid>
+      <w:gridCol w:w="3120"/>
+      <w:gridCol w:w="3120"/>
+      <w:gridCol w:w="3120"/>
+    </w:tblGrid>
+    <w:tr>
+      <w:tc>
+        <w:tcPr>
+          <w:tcW w:w="3120" w:type="dxa"/>
+          <w:tcMar/>
+        </w:tcPr>
+        <w:p>
+          <w:pPr>
+            <w:pStyle w:val="Header"/>
+            <w:bidi w:val="0"/>
+            <w:ind w:left="-115"/>
+            <w:jc w:val="left"/>
+          </w:pPr>
+        </w:p>
+      </w:tc>
+      <w:tc>
+        <w:tcPr>
+          <w:tcW w:w="3120" w:type="dxa"/>
+          <w:tcMar/>
+        </w:tcPr>
+        <w:p>
+          <w:pPr>
+            <w:pStyle w:val="Header"/>
+            <w:bidi w:val="0"/>
+            <w:jc w:val="center"/>
+          </w:pPr>
+        </w:p>
+      </w:tc>
+      <w:tc>
+        <w:tcPr>
+          <w:tcW w:w="3120" w:type="dxa"/>
+          <w:tcMar/>
+        </w:tcPr>
+        <w:p>
+          <w:pPr>
+            <w:pStyle w:val="Header"/>
+            <w:bidi w:val="0"/>
+            <w:ind w:right="-115"/>
+            <w:jc w:val="right"/>
+          </w:pPr>
+        </w:p>
+      </w:tc>
+    </w:tr>
+  </w:tbl>
+  <w:p>
+    <w:pPr>
+      <w:pStyle w:val="Footer"/>
+      <w:bidi w:val="0"/>
+    </w:pPr>
+  </w:p>
+</w:ftr>
 </file>
 
 <file path=word/footnotes.xml><?xml version="1.0" encoding="utf-8"?>
 <w:footnotes xmlns:wpc="http://schemas.microsoft.com/office/word/2010/wordprocessingCanvas" xmlns:mc="http://schemas.openxmlformats.org/markup-compatibility/2006" xmlns:o="urn:schemas-microsoft-com:office:office" xmlns:r="http://schemas.openxmlformats.org/officeDocument/2006/relationships" xmlns:m="http://schemas.openxmlformats.org/officeDocument/2006/math" xmlns:v="urn:schemas-microsoft-com:vml" xmlns:wp14="http://schemas.microsoft.com/office/word/2010/wordprocessingDrawing" xmlns:wp="http://schemas.openxmlformats.org/drawingml/2006/wordprocessingDrawing" xmlns:w10="urn:schemas-microsoft-com:office:word" xmlns:w="http://schemas.openxmlformats.org/wordprocessingml/2006/main" xmlns:w14="http://schemas.microsoft.com/office/word/2010/wordml" xmlns:w15="http://schemas.microsoft.com/office/word/2012/wordml" xmlns:wpg="http://schemas.microsoft.com/office/word/2010/wordprocessingGroup" xmlns:wpi="http://schemas.microsoft.com/office/word/2010/wordprocessingInk" xmlns:wne="http://schemas.microsoft.com/office/word/2006/wordml" xmlns:wps="http://schemas.microsoft.com/office/word/2010/wordprocessingShape" mc:Ignorable="w14 w15 wp14">
   <w:footnote w:type="separator" w:id="-1">
-    <w:p>
+    <w:p xmlns:wp14="http://schemas.microsoft.com/office/word/2010/wordml" wp14:textId="77777777">
       <w:pPr>
         <w:spacing w:after="0" w:line="240" w:lineRule="auto"/>
       </w:pPr>
@@ -26440,7 +26509,7 @@
     </w:p>
   </w:footnote>
   <w:footnote w:type="continuationSeparator" w:id="0">
-    <w:p>
+    <w:p xmlns:wp14="http://schemas.microsoft.com/office/word/2010/wordml" wp14:textId="77777777">
       <w:pPr>
         <w:spacing w:after="0" w:line="240" w:lineRule="auto"/>
       </w:pPr>
@@ -26454,7 +26523,7 @@
 
 <file path=word/header1.xml><?xml version="1.0" encoding="utf-8"?>
 <w:hdr xmlns:wpc="http://schemas.microsoft.com/office/word/2010/wordprocessingCanvas" xmlns:mc="http://schemas.openxmlformats.org/markup-compatibility/2006" xmlns:o="urn:schemas-microsoft-com:office:office" xmlns:r="http://schemas.openxmlformats.org/officeDocument/2006/relationships" xmlns:m="http://schemas.openxmlformats.org/officeDocument/2006/math" xmlns:v="urn:schemas-microsoft-com:vml" xmlns:wp14="http://schemas.microsoft.com/office/word/2010/wordprocessingDrawing" xmlns:wp="http://schemas.openxmlformats.org/drawingml/2006/wordprocessingDrawing" xmlns:w10="urn:schemas-microsoft-com:office:word" xmlns:w="http://schemas.openxmlformats.org/wordprocessingml/2006/main" xmlns:w14="http://schemas.microsoft.com/office/word/2010/wordml" xmlns:w15="http://schemas.microsoft.com/office/word/2012/wordml" xmlns:wpg="http://schemas.microsoft.com/office/word/2010/wordprocessingGroup" xmlns:wpi="http://schemas.microsoft.com/office/word/2010/wordprocessingInk" xmlns:wne="http://schemas.microsoft.com/office/word/2006/wordml" xmlns:wps="http://schemas.microsoft.com/office/word/2010/wordprocessingShape" mc:Ignorable="w14 w15 wp14">
-  <w:p>
+  <w:p xmlns:wp14="http://schemas.microsoft.com/office/word/2010/wordml" wp14:textId="77777777">
     <w:pPr>
       <w:pStyle w:val="Header"/>
     </w:pPr>
@@ -26463,10 +26532,14 @@
     </w:r>
     <w:r>
       <w:tab/>
+    </w:r>
+    <w:r>
       <w:t xml:space="preserve">Russia </w:t>
     </w:r>
     <w:r>
       <w:tab/>
+    </w:r>
+    <w:r>
       <w:t>September 17, 2008</w:t>
     </w:r>
   </w:p>
@@ -26474,11 +26547,11 @@
 </file>
 
 <file path=word/styles.xml><?xml version="1.0" encoding="utf-8"?>
-<w:styles xmlns:mc="http://schemas.openxmlformats.org/markup-compatibility/2006" xmlns:r="http://schemas.openxmlformats.org/officeDocument/2006/relationships" xmlns:w="http://schemas.openxmlformats.org/wordprocessingml/2006/main" xmlns:w14="http://schemas.microsoft.com/office/word/2010/wordml" xmlns:w15="http://schemas.microsoft.com/office/word/2012/wordml" mc:Ignorable="w14 w15">
+<w:styles xmlns:wp14="http://schemas.microsoft.com/office/word/2010/wordprocessingDrawing" xmlns:mc="http://schemas.openxmlformats.org/markup-compatibility/2006" xmlns:r="http://schemas.openxmlformats.org/officeDocument/2006/relationships" xmlns:w="http://schemas.openxmlformats.org/wordprocessingml/2006/main" xmlns:w14="http://schemas.microsoft.com/office/word/2010/wordml" xmlns:w15="http://schemas.microsoft.com/office/word/2012/wordml" mc:Ignorable="w14 w15 wp14">
   <w:docDefaults>
     <w:rPrDefault>
       <w:rPr>
-        <w:rFonts w:asciiTheme="minorHAnsi" w:eastAsiaTheme="minorHAnsi" w:hAnsiTheme="minorHAnsi" w:cstheme="minorBidi"/>
+        <w:rFonts w:asciiTheme="minorHAnsi" w:hAnsiTheme="minorHAnsi" w:eastAsiaTheme="minorHAnsi" w:cstheme="minorBidi"/>
         <w:sz w:val="22"/>
         <w:szCs w:val="22"/>
         <w:lang w:val="en-US" w:eastAsia="en-US" w:bidi="ar-SA"/>
@@ -26493,14 +26566,14 @@
   <w:latentStyles w:defLockedState="0" w:defUIPriority="99" w:defSemiHidden="0" w:defUnhideWhenUsed="0" w:defQFormat="0" w:count="371">
     <w:lsdException w:name="Normal" w:uiPriority="0" w:qFormat="1"/>
     <w:lsdException w:name="heading 1" w:uiPriority="9" w:qFormat="1"/>
-    <w:lsdException w:name="heading 2" w:semiHidden="1" w:uiPriority="9" w:unhideWhenUsed="1" w:qFormat="1"/>
-    <w:lsdException w:name="heading 3" w:semiHidden="1" w:uiPriority="9" w:unhideWhenUsed="1" w:qFormat="1"/>
-    <w:lsdException w:name="heading 4" w:semiHidden="1" w:uiPriority="9" w:unhideWhenUsed="1" w:qFormat="1"/>
-    <w:lsdException w:name="heading 5" w:semiHidden="1" w:uiPriority="9" w:unhideWhenUsed="1" w:qFormat="1"/>
-    <w:lsdException w:name="heading 6" w:semiHidden="1" w:uiPriority="9" w:unhideWhenUsed="1" w:qFormat="1"/>
-    <w:lsdException w:name="heading 7" w:semiHidden="1" w:uiPriority="9" w:unhideWhenUsed="1" w:qFormat="1"/>
-    <w:lsdException w:name="heading 8" w:semiHidden="1" w:uiPriority="9" w:unhideWhenUsed="1" w:qFormat="1"/>
-    <w:lsdException w:name="heading 9" w:semiHidden="1" w:uiPriority="9" w:unhideWhenUsed="1" w:qFormat="1"/>
+    <w:lsdException w:name="heading 2" w:uiPriority="9" w:semiHidden="1" w:unhideWhenUsed="1" w:qFormat="1"/>
+    <w:lsdException w:name="heading 3" w:uiPriority="9" w:semiHidden="1" w:unhideWhenUsed="1" w:qFormat="1"/>
+    <w:lsdException w:name="heading 4" w:uiPriority="9" w:semiHidden="1" w:unhideWhenUsed="1" w:qFormat="1"/>
+    <w:lsdException w:name="heading 5" w:uiPriority="9" w:semiHidden="1" w:unhideWhenUsed="1" w:qFormat="1"/>
+    <w:lsdException w:name="heading 6" w:uiPriority="9" w:semiHidden="1" w:unhideWhenUsed="1" w:qFormat="1"/>
+    <w:lsdException w:name="heading 7" w:uiPriority="9" w:semiHidden="1" w:unhideWhenUsed="1" w:qFormat="1"/>
+    <w:lsdException w:name="heading 8" w:uiPriority="9" w:semiHidden="1" w:unhideWhenUsed="1" w:qFormat="1"/>
+    <w:lsdException w:name="heading 9" w:uiPriority="9" w:semiHidden="1" w:unhideWhenUsed="1" w:qFormat="1"/>
     <w:lsdException w:name="index 1" w:semiHidden="1" w:unhideWhenUsed="1"/>
     <w:lsdException w:name="index 2" w:semiHidden="1" w:unhideWhenUsed="1"/>
     <w:lsdException w:name="index 3" w:semiHidden="1" w:unhideWhenUsed="1"/>
@@ -26510,22 +26583,22 @@
     <w:lsdException w:name="index 7" w:semiHidden="1" w:unhideWhenUsed="1"/>
     <w:lsdException w:name="index 8" w:semiHidden="1" w:unhideWhenUsed="1"/>
     <w:lsdException w:name="index 9" w:semiHidden="1" w:unhideWhenUsed="1"/>
-    <w:lsdException w:name="toc 1" w:semiHidden="1" w:uiPriority="39" w:unhideWhenUsed="1"/>
-    <w:lsdException w:name="toc 2" w:semiHidden="1" w:uiPriority="39" w:unhideWhenUsed="1"/>
-    <w:lsdException w:name="toc 3" w:semiHidden="1" w:uiPriority="39" w:unhideWhenUsed="1"/>
-    <w:lsdException w:name="toc 4" w:semiHidden="1" w:uiPriority="39" w:unhideWhenUsed="1"/>
-    <w:lsdException w:name="toc 5" w:semiHidden="1" w:uiPriority="39" w:unhideWhenUsed="1"/>
-    <w:lsdException w:name="toc 6" w:semiHidden="1" w:uiPriority="39" w:unhideWhenUsed="1"/>
-    <w:lsdException w:name="toc 7" w:semiHidden="1" w:uiPriority="39" w:unhideWhenUsed="1"/>
-    <w:lsdException w:name="toc 8" w:semiHidden="1" w:uiPriority="39" w:unhideWhenUsed="1"/>
-    <w:lsdException w:name="toc 9" w:semiHidden="1" w:uiPriority="39" w:unhideWhenUsed="1"/>
+    <w:lsdException w:name="toc 1" w:uiPriority="39" w:semiHidden="1" w:unhideWhenUsed="1"/>
+    <w:lsdException w:name="toc 2" w:uiPriority="39" w:semiHidden="1" w:unhideWhenUsed="1"/>
+    <w:lsdException w:name="toc 3" w:uiPriority="39" w:semiHidden="1" w:unhideWhenUsed="1"/>
+    <w:lsdException w:name="toc 4" w:uiPriority="39" w:semiHidden="1" w:unhideWhenUsed="1"/>
+    <w:lsdException w:name="toc 5" w:uiPriority="39" w:semiHidden="1" w:unhideWhenUsed="1"/>
+    <w:lsdException w:name="toc 6" w:uiPriority="39" w:semiHidden="1" w:unhideWhenUsed="1"/>
+    <w:lsdException w:name="toc 7" w:uiPriority="39" w:semiHidden="1" w:unhideWhenUsed="1"/>
+    <w:lsdException w:name="toc 8" w:uiPriority="39" w:semiHidden="1" w:unhideWhenUsed="1"/>
+    <w:lsdException w:name="toc 9" w:uiPriority="39" w:semiHidden="1" w:unhideWhenUsed="1"/>
     <w:lsdException w:name="Normal Indent" w:semiHidden="1" w:unhideWhenUsed="1"/>
     <w:lsdException w:name="footnote text" w:semiHidden="1" w:unhideWhenUsed="1"/>
     <w:lsdException w:name="annotation text" w:semiHidden="1" w:unhideWhenUsed="1"/>
     <w:lsdException w:name="header" w:semiHidden="1" w:unhideWhenUsed="1"/>
     <w:lsdException w:name="footer" w:semiHidden="1" w:unhideWhenUsed="1"/>
     <w:lsdException w:name="index heading" w:semiHidden="1" w:unhideWhenUsed="1"/>
-    <w:lsdException w:name="caption" w:semiHidden="1" w:uiPriority="35" w:unhideWhenUsed="1" w:qFormat="1"/>
+    <w:lsdException w:name="caption" w:uiPriority="35" w:semiHidden="1" w:unhideWhenUsed="1" w:qFormat="1"/>
     <w:lsdException w:name="table of figures" w:semiHidden="1" w:unhideWhenUsed="1"/>
     <w:lsdException w:name="envelope address" w:semiHidden="1" w:unhideWhenUsed="1"/>
     <w:lsdException w:name="envelope return" w:semiHidden="1" w:unhideWhenUsed="1"/>
@@ -26556,7 +26629,7 @@
     <w:lsdException w:name="Title" w:uiPriority="10" w:qFormat="1"/>
     <w:lsdException w:name="Closing" w:semiHidden="1" w:unhideWhenUsed="1"/>
     <w:lsdException w:name="Signature" w:semiHidden="1" w:unhideWhenUsed="1"/>
-    <w:lsdException w:name="Default Paragraph Font" w:semiHidden="1" w:uiPriority="1" w:unhideWhenUsed="1"/>
+    <w:lsdException w:name="Default Paragraph Font" w:uiPriority="1" w:semiHidden="1" w:unhideWhenUsed="1"/>
     <w:lsdException w:name="Body Text" w:semiHidden="1" w:unhideWhenUsed="1"/>
     <w:lsdException w:name="Body Text Indent" w:semiHidden="1" w:unhideWhenUsed="1"/>
     <w:lsdException w:name="List Continue" w:semiHidden="1" w:unhideWhenUsed="1"/>
@@ -26756,8 +26829,8 @@
     <w:lsdException w:name="Subtle Reference" w:uiPriority="31" w:qFormat="1"/>
     <w:lsdException w:name="Intense Reference" w:uiPriority="32" w:qFormat="1"/>
     <w:lsdException w:name="Book Title" w:uiPriority="33" w:qFormat="1"/>
-    <w:lsdException w:name="Bibliography" w:semiHidden="1" w:uiPriority="37" w:unhideWhenUsed="1"/>
-    <w:lsdException w:name="TOC Heading" w:semiHidden="1" w:uiPriority="39" w:unhideWhenUsed="1" w:qFormat="1"/>
+    <w:lsdException w:name="Bibliography" w:uiPriority="37" w:semiHidden="1" w:unhideWhenUsed="1"/>
+    <w:lsdException w:name="TOC Heading" w:uiPriority="39" w:semiHidden="1" w:unhideWhenUsed="1" w:qFormat="1"/>
     <w:lsdException w:name="Plain Table 1" w:uiPriority="41"/>
     <w:lsdException w:name="Plain Table 2" w:uiPriority="42"/>
     <w:lsdException w:name="Plain Table 3" w:uiPriority="43"/>
@@ -26863,18 +26936,18 @@
     <w:lsdException w:name="List Table 6 Colorful Accent 6" w:uiPriority="51"/>
     <w:lsdException w:name="List Table 7 Colorful Accent 6" w:uiPriority="52"/>
   </w:latentStyles>
-  <w:style w:type="paragraph" w:default="1" w:styleId="Normal">
+  <w:style w:type="paragraph" w:styleId="Normal" w:default="1">
     <w:name w:val="Normal"/>
     <w:qFormat/>
     <w:rsid w:val="00C24032"/>
   </w:style>
-  <w:style w:type="character" w:default="1" w:styleId="DefaultParagraphFont">
+  <w:style w:type="character" w:styleId="DefaultParagraphFont" w:default="1">
     <w:name w:val="Default Paragraph Font"/>
     <w:uiPriority w:val="1"/>
     <w:semiHidden/>
     <w:unhideWhenUsed/>
   </w:style>
-  <w:style w:type="table" w:default="1" w:styleId="TableNormal">
+  <w:style w:type="table" w:styleId="TableNormal" w:default="1">
     <w:name w:val="Normal Table"/>
     <w:uiPriority w:val="99"/>
     <w:semiHidden/>
@@ -26889,7 +26962,7 @@
       </w:tblCellMar>
     </w:tblPr>
   </w:style>
-  <w:style w:type="numbering" w:default="1" w:styleId="NoList">
+  <w:style w:type="numbering" w:styleId="NoList" w:default="1">
     <w:name w:val="No List"/>
     <w:uiPriority w:val="99"/>
     <w:semiHidden/>
@@ -26910,7 +26983,7 @@
       <w:spacing w:after="0" w:line="240" w:lineRule="auto"/>
     </w:pPr>
   </w:style>
-  <w:style w:type="character" w:customStyle="1" w:styleId="HeaderChar">
+  <w:style w:type="character" w:styleId="HeaderChar" w:customStyle="1">
     <w:name w:val="Header Char"/>
     <w:basedOn w:val="DefaultParagraphFont"/>
     <w:link w:val="Header"/>
@@ -26932,12 +27005,38 @@
       <w:spacing w:after="0" w:line="240" w:lineRule="auto"/>
     </w:pPr>
   </w:style>
-  <w:style w:type="character" w:customStyle="1" w:styleId="FooterChar">
+  <w:style w:type="character" w:styleId="FooterChar" w:customStyle="1">
     <w:name w:val="Footer Char"/>
     <w:basedOn w:val="DefaultParagraphFont"/>
     <w:link w:val="Footer"/>
     <w:uiPriority w:val="99"/>
     <w:rsid w:val="00C24032"/>
+  </w:style>
+  <w:style xmlns:w="http://schemas.openxmlformats.org/wordprocessingml/2006/main" w:type="table" w:styleId="TableGrid">
+    <w:name xmlns:w="http://schemas.openxmlformats.org/wordprocessingml/2006/main" w:val="Table Grid"/>
+    <w:basedOn xmlns:w="http://schemas.openxmlformats.org/wordprocessingml/2006/main" w:val="TableNormal"/>
+    <w:uiPriority xmlns:w="http://schemas.openxmlformats.org/wordprocessingml/2006/main" w:val="59"/>
+    <w:rsid xmlns:w="http://schemas.openxmlformats.org/wordprocessingml/2006/main" w:val="00FB4123"/>
+    <w:pPr xmlns:w="http://schemas.openxmlformats.org/wordprocessingml/2006/main">
+      <w:spacing w:after="0" w:line="240" w:lineRule="auto"/>
+    </w:pPr>
+    <w:tblPr xmlns:w="http://schemas.openxmlformats.org/wordprocessingml/2006/main">
+      <w:tblInd w:w="0" w:type="dxa"/>
+      <w:tblBorders>
+        <w:top w:val="single" w:color="000000" w:themeColor="text1" w:sz="4" w:space="0"/>
+        <w:left w:val="single" w:color="000000" w:themeColor="text1" w:sz="4" w:space="0"/>
+        <w:bottom w:val="single" w:color="000000" w:themeColor="text1" w:sz="4" w:space="0"/>
+        <w:right w:val="single" w:color="000000" w:themeColor="text1" w:sz="4" w:space="0"/>
+        <w:insideH w:val="single" w:color="000000" w:themeColor="text1" w:sz="4" w:space="0"/>
+        <w:insideV w:val="single" w:color="000000" w:themeColor="text1" w:sz="4" w:space="0"/>
+      </w:tblBorders>
+      <w:tblCellMar>
+        <w:top w:w="0" w:type="dxa"/>
+        <w:left w:w="108" w:type="dxa"/>
+        <w:bottom w:w="0" w:type="dxa"/>
+        <w:right w:w="108" w:type="dxa"/>
+      </w:tblCellMar>
+    </w:tblPr>
   </w:style>
 </w:styles>
 </file>
